--- a/Lab2/2.Lab.docx
+++ b/Lab2/2.Lab.docx
@@ -58,6 +58,18 @@
     </w:p>
     <w:p>
       <w:pPr>
+        <w:jc w:val="center"/>
+        <w:rPr>
+          <w:rFonts w:asciiTheme="minorHAnsi" w:hAnsiTheme="minorHAnsi" w:cstheme="minorHAnsi"/>
+          <w:b/>
+          <w:sz w:val="28"/>
+          <w:szCs w:val="28"/>
+          <w:lang w:val="hu-HU"/>
+        </w:rPr>
+      </w:pPr>
+    </w:p>
+    <w:p>
+      <w:pPr>
         <w:rPr>
           <w:rFonts w:asciiTheme="minorHAnsi" w:hAnsiTheme="minorHAnsi" w:cstheme="minorHAnsi"/>
           <w:b/>
@@ -71,13 +83,71 @@
       <w:pPr>
         <w:rPr>
           <w:rFonts w:asciiTheme="minorHAnsi" w:hAnsiTheme="minorHAnsi" w:cstheme="minorHAnsi"/>
+          <w:sz w:val="26"/>
+          <w:szCs w:val="26"/>
+          <w:lang w:val="hu-HU"/>
+        </w:rPr>
+      </w:pPr>
+      <w:r>
+        <w:rPr>
+          <w:rFonts w:asciiTheme="minorHAnsi" w:hAnsiTheme="minorHAnsi" w:cstheme="minorHAnsi"/>
           <w:b/>
           <w:sz w:val="26"/>
           <w:szCs w:val="26"/>
           <w:lang w:val="hu-HU"/>
         </w:rPr>
-      </w:pPr>
-      <w:r>
+        <w:t xml:space="preserve">Téma: </w:t>
+      </w:r>
+      <w:r>
+        <w:rPr>
+          <w:rFonts w:asciiTheme="minorHAnsi" w:hAnsiTheme="minorHAnsi" w:cstheme="minorHAnsi"/>
+          <w:sz w:val="26"/>
+          <w:szCs w:val="26"/>
+          <w:lang w:val="hu-HU"/>
+        </w:rPr>
+        <w:t>ciklusok, függvények</w:t>
+      </w:r>
+      <w:r>
+        <w:rPr>
+          <w:rFonts w:asciiTheme="minorHAnsi" w:hAnsiTheme="minorHAnsi" w:cstheme="minorHAnsi"/>
+          <w:sz w:val="26"/>
+          <w:szCs w:val="26"/>
+          <w:lang w:val="hu-HU"/>
+        </w:rPr>
+        <w:t>, tömbök</w:t>
+      </w:r>
+      <w:r>
+        <w:rPr>
+          <w:rFonts w:asciiTheme="minorHAnsi" w:hAnsiTheme="minorHAnsi" w:cstheme="minorHAnsi"/>
+          <w:sz w:val="26"/>
+          <w:szCs w:val="26"/>
+          <w:lang w:val="hu-HU"/>
+        </w:rPr>
+        <w:t xml:space="preserve"> (lásd </w:t>
+      </w:r>
+      <w:r>
+        <w:rPr>
+          <w:rFonts w:asciiTheme="minorHAnsi" w:hAnsiTheme="minorHAnsi" w:cstheme="minorHAnsi"/>
+          <w:b/>
+          <w:i/>
+          <w:sz w:val="26"/>
+          <w:szCs w:val="26"/>
+          <w:lang w:val="hu-HU"/>
+        </w:rPr>
+        <w:t>Lab2_segedlet.php</w:t>
+      </w:r>
+      <w:r>
+        <w:rPr>
+          <w:rFonts w:asciiTheme="minorHAnsi" w:hAnsiTheme="minorHAnsi" w:cstheme="minorHAnsi"/>
+          <w:sz w:val="26"/>
+          <w:szCs w:val="26"/>
+          <w:lang w:val="hu-HU"/>
+        </w:rPr>
+        <w:t>)</w:t>
+      </w:r>
+    </w:p>
+    <w:p>
+      <w:pPr>
         <w:rPr>
           <w:rFonts w:asciiTheme="minorHAnsi" w:hAnsiTheme="minorHAnsi" w:cstheme="minorHAnsi"/>
           <w:b/>
@@ -85,17 +155,33 @@
           <w:szCs w:val="26"/>
           <w:lang w:val="hu-HU"/>
         </w:rPr>
+      </w:pPr>
+    </w:p>
+    <w:p>
+      <w:pPr>
+        <w:rPr>
+          <w:rFonts w:asciiTheme="minorHAnsi" w:hAnsiTheme="minorHAnsi" w:cstheme="minorHAnsi"/>
+          <w:b/>
+          <w:sz w:val="26"/>
+          <w:szCs w:val="26"/>
+          <w:lang w:val="hu-HU"/>
+        </w:rPr>
+      </w:pPr>
+      <w:r>
+        <w:rPr>
+          <w:rFonts w:asciiTheme="minorHAnsi" w:hAnsiTheme="minorHAnsi" w:cstheme="minorHAnsi"/>
+          <w:b/>
+          <w:sz w:val="26"/>
+          <w:szCs w:val="26"/>
+          <w:lang w:val="hu-HU"/>
+        </w:rPr>
         <w:t>Feladatok:</w:t>
       </w:r>
     </w:p>
     <w:p>
       <w:pPr>
-        <w:jc w:val="center"/>
-        <w:rPr>
-          <w:rFonts w:asciiTheme="minorHAnsi" w:hAnsiTheme="minorHAnsi" w:cstheme="minorHAnsi"/>
-          <w:b/>
-          <w:sz w:val="28"/>
-          <w:szCs w:val="28"/>
+        <w:rPr>
+          <w:rFonts w:asciiTheme="minorHAnsi" w:hAnsiTheme="minorHAnsi" w:cstheme="minorHAnsi"/>
           <w:lang w:val="hu-HU"/>
         </w:rPr>
       </w:pPr>
@@ -110,18 +196,58 @@
           <w:tab w:val="clear" w:pos="3960"/>
         </w:tabs>
         <w:ind w:left="720"/>
-        <w:rPr>
-          <w:rFonts w:asciiTheme="minorHAnsi" w:hAnsiTheme="minorHAnsi" w:cstheme="minorHAnsi"/>
-          <w:lang w:val="hu-HU"/>
-        </w:rPr>
-      </w:pPr>
-      <w:r>
-        <w:rPr>
-          <w:rFonts w:asciiTheme="minorHAnsi" w:hAnsiTheme="minorHAnsi" w:cstheme="minorHAnsi"/>
-          <w:lang w:val="hu-HU"/>
-        </w:rPr>
-        <w:t>Készítsd a 3-as szorzótáblát! A 3-as számot változóban add meg, és próbáld meg úgy csinálni, hogy ennek az egy változónak az átírásával egy másik szorzótáblát írjon ki. Használj for és while ciklust. A kimenet lehet valami ilyesmi:</w:t>
-      </w:r>
+        <w:jc w:val="both"/>
+        <w:rPr>
+          <w:rFonts w:asciiTheme="minorHAnsi" w:hAnsiTheme="minorHAnsi" w:cstheme="minorHAnsi"/>
+          <w:lang w:val="hu-HU"/>
+        </w:rPr>
+      </w:pPr>
+      <w:r>
+        <w:rPr>
+          <w:rFonts w:asciiTheme="minorHAnsi" w:hAnsiTheme="minorHAnsi" w:cstheme="minorHAnsi"/>
+          <w:lang w:val="hu-HU"/>
+        </w:rPr>
+        <w:t xml:space="preserve">Készítsd a 3-as szorzótáblát! A 3-as számot változóban add meg, és próbáld meg úgy csinálni, hogy ennek az egy változónak az átírásával egy másik szorzótáblát írjon ki. Használj </w:t>
+      </w:r>
+      <w:r>
+        <w:rPr>
+          <w:rFonts w:asciiTheme="minorHAnsi" w:hAnsiTheme="minorHAnsi" w:cstheme="minorHAnsi"/>
+          <w:i/>
+          <w:lang w:val="hu-HU"/>
+        </w:rPr>
+        <w:t>for</w:t>
+      </w:r>
+      <w:r>
+        <w:rPr>
+          <w:rFonts w:asciiTheme="minorHAnsi" w:hAnsiTheme="minorHAnsi" w:cstheme="minorHAnsi"/>
+          <w:lang w:val="hu-HU"/>
+        </w:rPr>
+        <w:t xml:space="preserve"> és </w:t>
+      </w:r>
+      <w:r>
+        <w:rPr>
+          <w:rFonts w:asciiTheme="minorHAnsi" w:hAnsiTheme="minorHAnsi" w:cstheme="minorHAnsi"/>
+          <w:i/>
+          <w:lang w:val="hu-HU"/>
+        </w:rPr>
+        <w:t>while</w:t>
+      </w:r>
+      <w:r>
+        <w:rPr>
+          <w:rFonts w:asciiTheme="minorHAnsi" w:hAnsiTheme="minorHAnsi" w:cstheme="minorHAnsi"/>
+          <w:lang w:val="hu-HU"/>
+        </w:rPr>
+        <w:t xml:space="preserve"> ciklust. A kimenet lehet valami ilyesmi:</w:t>
+      </w:r>
+    </w:p>
+    <w:p>
+      <w:pPr>
+        <w:ind w:left="720"/>
+        <w:rPr>
+          <w:rFonts w:asciiTheme="minorHAnsi" w:hAnsiTheme="minorHAnsi" w:cstheme="minorHAnsi"/>
+          <w:lang w:val="hu-HU"/>
+        </w:rPr>
+      </w:pPr>
       <w:r>
         <w:rPr>
           <w:rFonts w:asciiTheme="minorHAnsi" w:hAnsiTheme="minorHAnsi" w:cstheme="minorHAnsi"/>
@@ -181,41 +307,129 @@
           <w:tab w:val="clear" w:pos="3960"/>
         </w:tabs>
         <w:ind w:left="720"/>
-        <w:rPr>
-          <w:rFonts w:asciiTheme="minorHAnsi" w:hAnsiTheme="minorHAnsi" w:cstheme="minorHAnsi"/>
-          <w:lang w:val="hu-HU"/>
-        </w:rPr>
-      </w:pPr>
-      <w:r>
-        <w:rPr>
-          <w:rFonts w:asciiTheme="minorHAnsi" w:hAnsiTheme="minorHAnsi" w:cstheme="minorHAnsi"/>
-          <w:lang w:val="hu-HU"/>
-        </w:rPr>
-        <w:t>Írassuk ki 1-től 50-ig a számokat úgy, hogy egy sorba csak 5 számot írunk! Vagyis a kimenetnek ilyennek kell lennie:</w:t>
-      </w:r>
-      <w:r>
-        <w:rPr>
-          <w:rFonts w:asciiTheme="minorHAnsi" w:hAnsiTheme="minorHAnsi" w:cstheme="minorHAnsi"/>
-          <w:lang w:val="hu-HU"/>
-        </w:rPr>
-        <w:br/>
-        <w:t>1, 2, 3, 4, 5,</w:t>
-      </w:r>
-      <w:r>
-        <w:rPr>
-          <w:rFonts w:asciiTheme="minorHAnsi" w:hAnsiTheme="minorHAnsi" w:cstheme="minorHAnsi"/>
-          <w:lang w:val="hu-HU"/>
-        </w:rPr>
-        <w:br/>
-        <w:t>6, 7, 8, 9, 10,</w:t>
-      </w:r>
-      <w:r>
-        <w:rPr>
-          <w:rFonts w:asciiTheme="minorHAnsi" w:hAnsiTheme="minorHAnsi" w:cstheme="minorHAnsi"/>
-          <w:lang w:val="hu-HU"/>
-        </w:rPr>
-        <w:br/>
-        <w:t>11, 12, 13, 14, 15,</w:t>
+        <w:jc w:val="both"/>
+        <w:rPr>
+          <w:rFonts w:asciiTheme="minorHAnsi" w:hAnsiTheme="minorHAnsi" w:cstheme="minorHAnsi"/>
+          <w:lang w:val="hu-HU"/>
+        </w:rPr>
+      </w:pPr>
+      <w:r>
+        <w:rPr>
+          <w:rFonts w:asciiTheme="minorHAnsi" w:hAnsiTheme="minorHAnsi" w:cstheme="minorHAnsi"/>
+          <w:lang w:val="hu-HU"/>
+        </w:rPr>
+        <w:t xml:space="preserve">Írassuk ki </w:t>
+      </w:r>
+      <w:r>
+        <w:rPr>
+          <w:rFonts w:asciiTheme="minorHAnsi" w:hAnsiTheme="minorHAnsi" w:cstheme="minorHAnsi"/>
+          <w:lang w:val="hu-HU"/>
+        </w:rPr>
+        <w:t xml:space="preserve">az alábbi háromszög mintát, amelynek bemenetként megadjuk a háromszög magasságát. Példa </w:t>
+      </w:r>
+      <w:r>
+        <w:rPr>
+          <w:rFonts w:asciiTheme="minorHAnsi" w:hAnsiTheme="minorHAnsi" w:cstheme="minorHAnsi"/>
+          <w:i/>
+          <w:lang w:val="hu-HU"/>
+        </w:rPr>
+        <w:t>($magassag=5</w:t>
+      </w:r>
+      <w:r>
+        <w:rPr>
+          <w:rFonts w:asciiTheme="minorHAnsi" w:hAnsiTheme="minorHAnsi" w:cstheme="minorHAnsi"/>
+          <w:lang w:val="hu-HU"/>
+        </w:rPr>
+        <w:t>):</w:t>
+      </w:r>
+    </w:p>
+    <w:p>
+      <w:pPr>
+        <w:pStyle w:val="ListParagraph"/>
+        <w:rPr>
+          <w:rFonts w:asciiTheme="minorHAnsi" w:hAnsiTheme="minorHAnsi" w:cstheme="minorHAnsi"/>
+          <w:lang w:val="hu-HU"/>
+        </w:rPr>
+      </w:pPr>
+    </w:p>
+    <w:p>
+      <w:pPr>
+        <w:ind w:left="720"/>
+        <w:rPr>
+          <w:rFonts w:asciiTheme="minorHAnsi" w:hAnsiTheme="minorHAnsi" w:cstheme="minorHAnsi"/>
+          <w:lang w:val="hu-HU"/>
+        </w:rPr>
+      </w:pPr>
+      <w:r>
+        <w:rPr>
+          <w:rFonts w:asciiTheme="minorHAnsi" w:hAnsiTheme="minorHAnsi" w:cstheme="minorHAnsi"/>
+          <w:lang w:val="hu-HU"/>
+        </w:rPr>
+        <w:t>*</w:t>
+      </w:r>
+    </w:p>
+    <w:p>
+      <w:pPr>
+        <w:ind w:left="720"/>
+        <w:rPr>
+          <w:rFonts w:asciiTheme="minorHAnsi" w:hAnsiTheme="minorHAnsi" w:cstheme="minorHAnsi"/>
+          <w:lang w:val="hu-HU"/>
+        </w:rPr>
+      </w:pPr>
+      <w:r>
+        <w:rPr>
+          <w:rFonts w:asciiTheme="minorHAnsi" w:hAnsiTheme="minorHAnsi" w:cstheme="minorHAnsi"/>
+          <w:lang w:val="hu-HU"/>
+        </w:rPr>
+        <w:t>**</w:t>
+      </w:r>
+    </w:p>
+    <w:p>
+      <w:pPr>
+        <w:ind w:left="720"/>
+        <w:rPr>
+          <w:rFonts w:asciiTheme="minorHAnsi" w:hAnsiTheme="minorHAnsi" w:cstheme="minorHAnsi"/>
+          <w:lang w:val="hu-HU"/>
+        </w:rPr>
+      </w:pPr>
+      <w:r>
+        <w:rPr>
+          <w:rFonts w:asciiTheme="minorHAnsi" w:hAnsiTheme="minorHAnsi" w:cstheme="minorHAnsi"/>
+          <w:lang w:val="hu-HU"/>
+        </w:rPr>
+        <w:t>***</w:t>
+      </w:r>
+    </w:p>
+    <w:p>
+      <w:pPr>
+        <w:ind w:left="720"/>
+        <w:rPr>
+          <w:rFonts w:asciiTheme="minorHAnsi" w:hAnsiTheme="minorHAnsi" w:cstheme="minorHAnsi"/>
+          <w:lang w:val="hu-HU"/>
+        </w:rPr>
+      </w:pPr>
+      <w:r>
+        <w:rPr>
+          <w:rFonts w:asciiTheme="minorHAnsi" w:hAnsiTheme="minorHAnsi" w:cstheme="minorHAnsi"/>
+          <w:lang w:val="hu-HU"/>
+        </w:rPr>
+        <w:t>****</w:t>
+      </w:r>
+    </w:p>
+    <w:p>
+      <w:pPr>
+        <w:ind w:left="720"/>
+        <w:rPr>
+          <w:rFonts w:asciiTheme="minorHAnsi" w:hAnsiTheme="minorHAnsi" w:cstheme="minorHAnsi"/>
+          <w:lang w:val="hu-HU"/>
+        </w:rPr>
+      </w:pPr>
+      <w:r>
+        <w:rPr>
+          <w:rFonts w:asciiTheme="minorHAnsi" w:hAnsiTheme="minorHAnsi" w:cstheme="minorHAnsi"/>
+          <w:lang w:val="hu-HU"/>
+        </w:rPr>
+        <w:t>*****</w:t>
       </w:r>
     </w:p>
     <w:p>
@@ -256,29 +470,102 @@
           <w:rFonts w:asciiTheme="minorHAnsi" w:hAnsiTheme="minorHAnsi" w:cstheme="minorHAnsi"/>
           <w:lang w:val="hu-HU"/>
         </w:rPr>
-        <w:t>Rajzoljunk ki egy 1</w:t>
-      </w:r>
-      <w:r>
-        <w:rPr>
-          <w:rFonts w:asciiTheme="minorHAnsi" w:hAnsiTheme="minorHAnsi" w:cstheme="minorHAnsi"/>
-        </w:rPr>
-        <w:t>0x10</w:t>
-      </w:r>
-      <w:r>
-        <w:rPr>
-          <w:rFonts w:asciiTheme="minorHAnsi" w:hAnsiTheme="minorHAnsi" w:cstheme="minorHAnsi"/>
-          <w:lang w:val="hu-HU"/>
-        </w:rPr>
-        <w:t>-es táblázatot, amelynek cellái véletlenszerű háttérszinnel rendelkeznek (rand függvény).</w:t>
-      </w:r>
-    </w:p>
-    <w:p>
-      <w:pPr>
-        <w:rPr>
-          <w:rFonts w:asciiTheme="minorHAnsi" w:hAnsiTheme="minorHAnsi" w:cstheme="minorHAnsi"/>
-          <w:lang w:val="hu-HU"/>
-        </w:rPr>
-      </w:pPr>
+        <w:t>Rajzoljunk ki egy</w:t>
+      </w:r>
+      <w:r>
+        <w:rPr>
+          <w:rFonts w:asciiTheme="minorHAnsi" w:hAnsiTheme="minorHAnsi" w:cstheme="minorHAnsi"/>
+          <w:lang w:val="hu-HU"/>
+        </w:rPr>
+        <w:t xml:space="preserve"> 8x8</w:t>
+      </w:r>
+      <w:r>
+        <w:rPr>
+          <w:rFonts w:asciiTheme="minorHAnsi" w:hAnsiTheme="minorHAnsi" w:cstheme="minorHAnsi"/>
+          <w:lang w:val="hu-HU"/>
+        </w:rPr>
+        <w:t>-a</w:t>
+      </w:r>
+      <w:r>
+        <w:rPr>
+          <w:rFonts w:asciiTheme="minorHAnsi" w:hAnsiTheme="minorHAnsi" w:cstheme="minorHAnsi"/>
+          <w:lang w:val="hu-HU"/>
+        </w:rPr>
+        <w:t xml:space="preserve">s </w:t>
+      </w:r>
+      <w:r>
+        <w:rPr>
+          <w:rFonts w:asciiTheme="minorHAnsi" w:hAnsiTheme="minorHAnsi" w:cstheme="minorHAnsi"/>
+          <w:lang w:val="hu-HU"/>
+        </w:rPr>
+        <w:t>sakktáblát</w:t>
+      </w:r>
+      <w:r>
+        <w:rPr>
+          <w:rFonts w:asciiTheme="minorHAnsi" w:hAnsiTheme="minorHAnsi" w:cstheme="minorHAnsi"/>
+          <w:lang w:val="hu-HU"/>
+        </w:rPr>
+        <w:t>.</w:t>
+      </w:r>
+    </w:p>
+    <w:p>
+      <w:pPr>
+        <w:ind w:left="720"/>
+        <w:rPr>
+          <w:rFonts w:asciiTheme="minorHAnsi" w:hAnsiTheme="minorHAnsi" w:cstheme="minorHAnsi"/>
+          <w:lang w:val="hu-HU"/>
+        </w:rPr>
+      </w:pPr>
+    </w:p>
+    <w:p>
+      <w:pPr>
+        <w:jc w:val="center"/>
+        <w:rPr>
+          <w:rFonts w:asciiTheme="minorHAnsi" w:hAnsiTheme="minorHAnsi" w:cstheme="minorHAnsi"/>
+          <w:lang w:val="hu-HU"/>
+        </w:rPr>
+      </w:pPr>
+      <w:r>
+        <w:rPr>
+          <w:rFonts w:asciiTheme="minorHAnsi" w:hAnsiTheme="minorHAnsi" w:cstheme="minorHAnsi"/>
+          <w:lang w:val="hu-HU"/>
+        </w:rPr>
+        <w:drawing>
+          <wp:inline distT="0" distB="0" distL="0" distR="0" wp14:anchorId="0724FC5B" wp14:editId="305766AE">
+            <wp:extent cx="1202871" cy="1074060"/>
+            <wp:effectExtent l="0" t="0" r="0" b="0"/>
+            <wp:docPr id="1" name="Picture 1"/>
+            <wp:cNvGraphicFramePr>
+              <a:graphicFrameLocks xmlns:a="http://schemas.openxmlformats.org/drawingml/2006/main" noChangeAspect="1"/>
+            </wp:cNvGraphicFramePr>
+            <a:graphic xmlns:a="http://schemas.openxmlformats.org/drawingml/2006/main">
+              <a:graphicData uri="http://schemas.openxmlformats.org/drawingml/2006/picture">
+                <pic:pic xmlns:pic="http://schemas.openxmlformats.org/drawingml/2006/picture">
+                  <pic:nvPicPr>
+                    <pic:cNvPr id="1" name=""/>
+                    <pic:cNvPicPr/>
+                  </pic:nvPicPr>
+                  <pic:blipFill>
+                    <a:blip r:embed="rId7"/>
+                    <a:stretch>
+                      <a:fillRect/>
+                    </a:stretch>
+                  </pic:blipFill>
+                  <pic:spPr>
+                    <a:xfrm>
+                      <a:off x="0" y="0"/>
+                      <a:ext cx="1211507" cy="1081771"/>
+                    </a:xfrm>
+                    <a:prstGeom prst="rect">
+                      <a:avLst/>
+                    </a:prstGeom>
+                  </pic:spPr>
+                </pic:pic>
+              </a:graphicData>
+            </a:graphic>
+          </wp:inline>
+        </w:drawing>
+      </w:r>
     </w:p>
     <w:p>
       <w:pPr>
@@ -298,17 +585,39 @@
           <w:tab w:val="clear" w:pos="3960"/>
         </w:tabs>
         <w:ind w:left="720"/>
-        <w:rPr>
-          <w:rFonts w:asciiTheme="minorHAnsi" w:hAnsiTheme="minorHAnsi" w:cstheme="minorHAnsi"/>
-          <w:lang w:val="hu-HU"/>
-        </w:rPr>
-      </w:pPr>
-      <w:r>
-        <w:rPr>
-          <w:rFonts w:asciiTheme="minorHAnsi" w:hAnsiTheme="minorHAnsi" w:cstheme="minorHAnsi"/>
-          <w:lang w:val="hu-HU"/>
-        </w:rPr>
-        <w:t>Irjunk egy függvényt szorzótábla készitésre. Legyen a függvénynek egy paramétere, ami megadja</w:t>
+        <w:jc w:val="both"/>
+        <w:rPr>
+          <w:rFonts w:asciiTheme="minorHAnsi" w:hAnsiTheme="minorHAnsi" w:cstheme="minorHAnsi"/>
+          <w:lang w:val="hu-HU"/>
+        </w:rPr>
+      </w:pPr>
+      <w:r>
+        <w:rPr>
+          <w:rFonts w:asciiTheme="minorHAnsi" w:hAnsiTheme="minorHAnsi" w:cstheme="minorHAnsi"/>
+          <w:lang w:val="hu-HU"/>
+        </w:rPr>
+        <w:t>Írjunk</w:t>
+      </w:r>
+      <w:r>
+        <w:rPr>
+          <w:rFonts w:asciiTheme="minorHAnsi" w:hAnsiTheme="minorHAnsi" w:cstheme="minorHAnsi"/>
+          <w:lang w:val="hu-HU"/>
+        </w:rPr>
+        <w:t xml:space="preserve"> egy függvényt szorzótábla </w:t>
+      </w:r>
+      <w:r>
+        <w:rPr>
+          <w:rFonts w:asciiTheme="minorHAnsi" w:hAnsiTheme="minorHAnsi" w:cstheme="minorHAnsi"/>
+          <w:lang w:val="hu-HU"/>
+        </w:rPr>
+        <w:t>készítésre</w:t>
+      </w:r>
+      <w:r>
+        <w:rPr>
+          <w:rFonts w:asciiTheme="minorHAnsi" w:hAnsiTheme="minorHAnsi" w:cstheme="minorHAnsi"/>
+          <w:lang w:val="hu-HU"/>
+        </w:rPr>
+        <w:t>. Legyen a függvénynek egy paramétere, ami megadja</w:t>
       </w:r>
       <w:r>
         <w:rPr>
@@ -330,6 +639,35 @@
           <w:lang w:val="hu-HU"/>
         </w:rPr>
         <w:t>.</w:t>
+      </w:r>
+      <w:r>
+        <w:rPr>
+          <w:rFonts w:asciiTheme="minorHAnsi" w:hAnsiTheme="minorHAnsi" w:cstheme="minorHAnsi"/>
+          <w:lang w:val="hu-HU"/>
+        </w:rPr>
+        <w:t xml:space="preserve"> Használjunk típus deklarációt (</w:t>
+      </w:r>
+      <w:r>
+        <w:rPr>
+          <w:rFonts w:asciiTheme="minorHAnsi" w:hAnsiTheme="minorHAnsi" w:cstheme="minorHAnsi"/>
+          <w:i/>
+          <w:lang w:val="hu-HU"/>
+        </w:rPr>
+        <w:t>type hinting</w:t>
+      </w:r>
+      <w:r>
+        <w:rPr>
+          <w:rFonts w:asciiTheme="minorHAnsi" w:hAnsiTheme="minorHAnsi" w:cstheme="minorHAnsi"/>
+          <w:lang w:val="hu-HU"/>
+        </w:rPr>
+        <w:t>).</w:t>
+      </w:r>
+      <w:r>
+        <w:rPr>
+          <w:rFonts w:asciiTheme="minorHAnsi" w:hAnsiTheme="minorHAnsi" w:cstheme="minorHAnsi"/>
+          <w:lang w:val="hu-HU"/>
+        </w:rPr>
+        <w:t xml:space="preserve"> Oldjuk meg névtelen függvénnyel is.</w:t>
       </w:r>
     </w:p>
     <w:p>
@@ -350,24 +688,41 @@
           <w:tab w:val="clear" w:pos="3960"/>
         </w:tabs>
         <w:ind w:left="720"/>
-        <w:rPr>
-          <w:rFonts w:asciiTheme="minorHAnsi" w:hAnsiTheme="minorHAnsi" w:cstheme="minorHAnsi"/>
-          <w:lang w:val="hu-HU"/>
-        </w:rPr>
-      </w:pPr>
-      <w:r>
-        <w:rPr>
-          <w:rFonts w:asciiTheme="minorHAnsi" w:hAnsiTheme="minorHAnsi" w:cstheme="minorHAnsi"/>
-          <w:lang w:val="hu-HU"/>
-        </w:rPr>
-        <w:t>A fenti feladatot oldjuk meg névtelen függvénnyel, majd használjunk closure-t.</w:t>
-      </w:r>
-    </w:p>
-    <w:p>
-      <w:pPr>
-        <w:rPr>
-          <w:rFonts w:asciiTheme="minorHAnsi" w:hAnsiTheme="minorHAnsi" w:cstheme="minorHAnsi"/>
-          <w:b/>
+        <w:jc w:val="both"/>
+        <w:rPr>
+          <w:rFonts w:asciiTheme="minorHAnsi" w:hAnsiTheme="minorHAnsi" w:cstheme="minorHAnsi"/>
+          <w:lang w:val="hu-HU"/>
+        </w:rPr>
+      </w:pPr>
+      <w:r>
+        <w:rPr>
+          <w:rFonts w:asciiTheme="minorHAnsi" w:hAnsiTheme="minorHAnsi" w:cstheme="minorHAnsi"/>
+          <w:lang w:val="hu-HU"/>
+        </w:rPr>
+        <w:lastRenderedPageBreak/>
+        <w:t>Írjunk függvényt 2 szám átlagának kiszámítására. Oldjuk meg névtelen függvénnyel is illetve használjuk az „</w:t>
+      </w:r>
+      <w:r>
+        <w:rPr>
+          <w:rFonts w:asciiTheme="minorHAnsi" w:hAnsiTheme="minorHAnsi" w:cstheme="minorHAnsi"/>
+          <w:i/>
+          <w:lang w:val="hu-HU"/>
+        </w:rPr>
+        <w:t>arrow function</w:t>
+      </w:r>
+      <w:r>
+        <w:rPr>
+          <w:rFonts w:asciiTheme="minorHAnsi" w:hAnsiTheme="minorHAnsi" w:cstheme="minorHAnsi"/>
+          <w:lang w:val="hu-HU"/>
+        </w:rPr>
+        <w:t xml:space="preserve">” megoldást is. </w:t>
+      </w:r>
+    </w:p>
+    <w:p>
+      <w:pPr>
+        <w:pStyle w:val="ListParagraph"/>
+        <w:rPr>
+          <w:rFonts w:asciiTheme="minorHAnsi" w:hAnsiTheme="minorHAnsi" w:cstheme="minorHAnsi"/>
           <w:lang w:val="hu-HU"/>
         </w:rPr>
       </w:pPr>
@@ -382,35 +737,38 @@
           <w:tab w:val="clear" w:pos="3960"/>
         </w:tabs>
         <w:ind w:left="720"/>
-        <w:rPr>
-          <w:rFonts w:asciiTheme="minorHAnsi" w:hAnsiTheme="minorHAnsi" w:cstheme="minorHAnsi"/>
-          <w:lang w:val="hu-HU"/>
-        </w:rPr>
-      </w:pPr>
-      <w:r>
-        <w:rPr>
-          <w:rFonts w:asciiTheme="minorHAnsi" w:hAnsiTheme="minorHAnsi" w:cstheme="minorHAnsi"/>
-          <w:lang w:val="hu-HU"/>
-        </w:rPr>
-        <w:t xml:space="preserve">Hozzunk létre egy indexelt tömböt, majd </w:t>
-      </w:r>
-      <w:r>
-        <w:rPr>
-          <w:rFonts w:asciiTheme="minorHAnsi" w:hAnsiTheme="minorHAnsi" w:cstheme="minorHAnsi"/>
-          <w:lang w:val="hu-HU"/>
-        </w:rPr>
-        <w:t>írassuk</w:t>
-      </w:r>
-      <w:r>
-        <w:rPr>
-          <w:rFonts w:asciiTheme="minorHAnsi" w:hAnsiTheme="minorHAnsi" w:cstheme="minorHAnsi"/>
-          <w:lang w:val="hu-HU"/>
-        </w:rPr>
-        <w:t xml:space="preserve"> ki elemeit egy sorban.</w:t>
-      </w:r>
-    </w:p>
-    <w:p>
-      <w:pPr>
+        <w:jc w:val="both"/>
+        <w:rPr>
+          <w:rFonts w:asciiTheme="minorHAnsi" w:hAnsiTheme="minorHAnsi" w:cstheme="minorHAnsi"/>
+          <w:lang w:val="hu-HU"/>
+        </w:rPr>
+      </w:pPr>
+      <w:r>
+        <w:rPr>
+          <w:rFonts w:asciiTheme="minorHAnsi" w:hAnsiTheme="minorHAnsi" w:cstheme="minorHAnsi"/>
+          <w:lang w:val="hu-HU"/>
+        </w:rPr>
+        <w:t xml:space="preserve">Írjunk egy üdvözlő függvényt, amely paraméterként megkapja az üdvözlendő személy nevét. Az üdvözlő szöveg változó formában a globális hatókörben található. Használjunk </w:t>
+      </w:r>
+      <w:r>
+        <w:rPr>
+          <w:rFonts w:asciiTheme="minorHAnsi" w:hAnsiTheme="minorHAnsi" w:cstheme="minorHAnsi"/>
+          <w:i/>
+          <w:lang w:val="hu-HU"/>
+        </w:rPr>
+        <w:t>closur</w:t>
+      </w:r>
+      <w:r>
+        <w:rPr>
+          <w:rFonts w:asciiTheme="minorHAnsi" w:hAnsiTheme="minorHAnsi" w:cstheme="minorHAnsi"/>
+          <w:lang w:val="hu-HU"/>
+        </w:rPr>
+        <w:t>-t a megoldáshoz.</w:t>
+      </w:r>
+    </w:p>
+    <w:p>
+      <w:pPr>
+        <w:pStyle w:val="ListParagraph"/>
         <w:rPr>
           <w:rFonts w:asciiTheme="minorHAnsi" w:hAnsiTheme="minorHAnsi" w:cstheme="minorHAnsi"/>
           <w:lang w:val="hu-HU"/>
@@ -437,21 +795,7 @@
           <w:rFonts w:asciiTheme="minorHAnsi" w:hAnsiTheme="minorHAnsi" w:cstheme="minorHAnsi"/>
           <w:lang w:val="hu-HU"/>
         </w:rPr>
-        <w:t xml:space="preserve">Hozzuk létre az alábbi </w:t>
-      </w:r>
-      <w:r>
-        <w:rPr>
-          <w:rFonts w:asciiTheme="minorHAnsi" w:hAnsiTheme="minorHAnsi" w:cstheme="minorHAnsi"/>
-          <w:lang w:val="hu-HU"/>
-        </w:rPr>
-        <w:t>asszociatív</w:t>
-      </w:r>
-      <w:r>
-        <w:rPr>
-          <w:rFonts w:asciiTheme="minorHAnsi" w:hAnsiTheme="minorHAnsi" w:cstheme="minorHAnsi"/>
-          <w:lang w:val="hu-HU"/>
-        </w:rPr>
-        <w:t xml:space="preserve"> tömböt, majd </w:t>
+        <w:t xml:space="preserve">Hozzunk létre egy indexelt tömböt, majd </w:t>
       </w:r>
       <w:r>
         <w:rPr>
@@ -465,39 +809,8 @@
           <w:rFonts w:asciiTheme="minorHAnsi" w:hAnsiTheme="minorHAnsi" w:cstheme="minorHAnsi"/>
           <w:lang w:val="hu-HU"/>
         </w:rPr>
-        <w:t xml:space="preserve"> ki az elemeit.</w:t>
-      </w:r>
-    </w:p>
-    <w:p>
-      <w:pPr>
-        <w:rPr>
-          <w:rFonts w:asciiTheme="minorHAnsi" w:hAnsiTheme="minorHAnsi" w:cstheme="minorHAnsi"/>
-          <w:lang w:val="hu-HU"/>
-        </w:rPr>
-      </w:pPr>
-    </w:p>
-    <w:p>
-      <w:pPr>
-        <w:ind w:left="720"/>
-        <w:rPr>
-          <w:rFonts w:asciiTheme="minorHAnsi" w:hAnsiTheme="minorHAnsi" w:cstheme="minorHAnsi"/>
-          <w:lang w:val="hu-HU"/>
-        </w:rPr>
-      </w:pPr>
-      <w:r>
-        <w:rPr>
-          <w:rFonts w:asciiTheme="minorHAnsi" w:hAnsiTheme="minorHAnsi" w:cstheme="minorHAnsi"/>
-        </w:rPr>
-        <w:t>$osztalyzat = array("matek" =&gt; 2,  "biológia" =&gt; 4,  "kémia" =&gt; 4,  "fizika" =&gt; 2, "földrajz" =&gt; 5);</w:t>
-      </w:r>
-    </w:p>
-    <w:p>
-      <w:pPr>
-        <w:rPr>
-          <w:rFonts w:asciiTheme="minorHAnsi" w:hAnsiTheme="minorHAnsi" w:cstheme="minorHAnsi"/>
-          <w:lang w:val="hu-HU"/>
-        </w:rPr>
-      </w:pPr>
+        <w:t xml:space="preserve"> ki elemeit egy sorban.</w:t>
+      </w:r>
     </w:p>
     <w:p>
       <w:pPr>
@@ -527,193 +840,59 @@
           <w:rFonts w:asciiTheme="minorHAnsi" w:hAnsiTheme="minorHAnsi" w:cstheme="minorHAnsi"/>
           <w:lang w:val="hu-HU"/>
         </w:rPr>
-        <w:t>Készítsünk egy olyan függvényt, aminek ha átadjuk paraméterként az utolsó példában szereplő $osztalyzat nevű asszociatív tömböt, visszaadja a benne lévő jegyek átlagát!</w:t>
-      </w:r>
-    </w:p>
-    <w:p>
-      <w:pPr>
-        <w:rPr>
-          <w:rFonts w:asciiTheme="minorHAnsi" w:hAnsiTheme="minorHAnsi" w:cstheme="minorHAnsi"/>
-          <w:lang w:val="hu-HU"/>
-        </w:rPr>
-      </w:pPr>
-    </w:p>
-    <w:p>
-      <w:pPr>
-        <w:rPr>
-          <w:rFonts w:asciiTheme="minorHAnsi" w:hAnsiTheme="minorHAnsi" w:cstheme="minorHAnsi"/>
-          <w:lang w:val="hu-HU"/>
-        </w:rPr>
-      </w:pPr>
-    </w:p>
-    <w:p>
-      <w:pPr>
-        <w:rPr>
-          <w:rFonts w:asciiTheme="minorHAnsi" w:hAnsiTheme="minorHAnsi" w:cstheme="minorHAnsi"/>
-          <w:lang w:val="hu-HU"/>
-        </w:rPr>
-      </w:pPr>
-    </w:p>
-    <w:p>
-      <w:pPr>
-        <w:rPr>
-          <w:rFonts w:asciiTheme="minorHAnsi" w:hAnsiTheme="minorHAnsi" w:cstheme="minorHAnsi"/>
-          <w:b/>
-          <w:lang w:val="hu-HU"/>
-        </w:rPr>
-      </w:pPr>
-      <w:r>
-        <w:rPr>
-          <w:rFonts w:asciiTheme="minorHAnsi" w:hAnsiTheme="minorHAnsi" w:cstheme="minorHAnsi"/>
-          <w:b/>
-          <w:lang w:val="hu-HU"/>
-        </w:rPr>
-        <w:t>Megoldás:</w:t>
-      </w:r>
-    </w:p>
-    <w:p>
-      <w:pPr>
-        <w:rPr>
-          <w:rFonts w:asciiTheme="minorHAnsi" w:hAnsiTheme="minorHAnsi" w:cstheme="minorHAnsi"/>
-          <w:b/>
-          <w:lang w:val="hu-HU"/>
-        </w:rPr>
-      </w:pPr>
-    </w:p>
-    <w:p>
-      <w:pPr>
-        <w:rPr>
-          <w:rFonts w:asciiTheme="minorHAnsi" w:hAnsiTheme="minorHAnsi" w:cstheme="minorHAnsi"/>
-          <w:sz w:val="22"/>
-          <w:szCs w:val="22"/>
-          <w:lang w:val="hu-HU"/>
-        </w:rPr>
-      </w:pPr>
-      <w:r>
-        <w:rPr>
-          <w:rFonts w:asciiTheme="minorHAnsi" w:hAnsiTheme="minorHAnsi" w:cstheme="minorHAnsi"/>
-          <w:sz w:val="22"/>
-          <w:szCs w:val="22"/>
-          <w:lang w:val="hu-HU"/>
-        </w:rPr>
-        <w:t xml:space="preserve">        function atlag($osztalyzat) {</w:t>
-      </w:r>
-      <w:bookmarkStart w:id="0" w:name="_GoBack"/>
-      <w:bookmarkEnd w:id="0"/>
-    </w:p>
-    <w:p>
-      <w:pPr>
-        <w:rPr>
-          <w:rFonts w:asciiTheme="minorHAnsi" w:hAnsiTheme="minorHAnsi" w:cstheme="minorHAnsi"/>
-          <w:sz w:val="22"/>
-          <w:szCs w:val="22"/>
-          <w:lang w:val="hu-HU"/>
-        </w:rPr>
-      </w:pPr>
-      <w:r>
-        <w:rPr>
-          <w:rFonts w:asciiTheme="minorHAnsi" w:hAnsiTheme="minorHAnsi" w:cstheme="minorHAnsi"/>
-          <w:sz w:val="22"/>
-          <w:szCs w:val="22"/>
-          <w:lang w:val="hu-HU"/>
-        </w:rPr>
-        <w:t xml:space="preserve">            $i = 0;</w:t>
-      </w:r>
-    </w:p>
-    <w:p>
-      <w:pPr>
-        <w:rPr>
-          <w:rFonts w:asciiTheme="minorHAnsi" w:hAnsiTheme="minorHAnsi" w:cstheme="minorHAnsi"/>
-          <w:sz w:val="22"/>
-          <w:szCs w:val="22"/>
-          <w:lang w:val="hu-HU"/>
-        </w:rPr>
-      </w:pPr>
-      <w:r>
-        <w:rPr>
-          <w:rFonts w:asciiTheme="minorHAnsi" w:hAnsiTheme="minorHAnsi" w:cstheme="minorHAnsi"/>
-          <w:sz w:val="22"/>
-          <w:szCs w:val="22"/>
-          <w:lang w:val="hu-HU"/>
-        </w:rPr>
-        <w:t xml:space="preserve">            $szum = 0;</w:t>
-      </w:r>
-    </w:p>
-    <w:p>
-      <w:pPr>
-        <w:rPr>
-          <w:rFonts w:asciiTheme="minorHAnsi" w:hAnsiTheme="minorHAnsi" w:cstheme="minorHAnsi"/>
-          <w:sz w:val="22"/>
-          <w:szCs w:val="22"/>
-          <w:lang w:val="hu-HU"/>
-        </w:rPr>
-      </w:pPr>
-      <w:r>
-        <w:rPr>
-          <w:rFonts w:asciiTheme="minorHAnsi" w:hAnsiTheme="minorHAnsi" w:cstheme="minorHAnsi"/>
-          <w:sz w:val="22"/>
-          <w:szCs w:val="22"/>
-          <w:lang w:val="hu-HU"/>
-        </w:rPr>
-        <w:tab/>
-      </w:r>
-      <w:r>
-        <w:rPr>
-          <w:rFonts w:asciiTheme="minorHAnsi" w:hAnsiTheme="minorHAnsi" w:cstheme="minorHAnsi"/>
-          <w:sz w:val="22"/>
-          <w:szCs w:val="22"/>
-          <w:lang w:val="hu-HU"/>
-        </w:rPr>
-        <w:tab/>
-        <w:t xml:space="preserve"> // ToDo</w:t>
-      </w:r>
-    </w:p>
-    <w:p>
-      <w:pPr>
-        <w:rPr>
-          <w:rFonts w:asciiTheme="minorHAnsi" w:hAnsiTheme="minorHAnsi" w:cstheme="minorHAnsi"/>
-          <w:sz w:val="22"/>
-          <w:szCs w:val="22"/>
-          <w:lang w:val="hu-HU"/>
-        </w:rPr>
-      </w:pPr>
-      <w:r>
-        <w:rPr>
-          <w:rFonts w:asciiTheme="minorHAnsi" w:hAnsiTheme="minorHAnsi" w:cstheme="minorHAnsi"/>
-          <w:sz w:val="22"/>
-          <w:szCs w:val="22"/>
-          <w:lang w:val="hu-HU"/>
-        </w:rPr>
-        <w:t xml:space="preserve">        }</w:t>
-      </w:r>
-    </w:p>
-    <w:p>
-      <w:pPr>
-        <w:rPr>
-          <w:rFonts w:asciiTheme="minorHAnsi" w:hAnsiTheme="minorHAnsi" w:cstheme="minorHAnsi"/>
-          <w:sz w:val="22"/>
-          <w:szCs w:val="22"/>
-          <w:lang w:val="hu-HU"/>
-        </w:rPr>
-      </w:pPr>
-    </w:p>
-    <w:p>
-      <w:pPr>
-        <w:rPr>
-          <w:rFonts w:asciiTheme="minorHAnsi" w:hAnsiTheme="minorHAnsi" w:cstheme="minorHAnsi"/>
-          <w:sz w:val="22"/>
-          <w:szCs w:val="22"/>
-          <w:lang w:val="hu-HU"/>
-        </w:rPr>
-      </w:pPr>
-      <w:r>
-        <w:rPr>
-          <w:rFonts w:asciiTheme="minorHAnsi" w:hAnsiTheme="minorHAnsi" w:cstheme="minorHAnsi"/>
-          <w:sz w:val="22"/>
-          <w:szCs w:val="22"/>
-          <w:lang w:val="hu-HU"/>
-        </w:rPr>
-        <w:t xml:space="preserve">        echo "Atlag: " . atlag($osztalyzat) . "&lt;br&gt;";</w:t>
+        <w:t xml:space="preserve">Hozzuk létre az alábbi </w:t>
+      </w:r>
+      <w:r>
+        <w:rPr>
+          <w:rFonts w:asciiTheme="minorHAnsi" w:hAnsiTheme="minorHAnsi" w:cstheme="minorHAnsi"/>
+          <w:lang w:val="hu-HU"/>
+        </w:rPr>
+        <w:t>asszociatív</w:t>
+      </w:r>
+      <w:r>
+        <w:rPr>
+          <w:rFonts w:asciiTheme="minorHAnsi" w:hAnsiTheme="minorHAnsi" w:cstheme="minorHAnsi"/>
+          <w:lang w:val="hu-HU"/>
+        </w:rPr>
+        <w:t xml:space="preserve"> tömböt, majd </w:t>
+      </w:r>
+      <w:r>
+        <w:rPr>
+          <w:rFonts w:asciiTheme="minorHAnsi" w:hAnsiTheme="minorHAnsi" w:cstheme="minorHAnsi"/>
+          <w:lang w:val="hu-HU"/>
+        </w:rPr>
+        <w:t>írassuk</w:t>
+      </w:r>
+      <w:r>
+        <w:rPr>
+          <w:rFonts w:asciiTheme="minorHAnsi" w:hAnsiTheme="minorHAnsi" w:cstheme="minorHAnsi"/>
+          <w:lang w:val="hu-HU"/>
+        </w:rPr>
+        <w:t xml:space="preserve"> ki az elemeit.</w:t>
+      </w:r>
+    </w:p>
+    <w:p>
+      <w:pPr>
+        <w:rPr>
+          <w:rFonts w:asciiTheme="minorHAnsi" w:hAnsiTheme="minorHAnsi" w:cstheme="minorHAnsi"/>
+          <w:lang w:val="hu-HU"/>
+        </w:rPr>
+      </w:pPr>
+    </w:p>
+    <w:p>
+      <w:pPr>
+        <w:ind w:left="720"/>
+        <w:rPr>
+          <w:rFonts w:asciiTheme="minorHAnsi" w:hAnsiTheme="minorHAnsi" w:cstheme="minorHAnsi"/>
+          <w:lang w:val="hu-HU"/>
+        </w:rPr>
+      </w:pPr>
+      <w:r>
+        <w:rPr>
+          <w:rFonts w:asciiTheme="minorHAnsi" w:hAnsiTheme="minorHAnsi" w:cstheme="minorHAnsi"/>
+          <w:lang w:val="hu-HU"/>
+        </w:rPr>
+        <w:t>$osztalyzat = array("matek" =&gt; 2,  "biológia" =&gt; 4,  "kémia" =&gt; 4,  "fizika" =&gt; 2, "földrajz" =&gt; 5);</w:t>
       </w:r>
     </w:p>
     <w:p>
@@ -734,908 +913,47 @@
           <w:tab w:val="clear" w:pos="3960"/>
         </w:tabs>
         <w:ind w:left="720"/>
-        <w:rPr>
-          <w:rFonts w:asciiTheme="minorHAnsi" w:hAnsiTheme="minorHAnsi" w:cstheme="minorHAnsi"/>
-          <w:lang w:val="hu-HU"/>
-        </w:rPr>
-      </w:pPr>
-      <w:r>
-        <w:rPr>
-          <w:rFonts w:asciiTheme="minorHAnsi" w:hAnsiTheme="minorHAnsi" w:cstheme="minorHAnsi"/>
-          <w:lang w:val="hu-HU"/>
-        </w:rPr>
-        <w:t xml:space="preserve">Az alábbi kétdimenziós tömb </w:t>
-      </w:r>
-      <w:r>
-        <w:rPr>
-          <w:rFonts w:asciiTheme="minorHAnsi" w:hAnsiTheme="minorHAnsi" w:cstheme="minorHAnsi"/>
-          <w:lang w:val="hu-HU"/>
-        </w:rPr>
-        <w:t>kiíratását</w:t>
-      </w:r>
-      <w:r>
-        <w:rPr>
-          <w:rFonts w:asciiTheme="minorHAnsi" w:hAnsiTheme="minorHAnsi" w:cstheme="minorHAnsi"/>
-          <w:lang w:val="hu-HU"/>
-        </w:rPr>
-        <w:t xml:space="preserve"> teszteljed, majd </w:t>
-      </w:r>
-      <w:r>
-        <w:rPr>
-          <w:rFonts w:asciiTheme="minorHAnsi" w:hAnsiTheme="minorHAnsi" w:cstheme="minorHAnsi"/>
-          <w:lang w:val="hu-HU"/>
-        </w:rPr>
-        <w:t>módosítsd</w:t>
-      </w:r>
-      <w:r>
-        <w:rPr>
-          <w:rFonts w:asciiTheme="minorHAnsi" w:hAnsiTheme="minorHAnsi" w:cstheme="minorHAnsi"/>
-          <w:lang w:val="hu-HU"/>
-        </w:rPr>
-        <w:t xml:space="preserve"> úgy</w:t>
-      </w:r>
-      <w:r>
-        <w:rPr>
-          <w:rFonts w:asciiTheme="minorHAnsi" w:hAnsiTheme="minorHAnsi" w:cstheme="minorHAnsi"/>
-          <w:lang w:val="hu-HU"/>
-        </w:rPr>
-        <w:t>,</w:t>
-      </w:r>
-      <w:r>
-        <w:rPr>
-          <w:rFonts w:asciiTheme="minorHAnsi" w:hAnsiTheme="minorHAnsi" w:cstheme="minorHAnsi"/>
-          <w:lang w:val="hu-HU"/>
-        </w:rPr>
-        <w:t xml:space="preserve"> hogy a </w:t>
-      </w:r>
-      <w:r>
-        <w:rPr>
-          <w:rFonts w:asciiTheme="minorHAnsi" w:hAnsiTheme="minorHAnsi" w:cstheme="minorHAnsi"/>
-          <w:lang w:val="hu-HU"/>
-        </w:rPr>
-        <w:t>kiíratás</w:t>
-      </w:r>
-      <w:r>
-        <w:rPr>
-          <w:rFonts w:asciiTheme="minorHAnsi" w:hAnsiTheme="minorHAnsi" w:cstheme="minorHAnsi"/>
-          <w:lang w:val="hu-HU"/>
-        </w:rPr>
-        <w:t xml:space="preserve"> egy HTML táblázatba történjen.</w:t>
-      </w:r>
-    </w:p>
-    <w:p>
-      <w:pPr>
-        <w:rPr>
-          <w:rFonts w:asciiTheme="minorHAnsi" w:hAnsiTheme="minorHAnsi" w:cstheme="minorHAnsi"/>
-          <w:lang w:val="hu-HU"/>
-        </w:rPr>
-      </w:pPr>
-    </w:p>
-    <w:p>
-      <w:pPr>
-        <w:ind w:left="360"/>
-        <w:rPr>
-          <w:rFonts w:asciiTheme="minorHAnsi" w:hAnsiTheme="minorHAnsi" w:cstheme="minorHAnsi"/>
-          <w:sz w:val="18"/>
-          <w:szCs w:val="18"/>
-          <w:lang w:val="hu-HU"/>
-        </w:rPr>
-      </w:pPr>
-      <w:r>
-        <w:rPr>
-          <w:rFonts w:asciiTheme="minorHAnsi" w:hAnsiTheme="minorHAnsi" w:cstheme="minorHAnsi"/>
-          <w:sz w:val="18"/>
-          <w:szCs w:val="18"/>
-          <w:lang w:val="hu-HU"/>
-        </w:rPr>
-        <w:t>&lt;?php</w:t>
-      </w:r>
-    </w:p>
-    <w:p>
-      <w:pPr>
-        <w:ind w:left="360"/>
-        <w:rPr>
-          <w:rFonts w:asciiTheme="minorHAnsi" w:hAnsiTheme="minorHAnsi" w:cstheme="minorHAnsi"/>
-          <w:sz w:val="18"/>
-          <w:szCs w:val="18"/>
-          <w:lang w:val="hu-HU"/>
-        </w:rPr>
-      </w:pPr>
-      <w:r>
-        <w:rPr>
-          <w:rFonts w:asciiTheme="minorHAnsi" w:hAnsiTheme="minorHAnsi" w:cstheme="minorHAnsi"/>
-          <w:sz w:val="18"/>
-          <w:szCs w:val="18"/>
-          <w:lang w:val="hu-HU"/>
-        </w:rPr>
-        <w:t>$vevok = array</w:t>
-      </w:r>
-    </w:p>
-    <w:p>
-      <w:pPr>
-        <w:ind w:left="360"/>
-        <w:rPr>
-          <w:rFonts w:asciiTheme="minorHAnsi" w:hAnsiTheme="minorHAnsi" w:cstheme="minorHAnsi"/>
-          <w:sz w:val="18"/>
-          <w:szCs w:val="18"/>
-          <w:lang w:val="hu-HU"/>
-        </w:rPr>
-      </w:pPr>
-      <w:r>
-        <w:rPr>
-          <w:rFonts w:asciiTheme="minorHAnsi" w:hAnsiTheme="minorHAnsi" w:cstheme="minorHAnsi"/>
-          <w:sz w:val="18"/>
-          <w:szCs w:val="18"/>
-          <w:lang w:val="hu-HU"/>
-        </w:rPr>
-        <w:tab/>
-        <w:t>(</w:t>
-      </w:r>
-    </w:p>
-    <w:p>
-      <w:pPr>
-        <w:ind w:left="360"/>
-        <w:rPr>
-          <w:rFonts w:asciiTheme="minorHAnsi" w:hAnsiTheme="minorHAnsi" w:cstheme="minorHAnsi"/>
-          <w:sz w:val="18"/>
-          <w:szCs w:val="18"/>
-          <w:lang w:val="hu-HU"/>
-        </w:rPr>
-      </w:pPr>
-      <w:r>
-        <w:rPr>
-          <w:rFonts w:asciiTheme="minorHAnsi" w:hAnsiTheme="minorHAnsi" w:cstheme="minorHAnsi"/>
-          <w:sz w:val="18"/>
-          <w:szCs w:val="18"/>
-          <w:lang w:val="hu-HU"/>
-        </w:rPr>
-        <w:tab/>
-        <w:t>array (</w:t>
-      </w:r>
-    </w:p>
-    <w:p>
-      <w:pPr>
-        <w:ind w:left="360"/>
-        <w:rPr>
-          <w:rFonts w:asciiTheme="minorHAnsi" w:hAnsiTheme="minorHAnsi" w:cstheme="minorHAnsi"/>
-          <w:sz w:val="18"/>
-          <w:szCs w:val="18"/>
-          <w:lang w:val="hu-HU"/>
-        </w:rPr>
-      </w:pPr>
-      <w:r>
-        <w:rPr>
-          <w:rFonts w:asciiTheme="minorHAnsi" w:hAnsiTheme="minorHAnsi" w:cstheme="minorHAnsi"/>
-          <w:sz w:val="18"/>
-          <w:szCs w:val="18"/>
-          <w:lang w:val="hu-HU"/>
-        </w:rPr>
-        <w:tab/>
-      </w:r>
-      <w:r>
-        <w:rPr>
-          <w:rFonts w:asciiTheme="minorHAnsi" w:hAnsiTheme="minorHAnsi" w:cstheme="minorHAnsi"/>
-          <w:sz w:val="18"/>
-          <w:szCs w:val="18"/>
-          <w:lang w:val="hu-HU"/>
-        </w:rPr>
-        <w:tab/>
-        <w:t>"nev" =&gt; "Napfütő Bt",</w:t>
-      </w:r>
-    </w:p>
-    <w:p>
-      <w:pPr>
-        <w:ind w:left="360"/>
-        <w:rPr>
-          <w:rFonts w:asciiTheme="minorHAnsi" w:hAnsiTheme="minorHAnsi" w:cstheme="minorHAnsi"/>
-          <w:sz w:val="18"/>
-          <w:szCs w:val="18"/>
-          <w:lang w:val="hu-HU"/>
-        </w:rPr>
-      </w:pPr>
-      <w:r>
-        <w:rPr>
-          <w:rFonts w:asciiTheme="minorHAnsi" w:hAnsiTheme="minorHAnsi" w:cstheme="minorHAnsi"/>
-          <w:sz w:val="18"/>
-          <w:szCs w:val="18"/>
-          <w:lang w:val="hu-HU"/>
-        </w:rPr>
-        <w:tab/>
-      </w:r>
-      <w:r>
-        <w:rPr>
-          <w:rFonts w:asciiTheme="minorHAnsi" w:hAnsiTheme="minorHAnsi" w:cstheme="minorHAnsi"/>
-          <w:sz w:val="18"/>
-          <w:szCs w:val="18"/>
-          <w:lang w:val="hu-HU"/>
-        </w:rPr>
-        <w:tab/>
-        <w:t>"tevekenyseg" =&gt; "lógás",</w:t>
-      </w:r>
-    </w:p>
-    <w:p>
-      <w:pPr>
-        <w:ind w:left="360"/>
-        <w:rPr>
-          <w:rFonts w:asciiTheme="minorHAnsi" w:hAnsiTheme="minorHAnsi" w:cstheme="minorHAnsi"/>
-          <w:sz w:val="18"/>
-          <w:szCs w:val="18"/>
-          <w:lang w:val="hu-HU"/>
-        </w:rPr>
-      </w:pPr>
-      <w:r>
-        <w:rPr>
-          <w:rFonts w:asciiTheme="minorHAnsi" w:hAnsiTheme="minorHAnsi" w:cstheme="minorHAnsi"/>
-          <w:sz w:val="18"/>
-          <w:szCs w:val="18"/>
-          <w:lang w:val="hu-HU"/>
-        </w:rPr>
-        <w:tab/>
-      </w:r>
-      <w:r>
-        <w:rPr>
-          <w:rFonts w:asciiTheme="minorHAnsi" w:hAnsiTheme="minorHAnsi" w:cstheme="minorHAnsi"/>
-          <w:sz w:val="18"/>
-          <w:szCs w:val="18"/>
-          <w:lang w:val="hu-HU"/>
-        </w:rPr>
-        <w:tab/>
-        <w:t>"megalakulas" =&gt; 1990,</w:t>
-      </w:r>
-    </w:p>
-    <w:p>
-      <w:pPr>
-        <w:ind w:left="360"/>
-        <w:rPr>
-          <w:rFonts w:asciiTheme="minorHAnsi" w:hAnsiTheme="minorHAnsi" w:cstheme="minorHAnsi"/>
-          <w:sz w:val="18"/>
-          <w:szCs w:val="18"/>
-          <w:lang w:val="hu-HU"/>
-        </w:rPr>
-      </w:pPr>
-      <w:r>
-        <w:rPr>
-          <w:rFonts w:asciiTheme="minorHAnsi" w:hAnsiTheme="minorHAnsi" w:cstheme="minorHAnsi"/>
-          <w:sz w:val="18"/>
-          <w:szCs w:val="18"/>
-          <w:lang w:val="hu-HU"/>
-        </w:rPr>
-        <w:tab/>
-      </w:r>
-      <w:r>
-        <w:rPr>
-          <w:rFonts w:asciiTheme="minorHAnsi" w:hAnsiTheme="minorHAnsi" w:cstheme="minorHAnsi"/>
-          <w:sz w:val="18"/>
-          <w:szCs w:val="18"/>
-          <w:lang w:val="hu-HU"/>
-        </w:rPr>
-        <w:tab/>
-        <w:t>"cim" =&gt; "Budapest"</w:t>
-      </w:r>
-    </w:p>
-    <w:p>
-      <w:pPr>
-        <w:ind w:left="360"/>
-        <w:rPr>
-          <w:rFonts w:asciiTheme="minorHAnsi" w:hAnsiTheme="minorHAnsi" w:cstheme="minorHAnsi"/>
-          <w:sz w:val="18"/>
-          <w:szCs w:val="18"/>
-          <w:lang w:val="hu-HU"/>
-        </w:rPr>
-      </w:pPr>
-      <w:r>
-        <w:rPr>
-          <w:rFonts w:asciiTheme="minorHAnsi" w:hAnsiTheme="minorHAnsi" w:cstheme="minorHAnsi"/>
-          <w:sz w:val="18"/>
-          <w:szCs w:val="18"/>
-          <w:lang w:val="hu-HU"/>
-        </w:rPr>
-        <w:tab/>
-      </w:r>
-      <w:r>
-        <w:rPr>
-          <w:rFonts w:asciiTheme="minorHAnsi" w:hAnsiTheme="minorHAnsi" w:cstheme="minorHAnsi"/>
-          <w:sz w:val="18"/>
-          <w:szCs w:val="18"/>
-          <w:lang w:val="hu-HU"/>
-        </w:rPr>
-        <w:tab/>
-        <w:t>),</w:t>
-      </w:r>
-    </w:p>
-    <w:p>
-      <w:pPr>
-        <w:ind w:left="360"/>
-        <w:rPr>
-          <w:rFonts w:asciiTheme="minorHAnsi" w:hAnsiTheme="minorHAnsi" w:cstheme="minorHAnsi"/>
-          <w:sz w:val="18"/>
-          <w:szCs w:val="18"/>
-          <w:lang w:val="hu-HU"/>
-        </w:rPr>
-      </w:pPr>
-      <w:r>
-        <w:rPr>
-          <w:rFonts w:asciiTheme="minorHAnsi" w:hAnsiTheme="minorHAnsi" w:cstheme="minorHAnsi"/>
-          <w:sz w:val="18"/>
-          <w:szCs w:val="18"/>
-          <w:lang w:val="hu-HU"/>
-        </w:rPr>
-        <w:tab/>
-        <w:t>array (</w:t>
-      </w:r>
-    </w:p>
-    <w:p>
-      <w:pPr>
-        <w:ind w:left="360"/>
-        <w:rPr>
-          <w:rFonts w:asciiTheme="minorHAnsi" w:hAnsiTheme="minorHAnsi" w:cstheme="minorHAnsi"/>
-          <w:sz w:val="18"/>
-          <w:szCs w:val="18"/>
-          <w:lang w:val="hu-HU"/>
-        </w:rPr>
-      </w:pPr>
-      <w:r>
-        <w:rPr>
-          <w:rFonts w:asciiTheme="minorHAnsi" w:hAnsiTheme="minorHAnsi" w:cstheme="minorHAnsi"/>
-          <w:sz w:val="18"/>
-          <w:szCs w:val="18"/>
-          <w:lang w:val="hu-HU"/>
-        </w:rPr>
-        <w:tab/>
-      </w:r>
-      <w:r>
-        <w:rPr>
-          <w:rFonts w:asciiTheme="minorHAnsi" w:hAnsiTheme="minorHAnsi" w:cstheme="minorHAnsi"/>
-          <w:sz w:val="18"/>
-          <w:szCs w:val="18"/>
-          <w:lang w:val="hu-HU"/>
-        </w:rPr>
-        <w:tab/>
-        <w:t>"nev" =&gt; "Nevesincs Kft.",</w:t>
-      </w:r>
-    </w:p>
-    <w:p>
-      <w:pPr>
-        <w:ind w:left="360"/>
-        <w:rPr>
-          <w:rFonts w:asciiTheme="minorHAnsi" w:hAnsiTheme="minorHAnsi" w:cstheme="minorHAnsi"/>
-          <w:sz w:val="18"/>
-          <w:szCs w:val="18"/>
-          <w:lang w:val="hu-HU"/>
-        </w:rPr>
-      </w:pPr>
-      <w:r>
-        <w:rPr>
-          <w:rFonts w:asciiTheme="minorHAnsi" w:hAnsiTheme="minorHAnsi" w:cstheme="minorHAnsi"/>
-          <w:sz w:val="18"/>
-          <w:szCs w:val="18"/>
-          <w:lang w:val="hu-HU"/>
-        </w:rPr>
-        <w:tab/>
-      </w:r>
-      <w:r>
-        <w:rPr>
-          <w:rFonts w:asciiTheme="minorHAnsi" w:hAnsiTheme="minorHAnsi" w:cstheme="minorHAnsi"/>
-          <w:sz w:val="18"/>
-          <w:szCs w:val="18"/>
-          <w:lang w:val="hu-HU"/>
-        </w:rPr>
-        <w:tab/>
-        <w:t>"tevekenyseg" =&gt; "reklám",</w:t>
-      </w:r>
-    </w:p>
-    <w:p>
-      <w:pPr>
-        <w:ind w:left="360"/>
-        <w:rPr>
-          <w:rFonts w:asciiTheme="minorHAnsi" w:hAnsiTheme="minorHAnsi" w:cstheme="minorHAnsi"/>
-          <w:sz w:val="18"/>
-          <w:szCs w:val="18"/>
-          <w:lang w:val="hu-HU"/>
-        </w:rPr>
-      </w:pPr>
-      <w:r>
-        <w:rPr>
-          <w:rFonts w:asciiTheme="minorHAnsi" w:hAnsiTheme="minorHAnsi" w:cstheme="minorHAnsi"/>
-          <w:sz w:val="18"/>
-          <w:szCs w:val="18"/>
-          <w:lang w:val="hu-HU"/>
-        </w:rPr>
-        <w:tab/>
-      </w:r>
-      <w:r>
-        <w:rPr>
-          <w:rFonts w:asciiTheme="minorHAnsi" w:hAnsiTheme="minorHAnsi" w:cstheme="minorHAnsi"/>
-          <w:sz w:val="18"/>
-          <w:szCs w:val="18"/>
-          <w:lang w:val="hu-HU"/>
-        </w:rPr>
-        <w:tab/>
-        <w:t>"megalakulas" =&gt; 1995,</w:t>
-      </w:r>
-    </w:p>
-    <w:p>
-      <w:pPr>
-        <w:ind w:left="360"/>
-        <w:rPr>
-          <w:rFonts w:asciiTheme="minorHAnsi" w:hAnsiTheme="minorHAnsi" w:cstheme="minorHAnsi"/>
-          <w:sz w:val="18"/>
-          <w:szCs w:val="18"/>
-          <w:lang w:val="hu-HU"/>
-        </w:rPr>
-      </w:pPr>
-      <w:r>
-        <w:rPr>
-          <w:rFonts w:asciiTheme="minorHAnsi" w:hAnsiTheme="minorHAnsi" w:cstheme="minorHAnsi"/>
-          <w:sz w:val="18"/>
-          <w:szCs w:val="18"/>
-          <w:lang w:val="hu-HU"/>
-        </w:rPr>
-        <w:tab/>
-      </w:r>
-      <w:r>
-        <w:rPr>
-          <w:rFonts w:asciiTheme="minorHAnsi" w:hAnsiTheme="minorHAnsi" w:cstheme="minorHAnsi"/>
-          <w:sz w:val="18"/>
-          <w:szCs w:val="18"/>
-          <w:lang w:val="hu-HU"/>
-        </w:rPr>
-        <w:tab/>
-        <w:t>"cim" =&gt; "Szeged"</w:t>
-      </w:r>
-    </w:p>
-    <w:p>
-      <w:pPr>
-        <w:ind w:left="360"/>
-        <w:rPr>
-          <w:rFonts w:asciiTheme="minorHAnsi" w:hAnsiTheme="minorHAnsi" w:cstheme="minorHAnsi"/>
-          <w:sz w:val="18"/>
-          <w:szCs w:val="18"/>
-          <w:lang w:val="hu-HU"/>
-        </w:rPr>
-      </w:pPr>
-      <w:r>
-        <w:rPr>
-          <w:rFonts w:asciiTheme="minorHAnsi" w:hAnsiTheme="minorHAnsi" w:cstheme="minorHAnsi"/>
-          <w:sz w:val="18"/>
-          <w:szCs w:val="18"/>
-          <w:lang w:val="hu-HU"/>
-        </w:rPr>
-        <w:tab/>
-      </w:r>
-      <w:r>
-        <w:rPr>
-          <w:rFonts w:asciiTheme="minorHAnsi" w:hAnsiTheme="minorHAnsi" w:cstheme="minorHAnsi"/>
-          <w:sz w:val="18"/>
-          <w:szCs w:val="18"/>
-          <w:lang w:val="hu-HU"/>
-        </w:rPr>
-        <w:tab/>
-        <w:t>),</w:t>
-      </w:r>
-    </w:p>
-    <w:p>
-      <w:pPr>
-        <w:ind w:left="360"/>
-        <w:rPr>
-          <w:rFonts w:asciiTheme="minorHAnsi" w:hAnsiTheme="minorHAnsi" w:cstheme="minorHAnsi"/>
-          <w:sz w:val="18"/>
-          <w:szCs w:val="18"/>
-          <w:lang w:val="hu-HU"/>
-        </w:rPr>
-      </w:pPr>
-      <w:r>
-        <w:rPr>
-          <w:rFonts w:asciiTheme="minorHAnsi" w:hAnsiTheme="minorHAnsi" w:cstheme="minorHAnsi"/>
-          <w:sz w:val="18"/>
-          <w:szCs w:val="18"/>
-          <w:lang w:val="hu-HU"/>
-        </w:rPr>
-        <w:tab/>
-        <w:t>array (</w:t>
-      </w:r>
-    </w:p>
-    <w:p>
-      <w:pPr>
-        <w:ind w:left="360"/>
-        <w:rPr>
-          <w:rFonts w:asciiTheme="minorHAnsi" w:hAnsiTheme="minorHAnsi" w:cstheme="minorHAnsi"/>
-          <w:sz w:val="18"/>
-          <w:szCs w:val="18"/>
-          <w:lang w:val="hu-HU"/>
-        </w:rPr>
-      </w:pPr>
-      <w:r>
-        <w:rPr>
-          <w:rFonts w:asciiTheme="minorHAnsi" w:hAnsiTheme="minorHAnsi" w:cstheme="minorHAnsi"/>
-          <w:sz w:val="18"/>
-          <w:szCs w:val="18"/>
-          <w:lang w:val="hu-HU"/>
-        </w:rPr>
-        <w:tab/>
-      </w:r>
-      <w:r>
-        <w:rPr>
-          <w:rFonts w:asciiTheme="minorHAnsi" w:hAnsiTheme="minorHAnsi" w:cstheme="minorHAnsi"/>
-          <w:sz w:val="18"/>
-          <w:szCs w:val="18"/>
-          <w:lang w:val="hu-HU"/>
-        </w:rPr>
-        <w:tab/>
-        <w:t>"nev" =&gt; "Léhűtő Bt.",</w:t>
-      </w:r>
-    </w:p>
-    <w:p>
-      <w:pPr>
-        <w:ind w:left="360"/>
-        <w:rPr>
-          <w:rFonts w:asciiTheme="minorHAnsi" w:hAnsiTheme="minorHAnsi" w:cstheme="minorHAnsi"/>
-          <w:sz w:val="18"/>
-          <w:szCs w:val="18"/>
-          <w:lang w:val="hu-HU"/>
-        </w:rPr>
-      </w:pPr>
-      <w:r>
-        <w:rPr>
-          <w:rFonts w:asciiTheme="minorHAnsi" w:hAnsiTheme="minorHAnsi" w:cstheme="minorHAnsi"/>
-          <w:sz w:val="18"/>
-          <w:szCs w:val="18"/>
-          <w:lang w:val="hu-HU"/>
-        </w:rPr>
-        <w:tab/>
-      </w:r>
-      <w:r>
-        <w:rPr>
-          <w:rFonts w:asciiTheme="minorHAnsi" w:hAnsiTheme="minorHAnsi" w:cstheme="minorHAnsi"/>
-          <w:sz w:val="18"/>
-          <w:szCs w:val="18"/>
-          <w:lang w:val="hu-HU"/>
-        </w:rPr>
-        <w:tab/>
-        <w:t>"tevekenyseg" =&gt; "hűtéstechnika",</w:t>
-      </w:r>
-    </w:p>
-    <w:p>
-      <w:pPr>
-        <w:ind w:left="360"/>
-        <w:rPr>
-          <w:rFonts w:asciiTheme="minorHAnsi" w:hAnsiTheme="minorHAnsi" w:cstheme="minorHAnsi"/>
-          <w:sz w:val="18"/>
-          <w:szCs w:val="18"/>
-          <w:lang w:val="hu-HU"/>
-        </w:rPr>
-      </w:pPr>
-      <w:r>
-        <w:rPr>
-          <w:rFonts w:asciiTheme="minorHAnsi" w:hAnsiTheme="minorHAnsi" w:cstheme="minorHAnsi"/>
-          <w:sz w:val="18"/>
-          <w:szCs w:val="18"/>
-          <w:lang w:val="hu-HU"/>
-        </w:rPr>
-        <w:tab/>
-      </w:r>
-      <w:r>
-        <w:rPr>
-          <w:rFonts w:asciiTheme="minorHAnsi" w:hAnsiTheme="minorHAnsi" w:cstheme="minorHAnsi"/>
-          <w:sz w:val="18"/>
-          <w:szCs w:val="18"/>
-          <w:lang w:val="hu-HU"/>
-        </w:rPr>
-        <w:tab/>
-        <w:t>"megalakulas" =&gt; 1998,</w:t>
-      </w:r>
-    </w:p>
-    <w:p>
-      <w:pPr>
-        <w:ind w:left="360"/>
-        <w:rPr>
-          <w:rFonts w:asciiTheme="minorHAnsi" w:hAnsiTheme="minorHAnsi" w:cstheme="minorHAnsi"/>
-          <w:sz w:val="18"/>
-          <w:szCs w:val="18"/>
-          <w:lang w:val="hu-HU"/>
-        </w:rPr>
-      </w:pPr>
-      <w:r>
-        <w:rPr>
-          <w:rFonts w:asciiTheme="minorHAnsi" w:hAnsiTheme="minorHAnsi" w:cstheme="minorHAnsi"/>
-          <w:sz w:val="18"/>
-          <w:szCs w:val="18"/>
-          <w:lang w:val="hu-HU"/>
-        </w:rPr>
-        <w:tab/>
-      </w:r>
-      <w:r>
-        <w:rPr>
-          <w:rFonts w:asciiTheme="minorHAnsi" w:hAnsiTheme="minorHAnsi" w:cstheme="minorHAnsi"/>
-          <w:sz w:val="18"/>
-          <w:szCs w:val="18"/>
-          <w:lang w:val="hu-HU"/>
-        </w:rPr>
-        <w:tab/>
-        <w:t>"cim" =&gt; "Budapest"</w:t>
-      </w:r>
-    </w:p>
-    <w:p>
-      <w:pPr>
-        <w:ind w:left="360"/>
-        <w:rPr>
-          <w:rFonts w:asciiTheme="minorHAnsi" w:hAnsiTheme="minorHAnsi" w:cstheme="minorHAnsi"/>
-          <w:sz w:val="18"/>
-          <w:szCs w:val="18"/>
-          <w:lang w:val="hu-HU"/>
-        </w:rPr>
-      </w:pPr>
-      <w:r>
-        <w:rPr>
-          <w:rFonts w:asciiTheme="minorHAnsi" w:hAnsiTheme="minorHAnsi" w:cstheme="minorHAnsi"/>
-          <w:sz w:val="18"/>
-          <w:szCs w:val="18"/>
-          <w:lang w:val="hu-HU"/>
-        </w:rPr>
-        <w:tab/>
-      </w:r>
-      <w:r>
-        <w:rPr>
-          <w:rFonts w:asciiTheme="minorHAnsi" w:hAnsiTheme="minorHAnsi" w:cstheme="minorHAnsi"/>
-          <w:sz w:val="18"/>
-          <w:szCs w:val="18"/>
-          <w:lang w:val="hu-HU"/>
-        </w:rPr>
-        <w:tab/>
-        <w:t>)</w:t>
-      </w:r>
-    </w:p>
-    <w:p>
-      <w:pPr>
-        <w:ind w:left="360"/>
-        <w:rPr>
-          <w:rFonts w:asciiTheme="minorHAnsi" w:hAnsiTheme="minorHAnsi" w:cstheme="minorHAnsi"/>
-          <w:sz w:val="18"/>
-          <w:szCs w:val="18"/>
-          <w:lang w:val="hu-HU"/>
-        </w:rPr>
-      </w:pPr>
-      <w:r>
-        <w:rPr>
-          <w:rFonts w:asciiTheme="minorHAnsi" w:hAnsiTheme="minorHAnsi" w:cstheme="minorHAnsi"/>
-          <w:sz w:val="18"/>
-          <w:szCs w:val="18"/>
-          <w:lang w:val="hu-HU"/>
-        </w:rPr>
-        <w:tab/>
-        <w:t>);</w:t>
-      </w:r>
-    </w:p>
-    <w:p>
-      <w:pPr>
-        <w:ind w:left="360" w:firstLine="360"/>
-        <w:rPr>
-          <w:rFonts w:asciiTheme="minorHAnsi" w:hAnsiTheme="minorHAnsi" w:cstheme="minorHAnsi"/>
-          <w:sz w:val="18"/>
-          <w:szCs w:val="18"/>
-          <w:lang w:val="hu-HU"/>
-        </w:rPr>
-      </w:pPr>
-      <w:r>
-        <w:rPr>
-          <w:rFonts w:asciiTheme="minorHAnsi" w:hAnsiTheme="minorHAnsi" w:cstheme="minorHAnsi"/>
-          <w:sz w:val="18"/>
-          <w:szCs w:val="18"/>
-          <w:lang w:val="hu-HU"/>
-        </w:rPr>
-        <w:t>foreach ( $vevok as $vevo )</w:t>
-      </w:r>
-    </w:p>
-    <w:p>
-      <w:pPr>
-        <w:ind w:left="360"/>
-        <w:rPr>
-          <w:rFonts w:asciiTheme="minorHAnsi" w:hAnsiTheme="minorHAnsi" w:cstheme="minorHAnsi"/>
-          <w:sz w:val="18"/>
-          <w:szCs w:val="18"/>
-          <w:lang w:val="hu-HU"/>
-        </w:rPr>
-      </w:pPr>
-      <w:r>
-        <w:rPr>
-          <w:rFonts w:asciiTheme="minorHAnsi" w:hAnsiTheme="minorHAnsi" w:cstheme="minorHAnsi"/>
-          <w:sz w:val="18"/>
-          <w:szCs w:val="18"/>
-          <w:lang w:val="hu-HU"/>
-        </w:rPr>
-        <w:tab/>
-        <w:t>{</w:t>
-      </w:r>
-    </w:p>
-    <w:p>
-      <w:pPr>
-        <w:ind w:left="360"/>
-        <w:rPr>
-          <w:rFonts w:asciiTheme="minorHAnsi" w:hAnsiTheme="minorHAnsi" w:cstheme="minorHAnsi"/>
-          <w:sz w:val="18"/>
-          <w:szCs w:val="18"/>
-          <w:lang w:val="hu-HU"/>
-        </w:rPr>
-      </w:pPr>
-      <w:r>
-        <w:rPr>
-          <w:rFonts w:asciiTheme="minorHAnsi" w:hAnsiTheme="minorHAnsi" w:cstheme="minorHAnsi"/>
-          <w:sz w:val="18"/>
-          <w:szCs w:val="18"/>
-          <w:lang w:val="hu-HU"/>
-        </w:rPr>
-        <w:tab/>
-        <w:t>foreach ( $vevo as $kulcs =&gt; $ertek )</w:t>
-      </w:r>
-    </w:p>
-    <w:p>
-      <w:pPr>
-        <w:ind w:left="360"/>
-        <w:rPr>
-          <w:rFonts w:asciiTheme="minorHAnsi" w:hAnsiTheme="minorHAnsi" w:cstheme="minorHAnsi"/>
-          <w:sz w:val="18"/>
-          <w:szCs w:val="18"/>
-          <w:lang w:val="hu-HU"/>
-        </w:rPr>
-      </w:pPr>
-      <w:r>
-        <w:rPr>
-          <w:rFonts w:asciiTheme="minorHAnsi" w:hAnsiTheme="minorHAnsi" w:cstheme="minorHAnsi"/>
-          <w:sz w:val="18"/>
-          <w:szCs w:val="18"/>
-          <w:lang w:val="hu-HU"/>
-        </w:rPr>
-        <w:tab/>
-      </w:r>
-      <w:r>
-        <w:rPr>
-          <w:rFonts w:asciiTheme="minorHAnsi" w:hAnsiTheme="minorHAnsi" w:cstheme="minorHAnsi"/>
-          <w:sz w:val="18"/>
-          <w:szCs w:val="18"/>
-          <w:lang w:val="hu-HU"/>
-        </w:rPr>
-        <w:tab/>
-        <w:t>{</w:t>
-      </w:r>
-    </w:p>
-    <w:p>
-      <w:pPr>
-        <w:ind w:left="360"/>
-        <w:rPr>
-          <w:rFonts w:asciiTheme="minorHAnsi" w:hAnsiTheme="minorHAnsi" w:cstheme="minorHAnsi"/>
-          <w:sz w:val="18"/>
-          <w:szCs w:val="18"/>
-          <w:lang w:val="hu-HU"/>
-        </w:rPr>
-      </w:pPr>
-      <w:r>
-        <w:rPr>
-          <w:rFonts w:asciiTheme="minorHAnsi" w:hAnsiTheme="minorHAnsi" w:cstheme="minorHAnsi"/>
-          <w:sz w:val="18"/>
-          <w:szCs w:val="18"/>
-          <w:lang w:val="hu-HU"/>
-        </w:rPr>
-        <w:tab/>
-      </w:r>
-      <w:r>
-        <w:rPr>
-          <w:rFonts w:asciiTheme="minorHAnsi" w:hAnsiTheme="minorHAnsi" w:cstheme="minorHAnsi"/>
-          <w:sz w:val="18"/>
-          <w:szCs w:val="18"/>
-          <w:lang w:val="hu-HU"/>
-        </w:rPr>
-        <w:tab/>
-        <w:t>print "$kulcs: $ertek&lt;br&gt;";</w:t>
-      </w:r>
-    </w:p>
-    <w:p>
-      <w:pPr>
-        <w:ind w:left="360"/>
-        <w:rPr>
-          <w:rFonts w:asciiTheme="minorHAnsi" w:hAnsiTheme="minorHAnsi" w:cstheme="minorHAnsi"/>
-          <w:sz w:val="18"/>
-          <w:szCs w:val="18"/>
-          <w:lang w:val="hu-HU"/>
-        </w:rPr>
-      </w:pPr>
-      <w:r>
-        <w:rPr>
-          <w:rFonts w:asciiTheme="minorHAnsi" w:hAnsiTheme="minorHAnsi" w:cstheme="minorHAnsi"/>
-          <w:sz w:val="18"/>
-          <w:szCs w:val="18"/>
-          <w:lang w:val="hu-HU"/>
-        </w:rPr>
-        <w:tab/>
-      </w:r>
-      <w:r>
-        <w:rPr>
-          <w:rFonts w:asciiTheme="minorHAnsi" w:hAnsiTheme="minorHAnsi" w:cstheme="minorHAnsi"/>
-          <w:sz w:val="18"/>
-          <w:szCs w:val="18"/>
-          <w:lang w:val="hu-HU"/>
-        </w:rPr>
-        <w:tab/>
-        <w:t>}</w:t>
-      </w:r>
-    </w:p>
-    <w:p>
-      <w:pPr>
-        <w:ind w:left="360"/>
-        <w:rPr>
-          <w:rFonts w:asciiTheme="minorHAnsi" w:hAnsiTheme="minorHAnsi" w:cstheme="minorHAnsi"/>
-          <w:sz w:val="18"/>
-          <w:szCs w:val="18"/>
-          <w:lang w:val="hu-HU"/>
-        </w:rPr>
-      </w:pPr>
-      <w:r>
-        <w:rPr>
-          <w:rFonts w:asciiTheme="minorHAnsi" w:hAnsiTheme="minorHAnsi" w:cstheme="minorHAnsi"/>
-          <w:sz w:val="18"/>
-          <w:szCs w:val="18"/>
-          <w:lang w:val="hu-HU"/>
-        </w:rPr>
-        <w:tab/>
-        <w:t>print "&lt;br&gt;";</w:t>
-      </w:r>
-    </w:p>
-    <w:p>
-      <w:pPr>
-        <w:ind w:left="360"/>
-        <w:rPr>
-          <w:rFonts w:asciiTheme="minorHAnsi" w:hAnsiTheme="minorHAnsi" w:cstheme="minorHAnsi"/>
-          <w:sz w:val="18"/>
-          <w:szCs w:val="18"/>
-          <w:lang w:val="hu-HU"/>
-        </w:rPr>
-      </w:pPr>
-      <w:r>
-        <w:rPr>
-          <w:rFonts w:asciiTheme="minorHAnsi" w:hAnsiTheme="minorHAnsi" w:cstheme="minorHAnsi"/>
-          <w:sz w:val="18"/>
-          <w:szCs w:val="18"/>
-          <w:lang w:val="hu-HU"/>
-        </w:rPr>
-        <w:tab/>
-        <w:t>}</w:t>
-      </w:r>
-    </w:p>
-    <w:p>
-      <w:pPr>
-        <w:ind w:left="360"/>
-        <w:rPr>
-          <w:rFonts w:asciiTheme="minorHAnsi" w:hAnsiTheme="minorHAnsi" w:cstheme="minorHAnsi"/>
-          <w:sz w:val="18"/>
-          <w:szCs w:val="18"/>
-          <w:lang w:val="hu-HU"/>
-        </w:rPr>
-      </w:pPr>
-      <w:r>
-        <w:rPr>
-          <w:rFonts w:asciiTheme="minorHAnsi" w:hAnsiTheme="minorHAnsi" w:cstheme="minorHAnsi"/>
-          <w:sz w:val="18"/>
-          <w:szCs w:val="18"/>
-          <w:lang w:val="hu-HU"/>
-        </w:rPr>
-        <w:t>?&gt;</w:t>
-      </w:r>
-    </w:p>
-    <w:p>
-      <w:pPr>
-        <w:rPr>
-          <w:rFonts w:asciiTheme="minorHAnsi" w:hAnsiTheme="minorHAnsi" w:cstheme="minorHAnsi"/>
-          <w:sz w:val="18"/>
-          <w:szCs w:val="18"/>
-          <w:lang w:val="hu-HU"/>
-        </w:rPr>
-      </w:pPr>
-    </w:p>
-    <w:p>
-      <w:pPr>
-        <w:rPr>
-          <w:rFonts w:asciiTheme="minorHAnsi" w:hAnsiTheme="minorHAnsi" w:cstheme="minorHAnsi"/>
-          <w:b/>
-          <w:bCs/>
+        <w:jc w:val="both"/>
+        <w:rPr>
+          <w:rFonts w:asciiTheme="minorHAnsi" w:hAnsiTheme="minorHAnsi" w:cstheme="minorHAnsi"/>
+          <w:lang w:val="hu-HU"/>
+        </w:rPr>
+      </w:pPr>
+      <w:r>
+        <w:rPr>
+          <w:rFonts w:asciiTheme="minorHAnsi" w:hAnsiTheme="minorHAnsi" w:cstheme="minorHAnsi"/>
+          <w:lang w:val="hu-HU"/>
+        </w:rPr>
+        <w:t>Készítsünk egy olyan függvényt, aminek ha átadjuk paraméterké</w:t>
+      </w:r>
+      <w:r>
+        <w:rPr>
+          <w:rFonts w:asciiTheme="minorHAnsi" w:hAnsiTheme="minorHAnsi" w:cstheme="minorHAnsi"/>
+          <w:lang w:val="hu-HU"/>
+        </w:rPr>
+        <w:t xml:space="preserve">nt az utolsó példában szereplő </w:t>
+      </w:r>
+      <w:r>
+        <w:rPr>
+          <w:rFonts w:asciiTheme="minorHAnsi" w:hAnsiTheme="minorHAnsi" w:cstheme="minorHAnsi"/>
+          <w:i/>
+          <w:lang w:val="hu-HU"/>
+        </w:rPr>
+        <w:t>osztalyzat</w:t>
+      </w:r>
+      <w:r>
+        <w:rPr>
+          <w:rFonts w:asciiTheme="minorHAnsi" w:hAnsiTheme="minorHAnsi" w:cstheme="minorHAnsi"/>
+          <w:lang w:val="hu-HU"/>
+        </w:rPr>
+        <w:t xml:space="preserve"> nevű asszociatív tömböt, visszaadja a benne lévő jegyek átlagát!</w:t>
+      </w:r>
+    </w:p>
+    <w:p>
+      <w:pPr>
+        <w:rPr>
+          <w:rFonts w:asciiTheme="minorHAnsi" w:hAnsiTheme="minorHAnsi" w:cstheme="minorHAnsi"/>
+          <w:lang w:val="hu-HU"/>
         </w:rPr>
       </w:pPr>
     </w:p>
@@ -1649,19 +967,782 @@
           <w:tab w:val="clear" w:pos="3960"/>
         </w:tabs>
         <w:ind w:left="720"/>
-        <w:rPr>
-          <w:rFonts w:asciiTheme="minorHAnsi" w:hAnsiTheme="minorHAnsi" w:cstheme="minorHAnsi"/>
-          <w:b/>
-          <w:lang w:val="hu-HU"/>
-        </w:rPr>
-      </w:pPr>
-      <w:r>
-        <w:rPr>
-          <w:rFonts w:asciiTheme="minorHAnsi" w:hAnsiTheme="minorHAnsi" w:cstheme="minorHAnsi"/>
-          <w:lang w:val="hu-HU"/>
-        </w:rPr>
-        <w:t>Tömb függvények tesztelése (sort, rsort, asort, ksort, array_push, array_merge, array_diff, array_intersect, array_keys, array_values, implode, explode, array_unique, stb)</w:t>
-      </w:r>
+        <w:jc w:val="both"/>
+        <w:rPr>
+          <w:rFonts w:asciiTheme="minorHAnsi" w:hAnsiTheme="minorHAnsi" w:cstheme="minorHAnsi"/>
+          <w:lang w:val="hu-HU"/>
+        </w:rPr>
+      </w:pPr>
+      <w:r>
+        <w:rPr>
+          <w:rFonts w:asciiTheme="minorHAnsi" w:hAnsiTheme="minorHAnsi" w:cstheme="minorHAnsi"/>
+          <w:lang w:val="hu-HU"/>
+        </w:rPr>
+        <w:t xml:space="preserve">Az alábbi kétdimenziós tömb </w:t>
+      </w:r>
+      <w:r>
+        <w:rPr>
+          <w:rFonts w:asciiTheme="minorHAnsi" w:hAnsiTheme="minorHAnsi" w:cstheme="minorHAnsi"/>
+          <w:lang w:val="hu-HU"/>
+        </w:rPr>
+        <w:t>kiíratását</w:t>
+      </w:r>
+      <w:r>
+        <w:rPr>
+          <w:rFonts w:asciiTheme="minorHAnsi" w:hAnsiTheme="minorHAnsi" w:cstheme="minorHAnsi"/>
+          <w:lang w:val="hu-HU"/>
+        </w:rPr>
+        <w:t xml:space="preserve"> teszteljed, majd </w:t>
+      </w:r>
+      <w:r>
+        <w:rPr>
+          <w:rFonts w:asciiTheme="minorHAnsi" w:hAnsiTheme="minorHAnsi" w:cstheme="minorHAnsi"/>
+          <w:lang w:val="hu-HU"/>
+        </w:rPr>
+        <w:t>módosítsad</w:t>
+      </w:r>
+      <w:r>
+        <w:rPr>
+          <w:rFonts w:asciiTheme="minorHAnsi" w:hAnsiTheme="minorHAnsi" w:cstheme="minorHAnsi"/>
+          <w:lang w:val="hu-HU"/>
+        </w:rPr>
+        <w:t xml:space="preserve"> úgy</w:t>
+      </w:r>
+      <w:r>
+        <w:rPr>
+          <w:rFonts w:asciiTheme="minorHAnsi" w:hAnsiTheme="minorHAnsi" w:cstheme="minorHAnsi"/>
+          <w:lang w:val="hu-HU"/>
+        </w:rPr>
+        <w:t>,</w:t>
+      </w:r>
+      <w:r>
+        <w:rPr>
+          <w:rFonts w:asciiTheme="minorHAnsi" w:hAnsiTheme="minorHAnsi" w:cstheme="minorHAnsi"/>
+          <w:lang w:val="hu-HU"/>
+        </w:rPr>
+        <w:t xml:space="preserve"> hogy a </w:t>
+      </w:r>
+      <w:r>
+        <w:rPr>
+          <w:rFonts w:asciiTheme="minorHAnsi" w:hAnsiTheme="minorHAnsi" w:cstheme="minorHAnsi"/>
+          <w:lang w:val="hu-HU"/>
+        </w:rPr>
+        <w:t>kiíratás</w:t>
+      </w:r>
+      <w:r>
+        <w:rPr>
+          <w:rFonts w:asciiTheme="minorHAnsi" w:hAnsiTheme="minorHAnsi" w:cstheme="minorHAnsi"/>
+          <w:lang w:val="hu-HU"/>
+        </w:rPr>
+        <w:t xml:space="preserve"> egy HTML táblázatba történjen</w:t>
+      </w:r>
+      <w:r>
+        <w:rPr>
+          <w:rFonts w:asciiTheme="minorHAnsi" w:hAnsiTheme="minorHAnsi" w:cstheme="minorHAnsi"/>
+          <w:lang w:val="hu-HU"/>
+        </w:rPr>
+        <w:t xml:space="preserve"> az alábbiak szerint</w:t>
+      </w:r>
+      <w:r>
+        <w:rPr>
+          <w:rFonts w:asciiTheme="minorHAnsi" w:hAnsiTheme="minorHAnsi" w:cstheme="minorHAnsi"/>
+          <w:lang w:val="hu-HU"/>
+        </w:rPr>
+        <w:t>.</w:t>
+      </w:r>
+    </w:p>
+    <w:p>
+      <w:pPr>
+        <w:pStyle w:val="ListParagraph"/>
+        <w:rPr>
+          <w:rFonts w:asciiTheme="minorHAnsi" w:hAnsiTheme="minorHAnsi" w:cstheme="minorHAnsi"/>
+          <w:lang w:val="hu-HU"/>
+        </w:rPr>
+      </w:pPr>
+    </w:p>
+    <w:p>
+      <w:pPr>
+        <w:ind w:left="720"/>
+        <w:jc w:val="center"/>
+        <w:rPr>
+          <w:rFonts w:asciiTheme="minorHAnsi" w:hAnsiTheme="minorHAnsi" w:cstheme="minorHAnsi"/>
+          <w:lang w:val="hu-HU"/>
+        </w:rPr>
+      </w:pPr>
+      <w:r>
+        <w:rPr>
+          <w:rFonts w:asciiTheme="minorHAnsi" w:hAnsiTheme="minorHAnsi" w:cstheme="minorHAnsi"/>
+          <w:lang w:val="hu-HU"/>
+        </w:rPr>
+        <w:drawing>
+          <wp:inline distT="0" distB="0" distL="0" distR="0" wp14:anchorId="0277250F" wp14:editId="27D7933D">
+            <wp:extent cx="2749731" cy="689522"/>
+            <wp:effectExtent l="0" t="0" r="0" b="0"/>
+            <wp:docPr id="2" name="Picture 2"/>
+            <wp:cNvGraphicFramePr>
+              <a:graphicFrameLocks xmlns:a="http://schemas.openxmlformats.org/drawingml/2006/main" noChangeAspect="1"/>
+            </wp:cNvGraphicFramePr>
+            <a:graphic xmlns:a="http://schemas.openxmlformats.org/drawingml/2006/main">
+              <a:graphicData uri="http://schemas.openxmlformats.org/drawingml/2006/picture">
+                <pic:pic xmlns:pic="http://schemas.openxmlformats.org/drawingml/2006/picture">
+                  <pic:nvPicPr>
+                    <pic:cNvPr id="1" name=""/>
+                    <pic:cNvPicPr/>
+                  </pic:nvPicPr>
+                  <pic:blipFill>
+                    <a:blip r:embed="rId8"/>
+                    <a:stretch>
+                      <a:fillRect/>
+                    </a:stretch>
+                  </pic:blipFill>
+                  <pic:spPr>
+                    <a:xfrm>
+                      <a:off x="0" y="0"/>
+                      <a:ext cx="2788799" cy="699319"/>
+                    </a:xfrm>
+                    <a:prstGeom prst="rect">
+                      <a:avLst/>
+                    </a:prstGeom>
+                  </pic:spPr>
+                </pic:pic>
+              </a:graphicData>
+            </a:graphic>
+          </wp:inline>
+        </w:drawing>
+      </w:r>
+    </w:p>
+    <w:p>
+      <w:pPr>
+        <w:rPr>
+          <w:rFonts w:asciiTheme="minorHAnsi" w:hAnsiTheme="minorHAnsi" w:cstheme="minorHAnsi"/>
+          <w:lang w:val="hu-HU"/>
+        </w:rPr>
+      </w:pPr>
+    </w:p>
+    <w:p>
+      <w:pPr>
+        <w:ind w:left="360"/>
+        <w:rPr>
+          <w:rFonts w:asciiTheme="minorHAnsi" w:hAnsiTheme="minorHAnsi" w:cstheme="minorHAnsi"/>
+          <w:sz w:val="18"/>
+          <w:szCs w:val="18"/>
+          <w:lang w:val="hu-HU"/>
+        </w:rPr>
+      </w:pPr>
+      <w:r>
+        <w:rPr>
+          <w:rFonts w:asciiTheme="minorHAnsi" w:hAnsiTheme="minorHAnsi" w:cstheme="minorHAnsi"/>
+          <w:sz w:val="18"/>
+          <w:szCs w:val="18"/>
+          <w:lang w:val="hu-HU"/>
+        </w:rPr>
+        <w:t>&lt;?php</w:t>
+      </w:r>
+    </w:p>
+    <w:p>
+      <w:pPr>
+        <w:ind w:left="360"/>
+        <w:rPr>
+          <w:rFonts w:asciiTheme="minorHAnsi" w:hAnsiTheme="minorHAnsi" w:cstheme="minorHAnsi"/>
+          <w:sz w:val="18"/>
+          <w:szCs w:val="18"/>
+          <w:lang w:val="hu-HU"/>
+        </w:rPr>
+      </w:pPr>
+      <w:r>
+        <w:rPr>
+          <w:rFonts w:asciiTheme="minorHAnsi" w:hAnsiTheme="minorHAnsi" w:cstheme="minorHAnsi"/>
+          <w:sz w:val="18"/>
+          <w:szCs w:val="18"/>
+          <w:lang w:val="hu-HU"/>
+        </w:rPr>
+        <w:t>$vevok = array</w:t>
+      </w:r>
+    </w:p>
+    <w:p>
+      <w:pPr>
+        <w:ind w:left="360"/>
+        <w:rPr>
+          <w:rFonts w:asciiTheme="minorHAnsi" w:hAnsiTheme="minorHAnsi" w:cstheme="minorHAnsi"/>
+          <w:sz w:val="18"/>
+          <w:szCs w:val="18"/>
+          <w:lang w:val="hu-HU"/>
+        </w:rPr>
+      </w:pPr>
+      <w:r>
+        <w:rPr>
+          <w:rFonts w:asciiTheme="minorHAnsi" w:hAnsiTheme="minorHAnsi" w:cstheme="minorHAnsi"/>
+          <w:sz w:val="18"/>
+          <w:szCs w:val="18"/>
+          <w:lang w:val="hu-HU"/>
+        </w:rPr>
+        <w:tab/>
+        <w:t>(</w:t>
+      </w:r>
+    </w:p>
+    <w:p>
+      <w:pPr>
+        <w:ind w:left="360"/>
+        <w:rPr>
+          <w:rFonts w:asciiTheme="minorHAnsi" w:hAnsiTheme="minorHAnsi" w:cstheme="minorHAnsi"/>
+          <w:sz w:val="18"/>
+          <w:szCs w:val="18"/>
+          <w:lang w:val="hu-HU"/>
+        </w:rPr>
+      </w:pPr>
+      <w:r>
+        <w:rPr>
+          <w:rFonts w:asciiTheme="minorHAnsi" w:hAnsiTheme="minorHAnsi" w:cstheme="minorHAnsi"/>
+          <w:sz w:val="18"/>
+          <w:szCs w:val="18"/>
+          <w:lang w:val="hu-HU"/>
+        </w:rPr>
+        <w:tab/>
+        <w:t>array (</w:t>
+      </w:r>
+    </w:p>
+    <w:p>
+      <w:pPr>
+        <w:ind w:left="360"/>
+        <w:rPr>
+          <w:rFonts w:asciiTheme="minorHAnsi" w:hAnsiTheme="minorHAnsi" w:cstheme="minorHAnsi"/>
+          <w:sz w:val="18"/>
+          <w:szCs w:val="18"/>
+          <w:lang w:val="hu-HU"/>
+        </w:rPr>
+      </w:pPr>
+      <w:r>
+        <w:rPr>
+          <w:rFonts w:asciiTheme="minorHAnsi" w:hAnsiTheme="minorHAnsi" w:cstheme="minorHAnsi"/>
+          <w:sz w:val="18"/>
+          <w:szCs w:val="18"/>
+          <w:lang w:val="hu-HU"/>
+        </w:rPr>
+        <w:tab/>
+      </w:r>
+      <w:r>
+        <w:rPr>
+          <w:rFonts w:asciiTheme="minorHAnsi" w:hAnsiTheme="minorHAnsi" w:cstheme="minorHAnsi"/>
+          <w:sz w:val="18"/>
+          <w:szCs w:val="18"/>
+          <w:lang w:val="hu-HU"/>
+        </w:rPr>
+        <w:tab/>
+        <w:t>"nev" =&gt; "Napfütő Bt",</w:t>
+      </w:r>
+    </w:p>
+    <w:p>
+      <w:pPr>
+        <w:ind w:left="360"/>
+        <w:rPr>
+          <w:rFonts w:asciiTheme="minorHAnsi" w:hAnsiTheme="minorHAnsi" w:cstheme="minorHAnsi"/>
+          <w:sz w:val="18"/>
+          <w:szCs w:val="18"/>
+          <w:lang w:val="hu-HU"/>
+        </w:rPr>
+      </w:pPr>
+      <w:r>
+        <w:rPr>
+          <w:rFonts w:asciiTheme="minorHAnsi" w:hAnsiTheme="minorHAnsi" w:cstheme="minorHAnsi"/>
+          <w:sz w:val="18"/>
+          <w:szCs w:val="18"/>
+          <w:lang w:val="hu-HU"/>
+        </w:rPr>
+        <w:tab/>
+      </w:r>
+      <w:r>
+        <w:rPr>
+          <w:rFonts w:asciiTheme="minorHAnsi" w:hAnsiTheme="minorHAnsi" w:cstheme="minorHAnsi"/>
+          <w:sz w:val="18"/>
+          <w:szCs w:val="18"/>
+          <w:lang w:val="hu-HU"/>
+        </w:rPr>
+        <w:tab/>
+        <w:t>"tevekenyseg" =&gt; "lógás",</w:t>
+      </w:r>
+    </w:p>
+    <w:p>
+      <w:pPr>
+        <w:ind w:left="360"/>
+        <w:rPr>
+          <w:rFonts w:asciiTheme="minorHAnsi" w:hAnsiTheme="minorHAnsi" w:cstheme="minorHAnsi"/>
+          <w:sz w:val="18"/>
+          <w:szCs w:val="18"/>
+          <w:lang w:val="hu-HU"/>
+        </w:rPr>
+      </w:pPr>
+      <w:r>
+        <w:rPr>
+          <w:rFonts w:asciiTheme="minorHAnsi" w:hAnsiTheme="minorHAnsi" w:cstheme="minorHAnsi"/>
+          <w:sz w:val="18"/>
+          <w:szCs w:val="18"/>
+          <w:lang w:val="hu-HU"/>
+        </w:rPr>
+        <w:tab/>
+      </w:r>
+      <w:r>
+        <w:rPr>
+          <w:rFonts w:asciiTheme="minorHAnsi" w:hAnsiTheme="minorHAnsi" w:cstheme="minorHAnsi"/>
+          <w:sz w:val="18"/>
+          <w:szCs w:val="18"/>
+          <w:lang w:val="hu-HU"/>
+        </w:rPr>
+        <w:tab/>
+        <w:t>"megalakulas" =&gt; 1990,</w:t>
+      </w:r>
+    </w:p>
+    <w:p>
+      <w:pPr>
+        <w:ind w:left="360"/>
+        <w:rPr>
+          <w:rFonts w:asciiTheme="minorHAnsi" w:hAnsiTheme="minorHAnsi" w:cstheme="minorHAnsi"/>
+          <w:sz w:val="18"/>
+          <w:szCs w:val="18"/>
+          <w:lang w:val="hu-HU"/>
+        </w:rPr>
+      </w:pPr>
+      <w:r>
+        <w:rPr>
+          <w:rFonts w:asciiTheme="minorHAnsi" w:hAnsiTheme="minorHAnsi" w:cstheme="minorHAnsi"/>
+          <w:sz w:val="18"/>
+          <w:szCs w:val="18"/>
+          <w:lang w:val="hu-HU"/>
+        </w:rPr>
+        <w:tab/>
+      </w:r>
+      <w:r>
+        <w:rPr>
+          <w:rFonts w:asciiTheme="minorHAnsi" w:hAnsiTheme="minorHAnsi" w:cstheme="minorHAnsi"/>
+          <w:sz w:val="18"/>
+          <w:szCs w:val="18"/>
+          <w:lang w:val="hu-HU"/>
+        </w:rPr>
+        <w:tab/>
+        <w:t>"cim" =&gt; "Budapest"</w:t>
+      </w:r>
+    </w:p>
+    <w:p>
+      <w:pPr>
+        <w:ind w:left="360"/>
+        <w:rPr>
+          <w:rFonts w:asciiTheme="minorHAnsi" w:hAnsiTheme="minorHAnsi" w:cstheme="minorHAnsi"/>
+          <w:sz w:val="18"/>
+          <w:szCs w:val="18"/>
+          <w:lang w:val="hu-HU"/>
+        </w:rPr>
+      </w:pPr>
+      <w:r>
+        <w:rPr>
+          <w:rFonts w:asciiTheme="minorHAnsi" w:hAnsiTheme="minorHAnsi" w:cstheme="minorHAnsi"/>
+          <w:sz w:val="18"/>
+          <w:szCs w:val="18"/>
+          <w:lang w:val="hu-HU"/>
+        </w:rPr>
+        <w:tab/>
+      </w:r>
+      <w:r>
+        <w:rPr>
+          <w:rFonts w:asciiTheme="minorHAnsi" w:hAnsiTheme="minorHAnsi" w:cstheme="minorHAnsi"/>
+          <w:sz w:val="18"/>
+          <w:szCs w:val="18"/>
+          <w:lang w:val="hu-HU"/>
+        </w:rPr>
+        <w:tab/>
+        <w:t>),</w:t>
+      </w:r>
+    </w:p>
+    <w:p>
+      <w:pPr>
+        <w:ind w:left="360"/>
+        <w:rPr>
+          <w:rFonts w:asciiTheme="minorHAnsi" w:hAnsiTheme="minorHAnsi" w:cstheme="minorHAnsi"/>
+          <w:sz w:val="18"/>
+          <w:szCs w:val="18"/>
+          <w:lang w:val="hu-HU"/>
+        </w:rPr>
+      </w:pPr>
+      <w:r>
+        <w:rPr>
+          <w:rFonts w:asciiTheme="minorHAnsi" w:hAnsiTheme="minorHAnsi" w:cstheme="minorHAnsi"/>
+          <w:sz w:val="18"/>
+          <w:szCs w:val="18"/>
+          <w:lang w:val="hu-HU"/>
+        </w:rPr>
+        <w:tab/>
+        <w:t>array (</w:t>
+      </w:r>
+    </w:p>
+    <w:p>
+      <w:pPr>
+        <w:ind w:left="360"/>
+        <w:rPr>
+          <w:rFonts w:asciiTheme="minorHAnsi" w:hAnsiTheme="minorHAnsi" w:cstheme="minorHAnsi"/>
+          <w:sz w:val="18"/>
+          <w:szCs w:val="18"/>
+          <w:lang w:val="hu-HU"/>
+        </w:rPr>
+      </w:pPr>
+      <w:r>
+        <w:rPr>
+          <w:rFonts w:asciiTheme="minorHAnsi" w:hAnsiTheme="minorHAnsi" w:cstheme="minorHAnsi"/>
+          <w:sz w:val="18"/>
+          <w:szCs w:val="18"/>
+          <w:lang w:val="hu-HU"/>
+        </w:rPr>
+        <w:tab/>
+      </w:r>
+      <w:r>
+        <w:rPr>
+          <w:rFonts w:asciiTheme="minorHAnsi" w:hAnsiTheme="minorHAnsi" w:cstheme="minorHAnsi"/>
+          <w:sz w:val="18"/>
+          <w:szCs w:val="18"/>
+          <w:lang w:val="hu-HU"/>
+        </w:rPr>
+        <w:tab/>
+        <w:t>"nev" =&gt; "Nevesincs Kft.",</w:t>
+      </w:r>
+    </w:p>
+    <w:p>
+      <w:pPr>
+        <w:ind w:left="360"/>
+        <w:rPr>
+          <w:rFonts w:asciiTheme="minorHAnsi" w:hAnsiTheme="minorHAnsi" w:cstheme="minorHAnsi"/>
+          <w:sz w:val="18"/>
+          <w:szCs w:val="18"/>
+          <w:lang w:val="hu-HU"/>
+        </w:rPr>
+      </w:pPr>
+      <w:r>
+        <w:rPr>
+          <w:rFonts w:asciiTheme="minorHAnsi" w:hAnsiTheme="minorHAnsi" w:cstheme="minorHAnsi"/>
+          <w:sz w:val="18"/>
+          <w:szCs w:val="18"/>
+          <w:lang w:val="hu-HU"/>
+        </w:rPr>
+        <w:tab/>
+      </w:r>
+      <w:r>
+        <w:rPr>
+          <w:rFonts w:asciiTheme="minorHAnsi" w:hAnsiTheme="minorHAnsi" w:cstheme="minorHAnsi"/>
+          <w:sz w:val="18"/>
+          <w:szCs w:val="18"/>
+          <w:lang w:val="hu-HU"/>
+        </w:rPr>
+        <w:tab/>
+        <w:t>"tevekenyseg" =&gt; "reklám",</w:t>
+      </w:r>
+    </w:p>
+    <w:p>
+      <w:pPr>
+        <w:ind w:left="360"/>
+        <w:rPr>
+          <w:rFonts w:asciiTheme="minorHAnsi" w:hAnsiTheme="minorHAnsi" w:cstheme="minorHAnsi"/>
+          <w:sz w:val="18"/>
+          <w:szCs w:val="18"/>
+          <w:lang w:val="hu-HU"/>
+        </w:rPr>
+      </w:pPr>
+      <w:r>
+        <w:rPr>
+          <w:rFonts w:asciiTheme="minorHAnsi" w:hAnsiTheme="minorHAnsi" w:cstheme="minorHAnsi"/>
+          <w:sz w:val="18"/>
+          <w:szCs w:val="18"/>
+          <w:lang w:val="hu-HU"/>
+        </w:rPr>
+        <w:tab/>
+      </w:r>
+      <w:r>
+        <w:rPr>
+          <w:rFonts w:asciiTheme="minorHAnsi" w:hAnsiTheme="minorHAnsi" w:cstheme="minorHAnsi"/>
+          <w:sz w:val="18"/>
+          <w:szCs w:val="18"/>
+          <w:lang w:val="hu-HU"/>
+        </w:rPr>
+        <w:tab/>
+        <w:t>"megalakulas" =&gt; 1995,</w:t>
+      </w:r>
+    </w:p>
+    <w:p>
+      <w:pPr>
+        <w:ind w:left="360"/>
+        <w:rPr>
+          <w:rFonts w:asciiTheme="minorHAnsi" w:hAnsiTheme="minorHAnsi" w:cstheme="minorHAnsi"/>
+          <w:sz w:val="18"/>
+          <w:szCs w:val="18"/>
+          <w:lang w:val="hu-HU"/>
+        </w:rPr>
+      </w:pPr>
+      <w:r>
+        <w:rPr>
+          <w:rFonts w:asciiTheme="minorHAnsi" w:hAnsiTheme="minorHAnsi" w:cstheme="minorHAnsi"/>
+          <w:sz w:val="18"/>
+          <w:szCs w:val="18"/>
+          <w:lang w:val="hu-HU"/>
+        </w:rPr>
+        <w:tab/>
+      </w:r>
+      <w:r>
+        <w:rPr>
+          <w:rFonts w:asciiTheme="minorHAnsi" w:hAnsiTheme="minorHAnsi" w:cstheme="minorHAnsi"/>
+          <w:sz w:val="18"/>
+          <w:szCs w:val="18"/>
+          <w:lang w:val="hu-HU"/>
+        </w:rPr>
+        <w:tab/>
+        <w:t>"cim" =&gt; "Szeged"</w:t>
+      </w:r>
+    </w:p>
+    <w:p>
+      <w:pPr>
+        <w:ind w:left="360"/>
+        <w:rPr>
+          <w:rFonts w:asciiTheme="minorHAnsi" w:hAnsiTheme="minorHAnsi" w:cstheme="minorHAnsi"/>
+          <w:sz w:val="18"/>
+          <w:szCs w:val="18"/>
+          <w:lang w:val="hu-HU"/>
+        </w:rPr>
+      </w:pPr>
+      <w:r>
+        <w:rPr>
+          <w:rFonts w:asciiTheme="minorHAnsi" w:hAnsiTheme="minorHAnsi" w:cstheme="minorHAnsi"/>
+          <w:sz w:val="18"/>
+          <w:szCs w:val="18"/>
+          <w:lang w:val="hu-HU"/>
+        </w:rPr>
+        <w:tab/>
+      </w:r>
+      <w:r>
+        <w:rPr>
+          <w:rFonts w:asciiTheme="minorHAnsi" w:hAnsiTheme="minorHAnsi" w:cstheme="minorHAnsi"/>
+          <w:sz w:val="18"/>
+          <w:szCs w:val="18"/>
+          <w:lang w:val="hu-HU"/>
+        </w:rPr>
+        <w:tab/>
+        <w:t>),</w:t>
+      </w:r>
+    </w:p>
+    <w:p>
+      <w:pPr>
+        <w:ind w:left="360"/>
+        <w:rPr>
+          <w:rFonts w:asciiTheme="minorHAnsi" w:hAnsiTheme="minorHAnsi" w:cstheme="minorHAnsi"/>
+          <w:sz w:val="18"/>
+          <w:szCs w:val="18"/>
+          <w:lang w:val="hu-HU"/>
+        </w:rPr>
+      </w:pPr>
+      <w:r>
+        <w:rPr>
+          <w:rFonts w:asciiTheme="minorHAnsi" w:hAnsiTheme="minorHAnsi" w:cstheme="minorHAnsi"/>
+          <w:sz w:val="18"/>
+          <w:szCs w:val="18"/>
+          <w:lang w:val="hu-HU"/>
+        </w:rPr>
+        <w:tab/>
+        <w:t>array (</w:t>
+      </w:r>
+    </w:p>
+    <w:p>
+      <w:pPr>
+        <w:ind w:left="360"/>
+        <w:rPr>
+          <w:rFonts w:asciiTheme="minorHAnsi" w:hAnsiTheme="minorHAnsi" w:cstheme="minorHAnsi"/>
+          <w:sz w:val="18"/>
+          <w:szCs w:val="18"/>
+          <w:lang w:val="hu-HU"/>
+        </w:rPr>
+      </w:pPr>
+      <w:r>
+        <w:rPr>
+          <w:rFonts w:asciiTheme="minorHAnsi" w:hAnsiTheme="minorHAnsi" w:cstheme="minorHAnsi"/>
+          <w:sz w:val="18"/>
+          <w:szCs w:val="18"/>
+          <w:lang w:val="hu-HU"/>
+        </w:rPr>
+        <w:tab/>
+      </w:r>
+      <w:r>
+        <w:rPr>
+          <w:rFonts w:asciiTheme="minorHAnsi" w:hAnsiTheme="minorHAnsi" w:cstheme="minorHAnsi"/>
+          <w:sz w:val="18"/>
+          <w:szCs w:val="18"/>
+          <w:lang w:val="hu-HU"/>
+        </w:rPr>
+        <w:tab/>
+        <w:t>"nev" =&gt; "Léhűtő Bt.",</w:t>
+      </w:r>
+    </w:p>
+    <w:p>
+      <w:pPr>
+        <w:ind w:left="360"/>
+        <w:rPr>
+          <w:rFonts w:asciiTheme="minorHAnsi" w:hAnsiTheme="minorHAnsi" w:cstheme="minorHAnsi"/>
+          <w:sz w:val="18"/>
+          <w:szCs w:val="18"/>
+          <w:lang w:val="hu-HU"/>
+        </w:rPr>
+      </w:pPr>
+      <w:r>
+        <w:rPr>
+          <w:rFonts w:asciiTheme="minorHAnsi" w:hAnsiTheme="minorHAnsi" w:cstheme="minorHAnsi"/>
+          <w:sz w:val="18"/>
+          <w:szCs w:val="18"/>
+          <w:lang w:val="hu-HU"/>
+        </w:rPr>
+        <w:tab/>
+      </w:r>
+      <w:r>
+        <w:rPr>
+          <w:rFonts w:asciiTheme="minorHAnsi" w:hAnsiTheme="minorHAnsi" w:cstheme="minorHAnsi"/>
+          <w:sz w:val="18"/>
+          <w:szCs w:val="18"/>
+          <w:lang w:val="hu-HU"/>
+        </w:rPr>
+        <w:tab/>
+        <w:t>"tevekenyseg" =&gt; "hűtéstechnika",</w:t>
+      </w:r>
+    </w:p>
+    <w:p>
+      <w:pPr>
+        <w:ind w:left="360"/>
+        <w:rPr>
+          <w:rFonts w:asciiTheme="minorHAnsi" w:hAnsiTheme="minorHAnsi" w:cstheme="minorHAnsi"/>
+          <w:sz w:val="18"/>
+          <w:szCs w:val="18"/>
+          <w:lang w:val="hu-HU"/>
+        </w:rPr>
+      </w:pPr>
+      <w:r>
+        <w:rPr>
+          <w:rFonts w:asciiTheme="minorHAnsi" w:hAnsiTheme="minorHAnsi" w:cstheme="minorHAnsi"/>
+          <w:sz w:val="18"/>
+          <w:szCs w:val="18"/>
+          <w:lang w:val="hu-HU"/>
+        </w:rPr>
+        <w:tab/>
+      </w:r>
+      <w:r>
+        <w:rPr>
+          <w:rFonts w:asciiTheme="minorHAnsi" w:hAnsiTheme="minorHAnsi" w:cstheme="minorHAnsi"/>
+          <w:sz w:val="18"/>
+          <w:szCs w:val="18"/>
+          <w:lang w:val="hu-HU"/>
+        </w:rPr>
+        <w:tab/>
+        <w:t>"megalakulas" =&gt; 1998,</w:t>
+      </w:r>
+    </w:p>
+    <w:p>
+      <w:pPr>
+        <w:ind w:left="360"/>
+        <w:rPr>
+          <w:rFonts w:asciiTheme="minorHAnsi" w:hAnsiTheme="minorHAnsi" w:cstheme="minorHAnsi"/>
+          <w:sz w:val="18"/>
+          <w:szCs w:val="18"/>
+          <w:lang w:val="hu-HU"/>
+        </w:rPr>
+      </w:pPr>
+      <w:r>
+        <w:rPr>
+          <w:rFonts w:asciiTheme="minorHAnsi" w:hAnsiTheme="minorHAnsi" w:cstheme="minorHAnsi"/>
+          <w:sz w:val="18"/>
+          <w:szCs w:val="18"/>
+          <w:lang w:val="hu-HU"/>
+        </w:rPr>
+        <w:tab/>
+      </w:r>
+      <w:r>
+        <w:rPr>
+          <w:rFonts w:asciiTheme="minorHAnsi" w:hAnsiTheme="minorHAnsi" w:cstheme="minorHAnsi"/>
+          <w:sz w:val="18"/>
+          <w:szCs w:val="18"/>
+          <w:lang w:val="hu-HU"/>
+        </w:rPr>
+        <w:tab/>
+        <w:t>"cim" =&gt; "Budapest"</w:t>
+      </w:r>
+    </w:p>
+    <w:p>
+      <w:pPr>
+        <w:ind w:left="360"/>
+        <w:rPr>
+          <w:rFonts w:asciiTheme="minorHAnsi" w:hAnsiTheme="minorHAnsi" w:cstheme="minorHAnsi"/>
+          <w:sz w:val="18"/>
+          <w:szCs w:val="18"/>
+          <w:lang w:val="hu-HU"/>
+        </w:rPr>
+      </w:pPr>
+      <w:r>
+        <w:rPr>
+          <w:rFonts w:asciiTheme="minorHAnsi" w:hAnsiTheme="minorHAnsi" w:cstheme="minorHAnsi"/>
+          <w:sz w:val="18"/>
+          <w:szCs w:val="18"/>
+          <w:lang w:val="hu-HU"/>
+        </w:rPr>
+        <w:tab/>
+      </w:r>
+      <w:r>
+        <w:rPr>
+          <w:rFonts w:asciiTheme="minorHAnsi" w:hAnsiTheme="minorHAnsi" w:cstheme="minorHAnsi"/>
+          <w:sz w:val="18"/>
+          <w:szCs w:val="18"/>
+          <w:lang w:val="hu-HU"/>
+        </w:rPr>
+        <w:tab/>
+        <w:t>)</w:t>
+      </w:r>
+    </w:p>
+    <w:p>
+      <w:pPr>
+        <w:ind w:left="360"/>
+        <w:rPr>
+          <w:rFonts w:asciiTheme="minorHAnsi" w:hAnsiTheme="minorHAnsi" w:cstheme="minorHAnsi"/>
+          <w:sz w:val="18"/>
+          <w:szCs w:val="18"/>
+          <w:lang w:val="hu-HU"/>
+        </w:rPr>
+      </w:pPr>
+      <w:r>
+        <w:rPr>
+          <w:rFonts w:asciiTheme="minorHAnsi" w:hAnsiTheme="minorHAnsi" w:cstheme="minorHAnsi"/>
+          <w:sz w:val="18"/>
+          <w:szCs w:val="18"/>
+          <w:lang w:val="hu-HU"/>
+        </w:rPr>
+        <w:tab/>
+        <w:t>);</w:t>
+      </w:r>
+    </w:p>
+    <w:p>
+      <w:pPr>
+        <w:ind w:left="360"/>
+        <w:rPr>
+          <w:rFonts w:asciiTheme="minorHAnsi" w:hAnsiTheme="minorHAnsi" w:cstheme="minorHAnsi"/>
+          <w:sz w:val="18"/>
+          <w:szCs w:val="18"/>
+          <w:lang w:val="hu-HU"/>
+        </w:rPr>
+      </w:pPr>
+      <w:r>
+        <w:rPr>
+          <w:rFonts w:asciiTheme="minorHAnsi" w:hAnsiTheme="minorHAnsi" w:cstheme="minorHAnsi"/>
+          <w:sz w:val="18"/>
+          <w:szCs w:val="18"/>
+          <w:lang w:val="hu-HU"/>
+        </w:rPr>
+        <w:t>?&gt;</w:t>
+      </w:r>
+    </w:p>
+    <w:p>
+      <w:pPr>
+        <w:rPr>
+          <w:rFonts w:asciiTheme="minorHAnsi" w:hAnsiTheme="minorHAnsi" w:cstheme="minorHAnsi"/>
+          <w:sz w:val="18"/>
+          <w:szCs w:val="18"/>
+          <w:lang w:val="hu-HU"/>
+        </w:rPr>
+      </w:pPr>
     </w:p>
     <w:p>
       <w:pPr>
@@ -1669,6 +1750,42 @@
           <w:rFonts w:asciiTheme="minorHAnsi" w:hAnsiTheme="minorHAnsi" w:cstheme="minorHAnsi"/>
           <w:b/>
           <w:bCs/>
+          <w:lang w:val="hu-HU"/>
+        </w:rPr>
+      </w:pPr>
+    </w:p>
+    <w:p>
+      <w:pPr>
+        <w:numPr>
+          <w:ilvl w:val="0"/>
+          <w:numId w:val="11"/>
+        </w:numPr>
+        <w:tabs>
+          <w:tab w:val="clear" w:pos="3960"/>
+        </w:tabs>
+        <w:ind w:left="720"/>
+        <w:rPr>
+          <w:rFonts w:asciiTheme="minorHAnsi" w:hAnsiTheme="minorHAnsi" w:cstheme="minorHAnsi"/>
+          <w:b/>
+          <w:lang w:val="hu-HU"/>
+        </w:rPr>
+      </w:pPr>
+      <w:r>
+        <w:rPr>
+          <w:rFonts w:asciiTheme="minorHAnsi" w:hAnsiTheme="minorHAnsi" w:cstheme="minorHAnsi"/>
+          <w:lang w:val="hu-HU"/>
+        </w:rPr>
+        <w:lastRenderedPageBreak/>
+        <w:t>Tömb függvények tesztelése (sort, rsort, asort, ksort, array_push, array_merge, array_diff, array_intersect, array_keys, array_values, implode, explode, array_unique, stb)</w:t>
+      </w:r>
+    </w:p>
+    <w:p>
+      <w:pPr>
+        <w:rPr>
+          <w:rFonts w:asciiTheme="minorHAnsi" w:hAnsiTheme="minorHAnsi" w:cstheme="minorHAnsi"/>
+          <w:b/>
+          <w:bCs/>
+          <w:lang w:val="hu-HU"/>
         </w:rPr>
       </w:pPr>
     </w:p>
@@ -1698,6 +1815,7 @@
           <w:rFonts w:asciiTheme="minorHAnsi" w:hAnsiTheme="minorHAnsi" w:cstheme="minorHAnsi"/>
           <w:sz w:val="18"/>
           <w:szCs w:val="18"/>
+          <w:lang w:val="hu-HU"/>
         </w:rPr>
       </w:pPr>
     </w:p>
@@ -1719,7 +1837,6 @@
           <w:szCs w:val="26"/>
           <w:lang w:val="hu-HU"/>
         </w:rPr>
-        <w:lastRenderedPageBreak/>
         <w:t>Házi feladatok:</w:t>
       </w:r>
     </w:p>
@@ -1730,6 +1847,812 @@
           <w:rFonts w:asciiTheme="minorHAnsi" w:hAnsiTheme="minorHAnsi" w:cstheme="minorHAnsi"/>
           <w:sz w:val="22"/>
           <w:szCs w:val="22"/>
+          <w:lang w:val="hu-HU"/>
+        </w:rPr>
+      </w:pPr>
+    </w:p>
+    <w:p>
+      <w:pPr>
+        <w:pStyle w:val="ListParagraph"/>
+        <w:rPr>
+          <w:rFonts w:asciiTheme="minorHAnsi" w:hAnsiTheme="minorHAnsi" w:cstheme="minorHAnsi"/>
+          <w:sz w:val="22"/>
+          <w:szCs w:val="22"/>
+          <w:lang w:val="hu-HU"/>
+        </w:rPr>
+      </w:pPr>
+    </w:p>
+    <w:p>
+      <w:pPr>
+        <w:numPr>
+          <w:ilvl w:val="0"/>
+          <w:numId w:val="17"/>
+        </w:numPr>
+        <w:jc w:val="both"/>
+        <w:rPr>
+          <w:rFonts w:asciiTheme="minorHAnsi" w:hAnsiTheme="minorHAnsi" w:cstheme="minorHAnsi"/>
+          <w:lang w:val="hu-HU"/>
+        </w:rPr>
+      </w:pPr>
+      <w:r>
+        <w:rPr>
+          <w:rFonts w:asciiTheme="minorHAnsi" w:hAnsiTheme="minorHAnsi" w:cstheme="minorHAnsi"/>
+          <w:lang w:val="hu-HU"/>
+        </w:rPr>
+        <w:t xml:space="preserve">Írassuk ki a szorzótáblát az alábbi formában. Egy névtelen függvényt írjunk, amely paraméterként megkap egy </w:t>
+      </w:r>
+      <w:r>
+        <w:rPr>
+          <w:rFonts w:asciiTheme="minorHAnsi" w:hAnsiTheme="minorHAnsi" w:cstheme="minorHAnsi"/>
+          <w:i/>
+          <w:lang w:val="hu-HU"/>
+        </w:rPr>
+        <w:t>n</w:t>
+      </w:r>
+      <w:r>
+        <w:rPr>
+          <w:rFonts w:asciiTheme="minorHAnsi" w:hAnsiTheme="minorHAnsi" w:cstheme="minorHAnsi"/>
+          <w:lang w:val="hu-HU"/>
+        </w:rPr>
+        <w:t xml:space="preserve"> számot (pld. </w:t>
+      </w:r>
+      <w:r>
+        <w:rPr>
+          <w:rFonts w:asciiTheme="minorHAnsi" w:hAnsiTheme="minorHAnsi" w:cstheme="minorHAnsi"/>
+          <w:i/>
+          <w:lang w:val="hu-HU"/>
+        </w:rPr>
+        <w:t>n=10</w:t>
+      </w:r>
+      <w:r>
+        <w:rPr>
+          <w:rFonts w:asciiTheme="minorHAnsi" w:hAnsiTheme="minorHAnsi" w:cstheme="minorHAnsi"/>
+          <w:lang w:val="hu-HU"/>
+        </w:rPr>
+        <w:t>-re</w:t>
+      </w:r>
+      <w:r>
+        <w:rPr>
+          <w:rFonts w:asciiTheme="minorHAnsi" w:hAnsiTheme="minorHAnsi" w:cstheme="minorHAnsi"/>
+          <w:lang w:val="hu-HU"/>
+        </w:rPr>
+        <w:t xml:space="preserve"> lásd az ábrát). A színt egy globális változóként adjuk át (erre </w:t>
+      </w:r>
+      <w:r>
+        <w:rPr>
+          <w:rFonts w:asciiTheme="minorHAnsi" w:hAnsiTheme="minorHAnsi" w:cstheme="minorHAnsi"/>
+          <w:i/>
+          <w:lang w:val="hu-HU"/>
+        </w:rPr>
+        <w:t>closur</w:t>
+      </w:r>
+      <w:r>
+        <w:rPr>
+          <w:rFonts w:asciiTheme="minorHAnsi" w:hAnsiTheme="minorHAnsi" w:cstheme="minorHAnsi"/>
+          <w:lang w:val="hu-HU"/>
+        </w:rPr>
+        <w:t>-</w:t>
+      </w:r>
+      <w:r>
+        <w:rPr>
+          <w:rFonts w:asciiTheme="minorHAnsi" w:hAnsiTheme="minorHAnsi" w:cstheme="minorHAnsi"/>
+          <w:lang w:val="hu-HU"/>
+        </w:rPr>
+        <w:t>t használunk):</w:t>
+      </w:r>
+    </w:p>
+    <w:p>
+      <w:pPr>
+        <w:ind w:left="720"/>
+        <w:rPr>
+          <w:rFonts w:asciiTheme="minorHAnsi" w:hAnsiTheme="minorHAnsi" w:cstheme="minorHAnsi"/>
+          <w:lang w:val="hu-HU"/>
+        </w:rPr>
+      </w:pPr>
+    </w:p>
+    <w:p>
+      <w:pPr>
+        <w:ind w:left="720"/>
+        <w:jc w:val="center"/>
+        <w:rPr>
+          <w:rFonts w:asciiTheme="minorHAnsi" w:hAnsiTheme="minorHAnsi" w:cstheme="minorHAnsi"/>
+          <w:lang w:val="hu-HU"/>
+        </w:rPr>
+      </w:pPr>
+      <w:r>
+        <w:rPr>
+          <w:rFonts w:asciiTheme="minorHAnsi" w:hAnsiTheme="minorHAnsi" w:cstheme="minorHAnsi"/>
+          <w:lang w:val="hu-HU"/>
+        </w:rPr>
+        <w:drawing>
+          <wp:inline distT="0" distB="0" distL="0" distR="0" wp14:anchorId="0198B0A0" wp14:editId="2AA97B67">
+            <wp:extent cx="1382486" cy="1382486"/>
+            <wp:effectExtent l="0" t="0" r="8255" b="8255"/>
+            <wp:docPr id="3" name="Picture 3"/>
+            <wp:cNvGraphicFramePr>
+              <a:graphicFrameLocks xmlns:a="http://schemas.openxmlformats.org/drawingml/2006/main" noChangeAspect="1"/>
+            </wp:cNvGraphicFramePr>
+            <a:graphic xmlns:a="http://schemas.openxmlformats.org/drawingml/2006/main">
+              <a:graphicData uri="http://schemas.openxmlformats.org/drawingml/2006/picture">
+                <pic:pic xmlns:pic="http://schemas.openxmlformats.org/drawingml/2006/picture">
+                  <pic:nvPicPr>
+                    <pic:cNvPr id="1" name=""/>
+                    <pic:cNvPicPr/>
+                  </pic:nvPicPr>
+                  <pic:blipFill>
+                    <a:blip r:embed="rId9"/>
+                    <a:stretch>
+                      <a:fillRect/>
+                    </a:stretch>
+                  </pic:blipFill>
+                  <pic:spPr>
+                    <a:xfrm>
+                      <a:off x="0" y="0"/>
+                      <a:ext cx="1395603" cy="1395603"/>
+                    </a:xfrm>
+                    <a:prstGeom prst="rect">
+                      <a:avLst/>
+                    </a:prstGeom>
+                  </pic:spPr>
+                </pic:pic>
+              </a:graphicData>
+            </a:graphic>
+          </wp:inline>
+        </w:drawing>
+      </w:r>
+    </w:p>
+    <w:p>
+      <w:pPr>
+        <w:ind w:left="720"/>
+        <w:jc w:val="center"/>
+        <w:rPr>
+          <w:rFonts w:asciiTheme="minorHAnsi" w:hAnsiTheme="minorHAnsi" w:cstheme="minorHAnsi"/>
+          <w:lang w:val="hu-HU"/>
+        </w:rPr>
+      </w:pPr>
+    </w:p>
+    <w:p>
+      <w:pPr>
+        <w:numPr>
+          <w:ilvl w:val="0"/>
+          <w:numId w:val="17"/>
+        </w:numPr>
+        <w:jc w:val="both"/>
+        <w:rPr>
+          <w:rFonts w:asciiTheme="minorHAnsi" w:hAnsiTheme="minorHAnsi" w:cstheme="minorHAnsi"/>
+          <w:lang w:val="hu-HU"/>
+        </w:rPr>
+      </w:pPr>
+      <w:r>
+        <w:rPr>
+          <w:rFonts w:asciiTheme="minorHAnsi" w:hAnsiTheme="minorHAnsi" w:cstheme="minorHAnsi"/>
+          <w:lang w:val="hu-HU"/>
+        </w:rPr>
+        <w:t>Az alábbi asszociatív tömböt felhasználva állítsuk elő a következő kimenetet</w:t>
+      </w:r>
+      <w:r>
+        <w:rPr>
+          <w:rFonts w:asciiTheme="minorHAnsi" w:hAnsiTheme="minorHAnsi" w:cstheme="minorHAnsi"/>
+          <w:lang w:val="hu-HU"/>
+        </w:rPr>
+        <w:t xml:space="preserve"> (figyelem: a város nevek piros szín</w:t>
+      </w:r>
+      <w:r>
+        <w:rPr>
+          <w:rFonts w:asciiTheme="minorHAnsi" w:hAnsiTheme="minorHAnsi" w:cstheme="minorHAnsi"/>
+          <w:lang w:val="hu-HU"/>
+        </w:rPr>
+        <w:t>n</w:t>
+      </w:r>
+      <w:r>
+        <w:rPr>
+          <w:rFonts w:asciiTheme="minorHAnsi" w:hAnsiTheme="minorHAnsi" w:cstheme="minorHAnsi"/>
+          <w:lang w:val="hu-HU"/>
+        </w:rPr>
+        <w:t>el vannak kiíratva)</w:t>
+      </w:r>
+      <w:r>
+        <w:rPr>
+          <w:rFonts w:asciiTheme="minorHAnsi" w:hAnsiTheme="minorHAnsi" w:cstheme="minorHAnsi"/>
+          <w:lang w:val="hu-HU"/>
+        </w:rPr>
+        <w:t>:</w:t>
+      </w:r>
+    </w:p>
+    <w:p>
+      <w:pPr>
+        <w:ind w:left="720"/>
+        <w:rPr>
+          <w:rFonts w:asciiTheme="minorHAnsi" w:hAnsiTheme="minorHAnsi" w:cstheme="minorHAnsi"/>
+          <w:lang w:val="hu-HU"/>
+        </w:rPr>
+      </w:pPr>
+    </w:p>
+    <w:p>
+      <w:pPr>
+        <w:ind w:left="720"/>
+        <w:rPr>
+          <w:rFonts w:asciiTheme="minorHAnsi" w:hAnsiTheme="minorHAnsi" w:cstheme="minorHAnsi"/>
+          <w:lang w:val="hu-HU"/>
+        </w:rPr>
+      </w:pPr>
+      <w:r>
+        <w:rPr>
+          <w:rFonts w:asciiTheme="minorHAnsi" w:hAnsiTheme="minorHAnsi" w:cstheme="minorHAnsi"/>
+          <w:lang w:val="hu-HU"/>
+        </w:rPr>
+        <w:t>$orszagok</w:t>
+      </w:r>
+      <w:r>
+        <w:rPr>
+          <w:rFonts w:asciiTheme="minorHAnsi" w:hAnsiTheme="minorHAnsi" w:cstheme="minorHAnsi"/>
+          <w:lang w:val="hu-HU"/>
+        </w:rPr>
+        <w:t xml:space="preserve"> = array( "</w:t>
+      </w:r>
+      <w:r>
+        <w:rPr>
+          <w:rFonts w:asciiTheme="minorHAnsi" w:hAnsiTheme="minorHAnsi" w:cstheme="minorHAnsi"/>
+          <w:lang w:val="hu-HU"/>
+        </w:rPr>
+        <w:t xml:space="preserve"> Magyarország </w:t>
+      </w:r>
+      <w:r>
+        <w:rPr>
+          <w:rFonts w:asciiTheme="minorHAnsi" w:hAnsiTheme="minorHAnsi" w:cstheme="minorHAnsi"/>
+          <w:lang w:val="hu-HU"/>
+        </w:rPr>
+        <w:t>"=&gt;"</w:t>
+      </w:r>
+      <w:r>
+        <w:rPr>
+          <w:rFonts w:asciiTheme="minorHAnsi" w:hAnsiTheme="minorHAnsi" w:cstheme="minorHAnsi"/>
+          <w:lang w:val="hu-HU"/>
+        </w:rPr>
+        <w:t xml:space="preserve"> Budapest</w:t>
+      </w:r>
+      <w:r>
+        <w:rPr>
+          <w:rFonts w:asciiTheme="minorHAnsi" w:hAnsiTheme="minorHAnsi" w:cstheme="minorHAnsi"/>
+          <w:lang w:val="hu-HU"/>
+        </w:rPr>
+        <w:t>", "</w:t>
+      </w:r>
+      <w:r>
+        <w:rPr>
+          <w:rFonts w:asciiTheme="minorHAnsi" w:hAnsiTheme="minorHAnsi" w:cstheme="minorHAnsi"/>
+          <w:lang w:val="hu-HU"/>
+        </w:rPr>
+        <w:t xml:space="preserve"> Románia</w:t>
+      </w:r>
+      <w:r>
+        <w:rPr>
+          <w:rFonts w:asciiTheme="minorHAnsi" w:hAnsiTheme="minorHAnsi" w:cstheme="minorHAnsi"/>
+          <w:lang w:val="hu-HU"/>
+        </w:rPr>
+        <w:t>"=&gt;"</w:t>
+      </w:r>
+      <w:r>
+        <w:rPr>
+          <w:rFonts w:asciiTheme="minorHAnsi" w:hAnsiTheme="minorHAnsi" w:cstheme="minorHAnsi"/>
+          <w:lang w:val="hu-HU"/>
+        </w:rPr>
+        <w:t xml:space="preserve"> Bukarest</w:t>
+      </w:r>
+      <w:r>
+        <w:rPr>
+          <w:rFonts w:asciiTheme="minorHAnsi" w:hAnsiTheme="minorHAnsi" w:cstheme="minorHAnsi"/>
+          <w:lang w:val="hu-HU"/>
+        </w:rPr>
+        <w:t>"</w:t>
+      </w:r>
+      <w:r>
+        <w:rPr>
+          <w:rFonts w:asciiTheme="minorHAnsi" w:hAnsiTheme="minorHAnsi" w:cstheme="minorHAnsi"/>
+          <w:lang w:val="hu-HU"/>
+        </w:rPr>
+        <w:t>,</w:t>
+      </w:r>
+    </w:p>
+    <w:p>
+      <w:pPr>
+        <w:ind w:left="720"/>
+        <w:rPr>
+          <w:rFonts w:asciiTheme="minorHAnsi" w:hAnsiTheme="minorHAnsi" w:cstheme="minorHAnsi"/>
+          <w:lang w:val="hu-HU"/>
+        </w:rPr>
+      </w:pPr>
+      <w:r>
+        <w:rPr>
+          <w:rFonts w:asciiTheme="minorHAnsi" w:hAnsiTheme="minorHAnsi" w:cstheme="minorHAnsi"/>
+          <w:lang w:val="hu-HU"/>
+        </w:rPr>
+        <w:t>"Belgium"=&gt; "Brussels", "Austria" =&gt; "Vienna", "Poland"=&gt;"Warsaw"</w:t>
+      </w:r>
+      <w:r>
+        <w:rPr>
+          <w:rFonts w:asciiTheme="minorHAnsi" w:hAnsiTheme="minorHAnsi" w:cstheme="minorHAnsi"/>
+          <w:lang w:val="hu-HU"/>
+        </w:rPr>
+        <w:t>)</w:t>
+      </w:r>
+    </w:p>
+    <w:p>
+      <w:pPr>
+        <w:ind w:left="720"/>
+        <w:rPr>
+          <w:rFonts w:asciiTheme="minorHAnsi" w:hAnsiTheme="minorHAnsi" w:cstheme="minorHAnsi"/>
+          <w:lang w:val="hu-HU"/>
+        </w:rPr>
+      </w:pPr>
+    </w:p>
+    <w:p>
+      <w:pPr>
+        <w:ind w:left="720"/>
+        <w:rPr>
+          <w:rFonts w:asciiTheme="minorHAnsi" w:hAnsiTheme="minorHAnsi" w:cstheme="minorHAnsi"/>
+          <w:lang w:val="hu-HU"/>
+        </w:rPr>
+      </w:pPr>
+      <w:r>
+        <w:rPr>
+          <w:rFonts w:asciiTheme="minorHAnsi" w:hAnsiTheme="minorHAnsi" w:cstheme="minorHAnsi"/>
+          <w:lang w:val="hu-HU"/>
+        </w:rPr>
+        <w:t>Példa kimenet:</w:t>
+      </w:r>
+    </w:p>
+    <w:p>
+      <w:pPr>
+        <w:ind w:left="720"/>
+        <w:rPr>
+          <w:rFonts w:asciiTheme="minorHAnsi" w:hAnsiTheme="minorHAnsi" w:cstheme="minorHAnsi"/>
+          <w:lang w:val="hu-HU"/>
+        </w:rPr>
+      </w:pPr>
+      <w:r>
+        <w:rPr>
+          <w:rFonts w:asciiTheme="minorHAnsi" w:hAnsiTheme="minorHAnsi" w:cstheme="minorHAnsi"/>
+          <w:lang w:val="hu-HU"/>
+        </w:rPr>
+        <w:t xml:space="preserve">„Magyarország fővárosa </w:t>
+      </w:r>
+      <w:r>
+        <w:rPr>
+          <w:rFonts w:asciiTheme="minorHAnsi" w:hAnsiTheme="minorHAnsi" w:cstheme="minorHAnsi"/>
+          <w:color w:val="FF0000"/>
+          <w:lang w:val="hu-HU"/>
+        </w:rPr>
+        <w:t>Budapest</w:t>
+      </w:r>
+      <w:r>
+        <w:rPr>
+          <w:rFonts w:asciiTheme="minorHAnsi" w:hAnsiTheme="minorHAnsi" w:cstheme="minorHAnsi"/>
+          <w:lang w:val="hu-HU"/>
+        </w:rPr>
+        <w:t>”</w:t>
+      </w:r>
+    </w:p>
+    <w:p>
+      <w:pPr>
+        <w:ind w:left="720"/>
+        <w:rPr>
+          <w:rFonts w:asciiTheme="minorHAnsi" w:hAnsiTheme="minorHAnsi" w:cstheme="minorHAnsi"/>
+          <w:lang w:val="hu-HU"/>
+        </w:rPr>
+      </w:pPr>
+      <w:r>
+        <w:rPr>
+          <w:rFonts w:asciiTheme="minorHAnsi" w:hAnsiTheme="minorHAnsi" w:cstheme="minorHAnsi"/>
+          <w:lang w:val="hu-HU"/>
+        </w:rPr>
+        <w:t xml:space="preserve">„Románia fővárosa </w:t>
+      </w:r>
+      <w:r>
+        <w:rPr>
+          <w:rFonts w:asciiTheme="minorHAnsi" w:hAnsiTheme="minorHAnsi" w:cstheme="minorHAnsi"/>
+          <w:color w:val="FF0000"/>
+          <w:lang w:val="hu-HU"/>
+        </w:rPr>
+        <w:t>Bukarest</w:t>
+      </w:r>
+      <w:r>
+        <w:rPr>
+          <w:rFonts w:asciiTheme="minorHAnsi" w:hAnsiTheme="minorHAnsi" w:cstheme="minorHAnsi"/>
+          <w:lang w:val="hu-HU"/>
+        </w:rPr>
+        <w:t>”</w:t>
+      </w:r>
+    </w:p>
+    <w:p>
+      <w:pPr>
+        <w:ind w:left="720"/>
+        <w:rPr>
+          <w:rFonts w:asciiTheme="minorHAnsi" w:hAnsiTheme="minorHAnsi" w:cstheme="minorHAnsi"/>
+          <w:lang w:val="hu-HU"/>
+        </w:rPr>
+      </w:pPr>
+      <w:r>
+        <w:rPr>
+          <w:rFonts w:asciiTheme="minorHAnsi" w:hAnsiTheme="minorHAnsi" w:cstheme="minorHAnsi"/>
+          <w:lang w:val="hu-HU"/>
+        </w:rPr>
+        <w:t>Stb.</w:t>
+      </w:r>
+    </w:p>
+    <w:p>
+      <w:pPr>
+        <w:ind w:left="720"/>
+        <w:rPr>
+          <w:rFonts w:asciiTheme="minorHAnsi" w:hAnsiTheme="minorHAnsi" w:cstheme="minorHAnsi"/>
+          <w:lang w:val="hu-HU"/>
+        </w:rPr>
+      </w:pPr>
+    </w:p>
+    <w:p>
+      <w:pPr>
+        <w:numPr>
+          <w:ilvl w:val="0"/>
+          <w:numId w:val="17"/>
+        </w:numPr>
+        <w:jc w:val="both"/>
+        <w:rPr>
+          <w:rFonts w:asciiTheme="minorHAnsi" w:hAnsiTheme="minorHAnsi" w:cstheme="minorHAnsi"/>
+          <w:lang w:val="hu-HU"/>
+        </w:rPr>
+      </w:pPr>
+      <w:r>
+        <w:rPr>
+          <w:rFonts w:asciiTheme="minorHAnsi" w:hAnsiTheme="minorHAnsi" w:cstheme="minorHAnsi"/>
+          <w:lang w:val="hu-HU"/>
+        </w:rPr>
+        <w:t xml:space="preserve">A </w:t>
+      </w:r>
+      <w:r>
+        <w:rPr>
+          <w:rFonts w:asciiTheme="minorHAnsi" w:hAnsiTheme="minorHAnsi" w:cstheme="minorHAnsi"/>
+          <w:i/>
+          <w:lang w:val="hu-HU"/>
+        </w:rPr>
+        <w:t>napok</w:t>
+      </w:r>
+      <w:r>
+        <w:rPr>
+          <w:rFonts w:asciiTheme="minorHAnsi" w:hAnsiTheme="minorHAnsi" w:cstheme="minorHAnsi"/>
+          <w:lang w:val="hu-HU"/>
+        </w:rPr>
+        <w:t xml:space="preserve"> kétdimenziós tömböt írasd ki az alábbi formában</w:t>
+      </w:r>
+      <w:r>
+        <w:rPr>
+          <w:rFonts w:asciiTheme="minorHAnsi" w:hAnsiTheme="minorHAnsi" w:cstheme="minorHAnsi"/>
+          <w:lang w:val="hu-HU"/>
+        </w:rPr>
+        <w:t xml:space="preserve"> (figyelem: a kedd, csütörtök és szombat ki van emelve (</w:t>
+      </w:r>
+      <w:r>
+        <w:rPr>
+          <w:rFonts w:asciiTheme="minorHAnsi" w:hAnsiTheme="minorHAnsi" w:cstheme="minorHAnsi"/>
+          <w:b/>
+          <w:lang w:val="hu-HU"/>
+        </w:rPr>
+        <w:t>bold</w:t>
+      </w:r>
+      <w:r>
+        <w:rPr>
+          <w:rFonts w:asciiTheme="minorHAnsi" w:hAnsiTheme="minorHAnsi" w:cstheme="minorHAnsi"/>
+          <w:lang w:val="hu-HU"/>
+        </w:rPr>
+        <w:t xml:space="preserve">) </w:t>
+      </w:r>
+      <w:r>
+        <w:rPr>
+          <w:rFonts w:asciiTheme="minorHAnsi" w:hAnsiTheme="minorHAnsi" w:cstheme="minorHAnsi"/>
+          <w:lang w:val="hu-HU"/>
+        </w:rPr>
+        <w:t>a kiírásnál</w:t>
+      </w:r>
+      <w:r>
+        <w:rPr>
+          <w:rFonts w:asciiTheme="minorHAnsi" w:hAnsiTheme="minorHAnsi" w:cstheme="minorHAnsi"/>
+          <w:lang w:val="hu-HU"/>
+        </w:rPr>
+        <w:t>)</w:t>
+      </w:r>
+      <w:r>
+        <w:rPr>
+          <w:rFonts w:asciiTheme="minorHAnsi" w:hAnsiTheme="minorHAnsi" w:cstheme="minorHAnsi"/>
+          <w:lang w:val="hu-HU"/>
+        </w:rPr>
+        <w:t>:</w:t>
+      </w:r>
+    </w:p>
+    <w:p>
+      <w:pPr>
+        <w:rPr>
+          <w:rFonts w:asciiTheme="minorHAnsi" w:hAnsiTheme="minorHAnsi" w:cstheme="minorHAnsi"/>
+          <w:sz w:val="18"/>
+          <w:szCs w:val="18"/>
+          <w:lang w:val="hu-HU"/>
+        </w:rPr>
+      </w:pPr>
+    </w:p>
+    <w:p>
+      <w:pPr>
+        <w:ind w:left="720"/>
+        <w:rPr>
+          <w:rFonts w:asciiTheme="minorHAnsi" w:hAnsiTheme="minorHAnsi" w:cstheme="minorHAnsi"/>
+          <w:lang w:val="hu-HU"/>
+        </w:rPr>
+      </w:pPr>
+      <w:r>
+        <w:rPr>
+          <w:rFonts w:asciiTheme="minorHAnsi" w:hAnsiTheme="minorHAnsi" w:cstheme="minorHAnsi"/>
+          <w:lang w:val="hu-HU"/>
+        </w:rPr>
+        <w:t>$napok = array(</w:t>
+      </w:r>
+      <w:r>
+        <w:rPr>
+          <w:rFonts w:asciiTheme="minorHAnsi" w:hAnsiTheme="minorHAnsi" w:cstheme="minorHAnsi"/>
+          <w:lang w:val="hu-HU"/>
+        </w:rPr>
+        <w:br/>
+        <w:t>    </w:t>
+      </w:r>
+      <w:r>
+        <w:rPr>
+          <w:rFonts w:asciiTheme="minorHAnsi" w:hAnsiTheme="minorHAnsi" w:cstheme="minorHAnsi"/>
+          <w:lang w:val="hu-HU"/>
+        </w:rPr>
+        <w:tab/>
+        <w:t>"HU" =&gt; array("H", "K", "Sze", "Cs", "P", "Szo", "V"),</w:t>
+      </w:r>
+      <w:r>
+        <w:rPr>
+          <w:rFonts w:asciiTheme="minorHAnsi" w:hAnsiTheme="minorHAnsi" w:cstheme="minorHAnsi"/>
+          <w:lang w:val="hu-HU"/>
+        </w:rPr>
+        <w:br/>
+        <w:t>    </w:t>
+      </w:r>
+      <w:r>
+        <w:rPr>
+          <w:rFonts w:asciiTheme="minorHAnsi" w:hAnsiTheme="minorHAnsi" w:cstheme="minorHAnsi"/>
+          <w:lang w:val="hu-HU"/>
+        </w:rPr>
+        <w:tab/>
+        <w:t>"EN" =&gt; array("M", "Tu", "W", "Th", "F", "Sa", "Su"),</w:t>
+      </w:r>
+      <w:r>
+        <w:rPr>
+          <w:rFonts w:asciiTheme="minorHAnsi" w:hAnsiTheme="minorHAnsi" w:cstheme="minorHAnsi"/>
+          <w:lang w:val="hu-HU"/>
+        </w:rPr>
+        <w:br/>
+        <w:t>    </w:t>
+      </w:r>
+      <w:r>
+        <w:rPr>
+          <w:rFonts w:asciiTheme="minorHAnsi" w:hAnsiTheme="minorHAnsi" w:cstheme="minorHAnsi"/>
+          <w:lang w:val="hu-HU"/>
+        </w:rPr>
+        <w:tab/>
+        <w:t>"DE" =&gt; array("Mo", "Di", "Mi", "Do", "F", "Sa", "So"),</w:t>
+      </w:r>
+      <w:r>
+        <w:rPr>
+          <w:rFonts w:asciiTheme="minorHAnsi" w:hAnsiTheme="minorHAnsi" w:cstheme="minorHAnsi"/>
+          <w:lang w:val="hu-HU"/>
+        </w:rPr>
+        <w:br/>
+        <w:t>);</w:t>
+      </w:r>
+    </w:p>
+    <w:p>
+      <w:pPr>
+        <w:rPr>
+          <w:rFonts w:asciiTheme="minorHAnsi" w:hAnsiTheme="minorHAnsi" w:cstheme="minorHAnsi"/>
+          <w:lang w:val="hu-HU"/>
+        </w:rPr>
+      </w:pPr>
+    </w:p>
+    <w:p>
+      <w:pPr>
+        <w:ind w:left="720"/>
+        <w:rPr>
+          <w:rFonts w:asciiTheme="minorHAnsi" w:hAnsiTheme="minorHAnsi" w:cstheme="minorHAnsi"/>
+          <w:bCs/>
+          <w:lang w:val="hu-HU"/>
+        </w:rPr>
+      </w:pPr>
+      <w:r>
+        <w:rPr>
+          <w:rFonts w:asciiTheme="minorHAnsi" w:hAnsiTheme="minorHAnsi" w:cstheme="minorHAnsi"/>
+          <w:bCs/>
+          <w:lang w:val="hu-HU"/>
+        </w:rPr>
+        <w:t xml:space="preserve">HU: H, </w:t>
+      </w:r>
+      <w:r>
+        <w:rPr>
+          <w:rFonts w:asciiTheme="minorHAnsi" w:hAnsiTheme="minorHAnsi" w:cstheme="minorHAnsi"/>
+          <w:b/>
+          <w:bCs/>
+          <w:lang w:val="hu-HU"/>
+        </w:rPr>
+        <w:t>K</w:t>
+      </w:r>
+      <w:r>
+        <w:rPr>
+          <w:rFonts w:asciiTheme="minorHAnsi" w:hAnsiTheme="minorHAnsi" w:cstheme="minorHAnsi"/>
+          <w:bCs/>
+          <w:lang w:val="hu-HU"/>
+        </w:rPr>
+        <w:t xml:space="preserve">, Sze, </w:t>
+      </w:r>
+      <w:r>
+        <w:rPr>
+          <w:rFonts w:asciiTheme="minorHAnsi" w:hAnsiTheme="minorHAnsi" w:cstheme="minorHAnsi"/>
+          <w:b/>
+          <w:bCs/>
+          <w:lang w:val="hu-HU"/>
+        </w:rPr>
+        <w:t>Cs</w:t>
+      </w:r>
+      <w:r>
+        <w:rPr>
+          <w:rFonts w:asciiTheme="minorHAnsi" w:hAnsiTheme="minorHAnsi" w:cstheme="minorHAnsi"/>
+          <w:bCs/>
+          <w:lang w:val="hu-HU"/>
+        </w:rPr>
+        <w:t xml:space="preserve">, P, </w:t>
+      </w:r>
+      <w:r>
+        <w:rPr>
+          <w:rFonts w:asciiTheme="minorHAnsi" w:hAnsiTheme="minorHAnsi" w:cstheme="minorHAnsi"/>
+          <w:b/>
+          <w:bCs/>
+          <w:lang w:val="hu-HU"/>
+        </w:rPr>
+        <w:t>Szo</w:t>
+      </w:r>
+      <w:r>
+        <w:rPr>
+          <w:rFonts w:asciiTheme="minorHAnsi" w:hAnsiTheme="minorHAnsi" w:cstheme="minorHAnsi"/>
+          <w:bCs/>
+          <w:lang w:val="hu-HU"/>
+        </w:rPr>
+        <w:t>, V</w:t>
+      </w:r>
+      <w:r>
+        <w:rPr>
+          <w:rFonts w:asciiTheme="minorHAnsi" w:hAnsiTheme="minorHAnsi" w:cstheme="minorHAnsi"/>
+          <w:bCs/>
+          <w:lang w:val="hu-HU"/>
+        </w:rPr>
+        <w:br/>
+        <w:t xml:space="preserve">EN: M, </w:t>
+      </w:r>
+      <w:r>
+        <w:rPr>
+          <w:rFonts w:asciiTheme="minorHAnsi" w:hAnsiTheme="minorHAnsi" w:cstheme="minorHAnsi"/>
+          <w:b/>
+          <w:bCs/>
+          <w:lang w:val="hu-HU"/>
+        </w:rPr>
+        <w:t>Tu</w:t>
+      </w:r>
+      <w:r>
+        <w:rPr>
+          <w:rFonts w:asciiTheme="minorHAnsi" w:hAnsiTheme="minorHAnsi" w:cstheme="minorHAnsi"/>
+          <w:bCs/>
+          <w:lang w:val="hu-HU"/>
+        </w:rPr>
+        <w:t xml:space="preserve">, W, </w:t>
+      </w:r>
+      <w:r>
+        <w:rPr>
+          <w:rFonts w:asciiTheme="minorHAnsi" w:hAnsiTheme="minorHAnsi" w:cstheme="minorHAnsi"/>
+          <w:b/>
+          <w:bCs/>
+          <w:lang w:val="hu-HU"/>
+        </w:rPr>
+        <w:t>Th</w:t>
+      </w:r>
+      <w:r>
+        <w:rPr>
+          <w:rFonts w:asciiTheme="minorHAnsi" w:hAnsiTheme="minorHAnsi" w:cstheme="minorHAnsi"/>
+          <w:bCs/>
+          <w:lang w:val="hu-HU"/>
+        </w:rPr>
+        <w:t xml:space="preserve">, F, </w:t>
+      </w:r>
+      <w:r>
+        <w:rPr>
+          <w:rFonts w:asciiTheme="minorHAnsi" w:hAnsiTheme="minorHAnsi" w:cstheme="minorHAnsi"/>
+          <w:b/>
+          <w:bCs/>
+          <w:lang w:val="hu-HU"/>
+        </w:rPr>
+        <w:t>Sa</w:t>
+      </w:r>
+      <w:r>
+        <w:rPr>
+          <w:rFonts w:asciiTheme="minorHAnsi" w:hAnsiTheme="minorHAnsi" w:cstheme="minorHAnsi"/>
+          <w:bCs/>
+          <w:lang w:val="hu-HU"/>
+        </w:rPr>
+        <w:t>, Su</w:t>
+      </w:r>
+      <w:r>
+        <w:rPr>
+          <w:rFonts w:asciiTheme="minorHAnsi" w:hAnsiTheme="minorHAnsi" w:cstheme="minorHAnsi"/>
+          <w:bCs/>
+          <w:lang w:val="hu-HU"/>
+        </w:rPr>
+        <w:br/>
+        <w:t xml:space="preserve">DE: Mo, </w:t>
+      </w:r>
+      <w:r>
+        <w:rPr>
+          <w:rFonts w:asciiTheme="minorHAnsi" w:hAnsiTheme="minorHAnsi" w:cstheme="minorHAnsi"/>
+          <w:b/>
+          <w:bCs/>
+          <w:lang w:val="hu-HU"/>
+        </w:rPr>
+        <w:t>Di</w:t>
+      </w:r>
+      <w:r>
+        <w:rPr>
+          <w:rFonts w:asciiTheme="minorHAnsi" w:hAnsiTheme="minorHAnsi" w:cstheme="minorHAnsi"/>
+          <w:bCs/>
+          <w:lang w:val="hu-HU"/>
+        </w:rPr>
+        <w:t xml:space="preserve">, Mi, </w:t>
+      </w:r>
+      <w:r>
+        <w:rPr>
+          <w:rFonts w:asciiTheme="minorHAnsi" w:hAnsiTheme="minorHAnsi" w:cstheme="minorHAnsi"/>
+          <w:b/>
+          <w:bCs/>
+          <w:lang w:val="hu-HU"/>
+        </w:rPr>
+        <w:t>Do</w:t>
+      </w:r>
+      <w:r>
+        <w:rPr>
+          <w:rFonts w:asciiTheme="minorHAnsi" w:hAnsiTheme="minorHAnsi" w:cstheme="minorHAnsi"/>
+          <w:bCs/>
+          <w:lang w:val="hu-HU"/>
+        </w:rPr>
+        <w:t xml:space="preserve">, F, </w:t>
+      </w:r>
+      <w:r>
+        <w:rPr>
+          <w:rFonts w:asciiTheme="minorHAnsi" w:hAnsiTheme="minorHAnsi" w:cstheme="minorHAnsi"/>
+          <w:b/>
+          <w:bCs/>
+          <w:lang w:val="hu-HU"/>
+        </w:rPr>
+        <w:t>Sa</w:t>
+      </w:r>
+      <w:r>
+        <w:rPr>
+          <w:rFonts w:asciiTheme="minorHAnsi" w:hAnsiTheme="minorHAnsi" w:cstheme="minorHAnsi"/>
+          <w:bCs/>
+          <w:lang w:val="hu-HU"/>
+        </w:rPr>
+        <w:t>, So</w:t>
+      </w:r>
+    </w:p>
+    <w:p>
+      <w:pPr>
+        <w:ind w:left="360"/>
+        <w:rPr>
+          <w:rFonts w:asciiTheme="minorHAnsi" w:hAnsiTheme="minorHAnsi" w:cstheme="minorHAnsi"/>
+          <w:b/>
+          <w:bCs/>
           <w:lang w:val="hu-HU"/>
         </w:rPr>
       </w:pPr>
@@ -1741,6 +2664,7 @@
           <w:ilvl w:val="0"/>
           <w:numId w:val="17"/>
         </w:numPr>
+        <w:jc w:val="both"/>
         <w:rPr>
           <w:rFonts w:asciiTheme="minorHAnsi" w:hAnsiTheme="minorHAnsi" w:cstheme="minorHAnsi"/>
           <w:sz w:val="22"/>
@@ -1755,7 +2679,7 @@
           <w:szCs w:val="22"/>
           <w:lang w:val="hu-HU"/>
         </w:rPr>
-        <w:t>Az alábbi tömb, minden elemének írassuk ki a típusát és ha numerikus az „Igen” szót, különben „Nem”. (</w:t>
+        <w:t>Írjunk függvényt, amely egy asszociatív tömb elemeit átalakítja kisbetűs vagy nagybetűs formára</w:t>
       </w:r>
       <w:r>
         <w:rPr>
@@ -1764,57 +2688,59 @@
           <w:szCs w:val="22"/>
           <w:lang w:val="hu-HU"/>
         </w:rPr>
-        <w:t>gettype, is_numeric függvények</w:t>
-      </w:r>
-      <w:r>
-        <w:rPr>
-          <w:rFonts w:asciiTheme="minorHAnsi" w:hAnsiTheme="minorHAnsi" w:cstheme="minorHAnsi"/>
+        <w:t xml:space="preserve"> (old meg klasszikus módon és </w:t>
+      </w:r>
+      <w:r>
+        <w:rPr>
+          <w:rFonts w:asciiTheme="minorHAnsi" w:hAnsiTheme="minorHAnsi" w:cstheme="minorHAnsi"/>
+          <w:b/>
+          <w:i/>
           <w:sz w:val="22"/>
           <w:szCs w:val="22"/>
           <w:lang w:val="hu-HU"/>
         </w:rPr>
-        <w:t>)</w:t>
-      </w:r>
-    </w:p>
-    <w:p>
-      <w:pPr>
-        <w:pStyle w:val="ListParagraph"/>
+        <w:t>array_map</w:t>
+      </w:r>
+      <w:r>
         <w:rPr>
           <w:rFonts w:asciiTheme="minorHAnsi" w:hAnsiTheme="minorHAnsi" w:cstheme="minorHAnsi"/>
           <w:sz w:val="22"/>
           <w:szCs w:val="22"/>
           <w:lang w:val="hu-HU"/>
         </w:rPr>
-      </w:pPr>
-    </w:p>
-    <w:p>
-      <w:pPr>
-        <w:pStyle w:val="ListParagraph"/>
+        <w:t xml:space="preserve"> segítségével is )</w:t>
+      </w:r>
+      <w:r>
         <w:rPr>
           <w:rFonts w:asciiTheme="minorHAnsi" w:hAnsiTheme="minorHAnsi" w:cstheme="minorHAnsi"/>
           <w:sz w:val="22"/>
           <w:szCs w:val="22"/>
           <w:lang w:val="hu-HU"/>
         </w:rPr>
-      </w:pPr>
-      <w:r>
+        <w:t>.</w:t>
+      </w:r>
+    </w:p>
+    <w:p>
+      <w:pPr>
+        <w:pStyle w:val="ListParagraph"/>
         <w:rPr>
           <w:rFonts w:asciiTheme="minorHAnsi" w:hAnsiTheme="minorHAnsi" w:cstheme="minorHAnsi"/>
           <w:sz w:val="22"/>
           <w:szCs w:val="22"/>
           <w:lang w:val="hu-HU"/>
         </w:rPr>
-        <w:t>(</w:t>
-      </w:r>
-      <w:r>
+      </w:pPr>
+    </w:p>
+    <w:p>
+      <w:pPr>
+        <w:pStyle w:val="ListParagraph"/>
         <w:rPr>
           <w:rFonts w:asciiTheme="minorHAnsi" w:hAnsiTheme="minorHAnsi" w:cstheme="minorHAnsi"/>
           <w:sz w:val="22"/>
           <w:szCs w:val="22"/>
           <w:lang w:val="hu-HU"/>
         </w:rPr>
-        <w:t>[5, '5', '05', 12.3, '16.7', 'five', 0xDECAFBAD, '10e200']</w:t>
-      </w:r>
+      </w:pPr>
       <w:r>
         <w:rPr>
           <w:rFonts w:asciiTheme="minorHAnsi" w:hAnsiTheme="minorHAnsi" w:cstheme="minorHAnsi"/>
@@ -1822,25 +2748,56 @@
           <w:szCs w:val="22"/>
           <w:lang w:val="hu-HU"/>
         </w:rPr>
-        <w:t>)</w:t>
+        <w:t>Példa:</w:t>
+      </w:r>
+    </w:p>
+    <w:p>
+      <w:pPr>
+        <w:ind w:left="720"/>
+        <w:rPr>
+          <w:rFonts w:asciiTheme="minorHAnsi" w:hAnsiTheme="minorHAnsi" w:cstheme="minorHAnsi"/>
+          <w:lang w:val="hu-HU"/>
+        </w:rPr>
+      </w:pPr>
+      <w:r>
+        <w:rPr>
+          <w:rFonts w:asciiTheme="minorHAnsi" w:hAnsiTheme="minorHAnsi" w:cstheme="minorHAnsi"/>
+          <w:lang w:val="hu-HU"/>
+        </w:rPr>
+        <w:t>$szinek = array('A' =&gt; 'Kek', 'B' =&gt; 'Zold', 'c' =&gt; 'Piros');</w:t>
+      </w:r>
+    </w:p>
+    <w:p>
+      <w:pPr>
+        <w:ind w:left="720"/>
+        <w:rPr>
+          <w:rFonts w:asciiTheme="minorHAnsi" w:hAnsiTheme="minorHAnsi" w:cstheme="minorHAnsi"/>
+          <w:lang w:val="hu-HU"/>
+        </w:rPr>
+      </w:pPr>
+    </w:p>
+    <w:p>
+      <w:pPr>
+        <w:ind w:left="720"/>
+        <w:rPr>
+          <w:rFonts w:asciiTheme="minorHAnsi" w:hAnsiTheme="minorHAnsi" w:cstheme="minorHAnsi"/>
+          <w:lang w:val="hu-HU"/>
+        </w:rPr>
+      </w:pPr>
+      <w:r>
+        <w:rPr>
+          <w:rFonts w:asciiTheme="minorHAnsi" w:hAnsiTheme="minorHAnsi" w:cstheme="minorHAnsi"/>
+          <w:lang w:val="hu-HU"/>
+        </w:rPr>
+        <w:t>Kimenet:</w:t>
       </w:r>
     </w:p>
     <w:p>
       <w:pPr>
         <w:pStyle w:val="ListParagraph"/>
-        <w:rPr>
-          <w:rFonts w:asciiTheme="minorHAnsi" w:hAnsiTheme="minorHAnsi" w:cstheme="minorHAnsi"/>
-          <w:sz w:val="22"/>
-          <w:szCs w:val="22"/>
-          <w:lang w:val="hu-HU"/>
-        </w:rPr>
-      </w:pPr>
-    </w:p>
-    <w:p>
-      <w:pPr>
         <w:numPr>
           <w:ilvl w:val="0"/>
-          <w:numId w:val="17"/>
+          <w:numId w:val="18"/>
         </w:numPr>
         <w:rPr>
           <w:rFonts w:asciiTheme="minorHAnsi" w:hAnsiTheme="minorHAnsi" w:cstheme="minorHAnsi"/>
@@ -1852,7 +2809,7 @@
           <w:rFonts w:asciiTheme="minorHAnsi" w:hAnsiTheme="minorHAnsi" w:cstheme="minorHAnsi"/>
           <w:lang w:val="hu-HU"/>
         </w:rPr>
-        <w:t>Az alábbi asszociatív tömböt felhasználva állítsuk elő a következő kimenetet:</w:t>
+        <w:t>kisbetűs</w:t>
       </w:r>
     </w:p>
     <w:p>
@@ -1868,105 +2825,7 @@
           <w:rFonts w:asciiTheme="minorHAnsi" w:hAnsiTheme="minorHAnsi" w:cstheme="minorHAnsi"/>
           <w:lang w:val="hu-HU"/>
         </w:rPr>
-        <w:t>$orszagok</w:t>
-      </w:r>
-      <w:r>
-        <w:rPr>
-          <w:rFonts w:asciiTheme="minorHAnsi" w:hAnsiTheme="minorHAnsi" w:cstheme="minorHAnsi"/>
-          <w:lang w:val="hu-HU"/>
-        </w:rPr>
-        <w:t xml:space="preserve"> = array( "</w:t>
-      </w:r>
-      <w:r>
-        <w:rPr>
-          <w:rFonts w:asciiTheme="minorHAnsi" w:hAnsiTheme="minorHAnsi" w:cstheme="minorHAnsi"/>
-          <w:lang w:val="hu-HU"/>
-        </w:rPr>
-        <w:t xml:space="preserve"> </w:t>
-      </w:r>
-      <w:r>
-        <w:rPr>
-          <w:rFonts w:asciiTheme="minorHAnsi" w:hAnsiTheme="minorHAnsi" w:cstheme="minorHAnsi"/>
-          <w:lang w:val="hu-HU"/>
-        </w:rPr>
-        <w:t xml:space="preserve">Magyarország </w:t>
-      </w:r>
-      <w:r>
-        <w:rPr>
-          <w:rFonts w:asciiTheme="minorHAnsi" w:hAnsiTheme="minorHAnsi" w:cstheme="minorHAnsi"/>
-          <w:lang w:val="hu-HU"/>
-        </w:rPr>
-        <w:t>"=&gt;"</w:t>
-      </w:r>
-      <w:r>
-        <w:rPr>
-          <w:rFonts w:asciiTheme="minorHAnsi" w:hAnsiTheme="minorHAnsi" w:cstheme="minorHAnsi"/>
-          <w:lang w:val="hu-HU"/>
-        </w:rPr>
-        <w:t xml:space="preserve"> </w:t>
-      </w:r>
-      <w:r>
-        <w:rPr>
-          <w:rFonts w:asciiTheme="minorHAnsi" w:hAnsiTheme="minorHAnsi" w:cstheme="minorHAnsi"/>
-          <w:lang w:val="hu-HU"/>
-        </w:rPr>
-        <w:t>Budapest</w:t>
-      </w:r>
-      <w:r>
-        <w:rPr>
-          <w:rFonts w:asciiTheme="minorHAnsi" w:hAnsiTheme="minorHAnsi" w:cstheme="minorHAnsi"/>
-          <w:lang w:val="hu-HU"/>
-        </w:rPr>
-        <w:t>", "</w:t>
-      </w:r>
-      <w:r>
-        <w:rPr>
-          <w:rFonts w:asciiTheme="minorHAnsi" w:hAnsiTheme="minorHAnsi" w:cstheme="minorHAnsi"/>
-          <w:lang w:val="hu-HU"/>
-        </w:rPr>
-        <w:t xml:space="preserve"> </w:t>
-      </w:r>
-      <w:r>
-        <w:rPr>
-          <w:rFonts w:asciiTheme="minorHAnsi" w:hAnsiTheme="minorHAnsi" w:cstheme="minorHAnsi"/>
-          <w:lang w:val="hu-HU"/>
-        </w:rPr>
-        <w:t>Románia</w:t>
-      </w:r>
-      <w:r>
-        <w:rPr>
-          <w:rFonts w:asciiTheme="minorHAnsi" w:hAnsiTheme="minorHAnsi" w:cstheme="minorHAnsi"/>
-          <w:lang w:val="hu-HU"/>
-        </w:rPr>
-        <w:t>"=&gt;"</w:t>
-      </w:r>
-      <w:r>
-        <w:rPr>
-          <w:rFonts w:asciiTheme="minorHAnsi" w:hAnsiTheme="minorHAnsi" w:cstheme="minorHAnsi"/>
-          <w:lang w:val="hu-HU"/>
-        </w:rPr>
-        <w:t xml:space="preserve"> </w:t>
-      </w:r>
-      <w:r>
-        <w:rPr>
-          <w:rFonts w:asciiTheme="minorHAnsi" w:hAnsiTheme="minorHAnsi" w:cstheme="minorHAnsi"/>
-          <w:lang w:val="hu-HU"/>
-        </w:rPr>
-        <w:t>Bukarest</w:t>
-      </w:r>
-      <w:r>
-        <w:rPr>
-          <w:rFonts w:asciiTheme="minorHAnsi" w:hAnsiTheme="minorHAnsi" w:cstheme="minorHAnsi"/>
-          <w:lang w:val="hu-HU"/>
-        </w:rPr>
-        <w:t>"</w:t>
-      </w:r>
-      <w:r>
-        <w:rPr>
-          <w:rFonts w:asciiTheme="minorHAnsi" w:hAnsiTheme="minorHAnsi" w:cstheme="minorHAnsi"/>
-          <w:lang w:val="hu-HU"/>
-        </w:rPr>
-        <w:t>,</w:t>
+        <w:t xml:space="preserve">$szinek = array('A' =&gt; 'kek', 'B' =&gt; 'zold', 'c' =&gt; 'piros'); </w:t>
       </w:r>
     </w:p>
     <w:p>
@@ -1977,108 +2836,13 @@
           <w:lang w:val="hu-HU"/>
         </w:rPr>
       </w:pPr>
-      <w:r>
-        <w:rPr>
-          <w:rFonts w:asciiTheme="minorHAnsi" w:hAnsiTheme="minorHAnsi" w:cstheme="minorHAnsi"/>
-          <w:lang w:val="hu-HU"/>
-        </w:rPr>
-        <w:t>"Belgium"=&gt; "Brussels", "Austria" =&gt; "Vienna", "Poland"=&gt;"Warsaw"</w:t>
-      </w:r>
-      <w:r>
-        <w:rPr>
-          <w:rFonts w:asciiTheme="minorHAnsi" w:hAnsiTheme="minorHAnsi" w:cstheme="minorHAnsi"/>
-          <w:lang w:val="hu-HU"/>
-        </w:rPr>
-        <w:t>)</w:t>
-      </w:r>
-    </w:p>
-    <w:p>
-      <w:pPr>
-        <w:ind w:left="720"/>
-        <w:rPr>
-          <w:rFonts w:asciiTheme="minorHAnsi" w:hAnsiTheme="minorHAnsi" w:cstheme="minorHAnsi"/>
-          <w:lang w:val="hu-HU"/>
-        </w:rPr>
-      </w:pPr>
-    </w:p>
-    <w:p>
-      <w:pPr>
-        <w:ind w:left="720"/>
-        <w:rPr>
-          <w:rFonts w:asciiTheme="minorHAnsi" w:hAnsiTheme="minorHAnsi" w:cstheme="minorHAnsi"/>
-          <w:lang w:val="hu-HU"/>
-        </w:rPr>
-      </w:pPr>
-      <w:r>
-        <w:rPr>
-          <w:rFonts w:asciiTheme="minorHAnsi" w:hAnsiTheme="minorHAnsi" w:cstheme="minorHAnsi"/>
-          <w:lang w:val="hu-HU"/>
-        </w:rPr>
-        <w:t>Példa kimenet:</w:t>
-      </w:r>
-    </w:p>
-    <w:p>
-      <w:pPr>
-        <w:ind w:left="720"/>
-        <w:rPr>
-          <w:rFonts w:asciiTheme="minorHAnsi" w:hAnsiTheme="minorHAnsi" w:cstheme="minorHAnsi"/>
-          <w:lang w:val="hu-HU"/>
-        </w:rPr>
-      </w:pPr>
-      <w:r>
-        <w:rPr>
-          <w:rFonts w:asciiTheme="minorHAnsi" w:hAnsiTheme="minorHAnsi" w:cstheme="minorHAnsi"/>
-          <w:lang w:val="hu-HU"/>
-        </w:rPr>
-        <w:t>„Magyarország fővárosa Budapest”</w:t>
-      </w:r>
-    </w:p>
-    <w:p>
-      <w:pPr>
-        <w:ind w:left="720"/>
-        <w:rPr>
-          <w:rFonts w:asciiTheme="minorHAnsi" w:hAnsiTheme="minorHAnsi" w:cstheme="minorHAnsi"/>
-          <w:lang w:val="hu-HU"/>
-        </w:rPr>
-      </w:pPr>
-      <w:r>
-        <w:rPr>
-          <w:rFonts w:asciiTheme="minorHAnsi" w:hAnsiTheme="minorHAnsi" w:cstheme="minorHAnsi"/>
-          <w:lang w:val="hu-HU"/>
-        </w:rPr>
-        <w:t>„Románia fővárosa Bukarest”</w:t>
-      </w:r>
-    </w:p>
-    <w:p>
-      <w:pPr>
-        <w:ind w:left="720"/>
-        <w:rPr>
-          <w:rFonts w:asciiTheme="minorHAnsi" w:hAnsiTheme="minorHAnsi" w:cstheme="minorHAnsi"/>
-          <w:lang w:val="hu-HU"/>
-        </w:rPr>
-      </w:pPr>
-      <w:r>
-        <w:rPr>
-          <w:rFonts w:asciiTheme="minorHAnsi" w:hAnsiTheme="minorHAnsi" w:cstheme="minorHAnsi"/>
-          <w:lang w:val="hu-HU"/>
-        </w:rPr>
-        <w:t>Stb.</w:t>
-      </w:r>
-    </w:p>
-    <w:p>
-      <w:pPr>
-        <w:ind w:left="720"/>
-        <w:rPr>
-          <w:rFonts w:asciiTheme="minorHAnsi" w:hAnsiTheme="minorHAnsi" w:cstheme="minorHAnsi"/>
-          <w:lang w:val="hu-HU"/>
-        </w:rPr>
-      </w:pPr>
-    </w:p>
-    <w:p>
-      <w:pPr>
+    </w:p>
+    <w:p>
+      <w:pPr>
+        <w:pStyle w:val="ListParagraph"/>
         <w:numPr>
           <w:ilvl w:val="0"/>
-          <w:numId w:val="17"/>
+          <w:numId w:val="18"/>
         </w:numPr>
         <w:rPr>
           <w:rFonts w:asciiTheme="minorHAnsi" w:hAnsiTheme="minorHAnsi" w:cstheme="minorHAnsi"/>
@@ -2090,147 +2854,119 @@
           <w:rFonts w:asciiTheme="minorHAnsi" w:hAnsiTheme="minorHAnsi" w:cstheme="minorHAnsi"/>
           <w:lang w:val="hu-HU"/>
         </w:rPr>
-        <w:t>A $napok kétdimenziós tömböt írasd ki az alábbi formában:</w:t>
-      </w:r>
-    </w:p>
-    <w:p>
-      <w:pPr>
-        <w:rPr>
-          <w:rFonts w:asciiTheme="minorHAnsi" w:hAnsiTheme="minorHAnsi" w:cstheme="minorHAnsi"/>
-          <w:sz w:val="18"/>
-          <w:szCs w:val="18"/>
-          <w:lang w:val="hu-HU"/>
-        </w:rPr>
-      </w:pPr>
+        <w:t>nagybetűs</w:t>
+      </w:r>
     </w:p>
     <w:p>
       <w:pPr>
         <w:ind w:left="720"/>
         <w:rPr>
           <w:rFonts w:asciiTheme="minorHAnsi" w:hAnsiTheme="minorHAnsi" w:cstheme="minorHAnsi"/>
-        </w:rPr>
-      </w:pPr>
-      <w:r>
-        <w:rPr>
-          <w:rFonts w:asciiTheme="minorHAnsi" w:hAnsiTheme="minorHAnsi" w:cstheme="minorHAnsi"/>
-        </w:rPr>
-        <w:t>$napok = array(</w:t>
-      </w:r>
-      <w:r>
-        <w:rPr>
-          <w:rFonts w:asciiTheme="minorHAnsi" w:hAnsiTheme="minorHAnsi" w:cstheme="minorHAnsi"/>
-        </w:rPr>
-        <w:br/>
-        <w:t>    </w:t>
-      </w:r>
-      <w:r>
-        <w:rPr>
-          <w:rFonts w:asciiTheme="minorHAnsi" w:hAnsiTheme="minorHAnsi" w:cstheme="minorHAnsi"/>
-        </w:rPr>
-        <w:tab/>
-      </w:r>
-      <w:r>
-        <w:rPr>
-          <w:rFonts w:asciiTheme="minorHAnsi" w:hAnsiTheme="minorHAnsi" w:cstheme="minorHAnsi"/>
-        </w:rPr>
-        <w:t>"HU" =&gt; array("H", "K", "Sze", "Cs", "P", "Szo", "V"),</w:t>
-      </w:r>
-      <w:r>
-        <w:rPr>
-          <w:rFonts w:asciiTheme="minorHAnsi" w:hAnsiTheme="minorHAnsi" w:cstheme="minorHAnsi"/>
-        </w:rPr>
-        <w:br/>
-        <w:t>    </w:t>
-      </w:r>
-      <w:r>
-        <w:rPr>
-          <w:rFonts w:asciiTheme="minorHAnsi" w:hAnsiTheme="minorHAnsi" w:cstheme="minorHAnsi"/>
-        </w:rPr>
-        <w:tab/>
-      </w:r>
-      <w:r>
-        <w:rPr>
-          <w:rFonts w:asciiTheme="minorHAnsi" w:hAnsiTheme="minorHAnsi" w:cstheme="minorHAnsi"/>
-        </w:rPr>
-        <w:t>"EN" =&gt; array("M", "Tu", "W", "Th", "F", "Sa", "Su"),</w:t>
-      </w:r>
-      <w:r>
-        <w:rPr>
-          <w:rFonts w:asciiTheme="minorHAnsi" w:hAnsiTheme="minorHAnsi" w:cstheme="minorHAnsi"/>
-        </w:rPr>
-        <w:br/>
-        <w:t>    </w:t>
-      </w:r>
-      <w:r>
-        <w:rPr>
-          <w:rFonts w:asciiTheme="minorHAnsi" w:hAnsiTheme="minorHAnsi" w:cstheme="minorHAnsi"/>
-        </w:rPr>
-        <w:tab/>
-      </w:r>
-      <w:r>
-        <w:rPr>
-          <w:rFonts w:asciiTheme="minorHAnsi" w:hAnsiTheme="minorHAnsi" w:cstheme="minorHAnsi"/>
-        </w:rPr>
-        <w:t>"DE" =&gt; array("Mo", "Di", "Mi", "Do", "F", "Sa", "So"),</w:t>
-      </w:r>
-      <w:r>
-        <w:rPr>
-          <w:rFonts w:asciiTheme="minorHAnsi" w:hAnsiTheme="minorHAnsi" w:cstheme="minorHAnsi"/>
-        </w:rPr>
-        <w:br/>
-        <w:t>);</w:t>
-      </w:r>
-    </w:p>
-    <w:p>
-      <w:pPr>
-        <w:rPr>
-          <w:rFonts w:asciiTheme="minorHAnsi" w:hAnsiTheme="minorHAnsi" w:cstheme="minorHAnsi"/>
-        </w:rPr>
-      </w:pPr>
+          <w:lang w:val="hu-HU"/>
+        </w:rPr>
+      </w:pPr>
+      <w:r>
+        <w:rPr>
+          <w:rFonts w:asciiTheme="minorHAnsi" w:hAnsiTheme="minorHAnsi" w:cstheme="minorHAnsi"/>
+          <w:lang w:val="hu-HU"/>
+        </w:rPr>
+        <w:t>$</w:t>
+      </w:r>
+      <w:r>
+        <w:rPr>
+          <w:rFonts w:asciiTheme="minorHAnsi" w:hAnsiTheme="minorHAnsi" w:cstheme="minorHAnsi"/>
+          <w:lang w:val="hu-HU"/>
+        </w:rPr>
+        <w:t>szinek = array('A' =&gt; 'KEK</w:t>
+      </w:r>
+      <w:r>
+        <w:rPr>
+          <w:rFonts w:asciiTheme="minorHAnsi" w:hAnsiTheme="minorHAnsi" w:cstheme="minorHAnsi"/>
+          <w:lang w:val="hu-HU"/>
+        </w:rPr>
+        <w:t>', 'B' =&gt; '</w:t>
+      </w:r>
+      <w:r>
+        <w:rPr>
+          <w:rFonts w:asciiTheme="minorHAnsi" w:hAnsiTheme="minorHAnsi" w:cstheme="minorHAnsi"/>
+          <w:lang w:val="hu-HU"/>
+        </w:rPr>
+        <w:t>ZOLD</w:t>
+      </w:r>
+      <w:r>
+        <w:rPr>
+          <w:rFonts w:asciiTheme="minorHAnsi" w:hAnsiTheme="minorHAnsi" w:cstheme="minorHAnsi"/>
+          <w:lang w:val="hu-HU"/>
+        </w:rPr>
+        <w:t>', 'c' =&gt; '</w:t>
+      </w:r>
+      <w:r>
+        <w:rPr>
+          <w:rFonts w:asciiTheme="minorHAnsi" w:hAnsiTheme="minorHAnsi" w:cstheme="minorHAnsi"/>
+          <w:lang w:val="hu-HU"/>
+        </w:rPr>
+        <w:t>PIROS</w:t>
+      </w:r>
+      <w:r>
+        <w:rPr>
+          <w:rFonts w:asciiTheme="minorHAnsi" w:hAnsiTheme="minorHAnsi" w:cstheme="minorHAnsi"/>
+          <w:lang w:val="hu-HU"/>
+        </w:rPr>
+        <w:t>');</w:t>
+      </w:r>
     </w:p>
     <w:p>
       <w:pPr>
         <w:ind w:left="720"/>
         <w:rPr>
           <w:rFonts w:asciiTheme="minorHAnsi" w:hAnsiTheme="minorHAnsi" w:cstheme="minorHAnsi"/>
-          <w:b/>
-          <w:bCs/>
-        </w:rPr>
-      </w:pPr>
-      <w:r>
-        <w:rPr>
-          <w:rFonts w:asciiTheme="minorHAnsi" w:hAnsiTheme="minorHAnsi" w:cstheme="minorHAnsi"/>
-          <w:b/>
-          <w:bCs/>
-        </w:rPr>
-        <w:t>HU: H, K, Sze, Cs, P, Szo, V</w:t>
-      </w:r>
-      <w:r>
-        <w:rPr>
-          <w:rFonts w:asciiTheme="minorHAnsi" w:hAnsiTheme="minorHAnsi" w:cstheme="minorHAnsi"/>
-          <w:b/>
-          <w:bCs/>
-        </w:rPr>
-        <w:br/>
-        <w:t>EN: M, Tu, W, Th, F, Sa, Su</w:t>
-      </w:r>
-      <w:r>
-        <w:rPr>
-          <w:rFonts w:asciiTheme="minorHAnsi" w:hAnsiTheme="minorHAnsi" w:cstheme="minorHAnsi"/>
-          <w:b/>
-          <w:bCs/>
-        </w:rPr>
-        <w:br/>
-        <w:t>DE: Mo, Di, Mi, Do, F, Sa, So</w:t>
-      </w:r>
-    </w:p>
-    <w:p>
-      <w:pPr>
-        <w:ind w:left="360"/>
-        <w:rPr>
-          <w:rFonts w:asciiTheme="minorHAnsi" w:hAnsiTheme="minorHAnsi" w:cstheme="minorHAnsi"/>
-          <w:b/>
-          <w:bCs/>
+          <w:lang w:val="hu-HU"/>
+        </w:rPr>
+      </w:pPr>
+    </w:p>
+    <w:p>
+      <w:pPr>
+        <w:pStyle w:val="ListParagraph"/>
+        <w:numPr>
+          <w:ilvl w:val="0"/>
+          <w:numId w:val="18"/>
+        </w:numPr>
+        <w:rPr>
+          <w:rFonts w:asciiTheme="minorHAnsi" w:hAnsiTheme="minorHAnsi" w:cstheme="minorHAnsi"/>
+          <w:lang w:val="hu-HU"/>
+        </w:rPr>
+      </w:pPr>
+      <w:r>
+        <w:rPr>
+          <w:rFonts w:asciiTheme="minorHAnsi" w:hAnsiTheme="minorHAnsi" w:cstheme="minorHAnsi"/>
+          <w:lang w:val="hu-HU"/>
+        </w:rPr>
+        <w:t>függvény</w:t>
+      </w:r>
+    </w:p>
+    <w:p>
+      <w:pPr>
+        <w:pStyle w:val="ListParagraph"/>
+        <w:ind w:left="1080"/>
+        <w:rPr>
+          <w:rFonts w:asciiTheme="minorHAnsi" w:hAnsiTheme="minorHAnsi" w:cstheme="minorHAnsi"/>
+          <w:lang w:val="hu-HU"/>
+        </w:rPr>
+      </w:pPr>
+      <w:r>
+        <w:rPr>
+          <w:rFonts w:asciiTheme="minorHAnsi" w:hAnsiTheme="minorHAnsi" w:cstheme="minorHAnsi"/>
+          <w:lang w:val="hu-HU"/>
+        </w:rPr>
+        <w:t>atalakit($tomb, “kisbetus”) vagy atalakit($tomb, “nagybetus”)</w:t>
+      </w:r>
+    </w:p>
+    <w:p>
+      <w:pPr>
+        <w:ind w:left="720"/>
+        <w:rPr>
+          <w:rFonts w:asciiTheme="minorHAnsi" w:hAnsiTheme="minorHAnsi" w:cstheme="minorHAnsi"/>
+          <w:lang w:val="hu-HU"/>
         </w:rPr>
       </w:pPr>
     </w:p>
@@ -2241,6 +2977,7 @@
           <w:ilvl w:val="0"/>
           <w:numId w:val="17"/>
         </w:numPr>
+        <w:jc w:val="both"/>
         <w:rPr>
           <w:rFonts w:asciiTheme="minorHAnsi" w:hAnsiTheme="minorHAnsi" w:cstheme="minorHAnsi"/>
           <w:sz w:val="22"/>
@@ -2255,12 +2992,17 @@
           <w:szCs w:val="22"/>
           <w:lang w:val="hu-HU"/>
         </w:rPr>
-        <w:t>Írjunk függvényt, amely egy asszociatív tömb elemeit átalakítja kisbetűs vagy nagybetűs formára.</w:t>
+        <w:t>Készíts egy PHP programot, amely egy online bevásárlólista kezelésére szolgál. A programnak az alábbiakat kell tudnia:</w:t>
       </w:r>
     </w:p>
     <w:p>
       <w:pPr>
         <w:pStyle w:val="ListParagraph"/>
+        <w:numPr>
+          <w:ilvl w:val="1"/>
+          <w:numId w:val="17"/>
+        </w:numPr>
+        <w:jc w:val="both"/>
         <w:rPr>
           <w:rFonts w:asciiTheme="minorHAnsi" w:hAnsiTheme="minorHAnsi" w:cstheme="minorHAnsi"/>
           <w:sz w:val="22"/>
@@ -2268,17 +3010,15 @@
           <w:lang w:val="hu-HU"/>
         </w:rPr>
       </w:pPr>
-    </w:p>
-    <w:p>
-      <w:pPr>
-        <w:pStyle w:val="ListParagraph"/>
+      <w:r>
         <w:rPr>
           <w:rFonts w:asciiTheme="minorHAnsi" w:hAnsiTheme="minorHAnsi" w:cstheme="minorHAnsi"/>
           <w:sz w:val="22"/>
           <w:szCs w:val="22"/>
           <w:lang w:val="hu-HU"/>
         </w:rPr>
-      </w:pPr>
+        <w:t xml:space="preserve">Tárold az online bevásárlólistát egy asszociatív tömbben, </w:t>
+      </w:r>
       <w:r>
         <w:rPr>
           <w:rFonts w:asciiTheme="minorHAnsi" w:hAnsiTheme="minorHAnsi" w:cstheme="minorHAnsi"/>
@@ -2286,339 +3026,349 @@
           <w:szCs w:val="22"/>
           <w:lang w:val="hu-HU"/>
         </w:rPr>
-        <w:t>Példa:</w:t>
-      </w:r>
-    </w:p>
-    <w:p>
-      <w:pPr>
-        <w:ind w:left="720"/>
-        <w:rPr>
-          <w:rFonts w:asciiTheme="minorHAnsi" w:hAnsiTheme="minorHAnsi" w:cstheme="minorHAnsi"/>
-          <w:lang w:val="hu-HU"/>
-        </w:rPr>
-      </w:pPr>
-      <w:r>
-        <w:rPr>
-          <w:rFonts w:asciiTheme="minorHAnsi" w:hAnsiTheme="minorHAnsi" w:cstheme="minorHAnsi"/>
-          <w:lang w:val="hu-HU"/>
-        </w:rPr>
-        <w:t>$szinek = array('A' =&gt; 'Kek</w:t>
-      </w:r>
-      <w:r>
-        <w:rPr>
-          <w:rFonts w:asciiTheme="minorHAnsi" w:hAnsiTheme="minorHAnsi" w:cstheme="minorHAnsi"/>
-          <w:lang w:val="hu-HU"/>
-        </w:rPr>
-        <w:t>', 'B' =&gt; '</w:t>
-      </w:r>
-      <w:r>
-        <w:rPr>
-          <w:rFonts w:asciiTheme="minorHAnsi" w:hAnsiTheme="minorHAnsi" w:cstheme="minorHAnsi"/>
-          <w:lang w:val="hu-HU"/>
-        </w:rPr>
-        <w:t>Zold</w:t>
-      </w:r>
-      <w:r>
-        <w:rPr>
-          <w:rFonts w:asciiTheme="minorHAnsi" w:hAnsiTheme="minorHAnsi" w:cstheme="minorHAnsi"/>
-          <w:lang w:val="hu-HU"/>
-        </w:rPr>
-        <w:t>', 'c' =&gt; '</w:t>
-      </w:r>
-      <w:r>
-        <w:rPr>
-          <w:rFonts w:asciiTheme="minorHAnsi" w:hAnsiTheme="minorHAnsi" w:cstheme="minorHAnsi"/>
-          <w:lang w:val="hu-HU"/>
-        </w:rPr>
-        <w:t>Piros</w:t>
-      </w:r>
-      <w:r>
-        <w:rPr>
-          <w:rFonts w:asciiTheme="minorHAnsi" w:hAnsiTheme="minorHAnsi" w:cstheme="minorHAnsi"/>
-          <w:lang w:val="hu-HU"/>
-        </w:rPr>
-        <w:t>');</w:t>
-      </w:r>
-    </w:p>
-    <w:p>
-      <w:pPr>
-        <w:ind w:left="720"/>
-        <w:rPr>
-          <w:rFonts w:asciiTheme="minorHAnsi" w:hAnsiTheme="minorHAnsi" w:cstheme="minorHAnsi"/>
-          <w:lang w:val="hu-HU"/>
-        </w:rPr>
-      </w:pPr>
-    </w:p>
-    <w:p>
-      <w:pPr>
-        <w:ind w:left="720"/>
-        <w:rPr>
-          <w:rFonts w:asciiTheme="minorHAnsi" w:hAnsiTheme="minorHAnsi" w:cstheme="minorHAnsi"/>
-          <w:lang w:val="hu-HU"/>
-        </w:rPr>
-      </w:pPr>
-      <w:r>
-        <w:rPr>
-          <w:rFonts w:asciiTheme="minorHAnsi" w:hAnsiTheme="minorHAnsi" w:cstheme="minorHAnsi"/>
-          <w:lang w:val="hu-HU"/>
-        </w:rPr>
-        <w:t>Kimenet:</w:t>
+        <w:t>az alábbiak szerint</w:t>
+      </w:r>
+    </w:p>
+    <w:p>
+      <w:pPr>
+        <w:pStyle w:val="ListParagraph"/>
+        <w:ind w:left="1440"/>
+        <w:jc w:val="both"/>
+        <w:rPr>
+          <w:rFonts w:asciiTheme="minorHAnsi" w:hAnsiTheme="minorHAnsi" w:cstheme="minorHAnsi"/>
+          <w:sz w:val="22"/>
+          <w:szCs w:val="22"/>
+        </w:rPr>
+      </w:pPr>
+      <w:r>
+        <w:rPr>
+          <w:rFonts w:asciiTheme="minorHAnsi" w:hAnsiTheme="minorHAnsi" w:cstheme="minorHAnsi"/>
+          <w:sz w:val="22"/>
+          <w:szCs w:val="22"/>
+        </w:rPr>
+        <w:t>[</w:t>
+      </w:r>
+    </w:p>
+    <w:p>
+      <w:pPr>
+        <w:pStyle w:val="ListParagraph"/>
+        <w:ind w:left="1440"/>
+        <w:jc w:val="both"/>
+        <w:rPr>
+          <w:rFonts w:asciiTheme="minorHAnsi" w:hAnsiTheme="minorHAnsi" w:cstheme="minorHAnsi"/>
+          <w:sz w:val="22"/>
+          <w:szCs w:val="22"/>
+        </w:rPr>
+      </w:pPr>
+      <w:r>
+        <w:rPr>
+          <w:rFonts w:asciiTheme="minorHAnsi" w:hAnsiTheme="minorHAnsi" w:cstheme="minorHAnsi"/>
+          <w:sz w:val="22"/>
+          <w:szCs w:val="22"/>
+        </w:rPr>
+        <w:tab/>
+        <w:t xml:space="preserve">[“nev” =&gt; “Kenyer”, </w:t>
+      </w:r>
+      <w:r>
+        <w:rPr>
+          <w:rFonts w:asciiTheme="minorHAnsi" w:hAnsiTheme="minorHAnsi" w:cstheme="minorHAnsi"/>
+          <w:sz w:val="22"/>
+          <w:szCs w:val="22"/>
+        </w:rPr>
+        <w:t>“</w:t>
+      </w:r>
+      <w:r>
+        <w:rPr>
+          <w:rFonts w:asciiTheme="minorHAnsi" w:hAnsiTheme="minorHAnsi" w:cstheme="minorHAnsi"/>
+          <w:sz w:val="22"/>
+          <w:szCs w:val="22"/>
+        </w:rPr>
+        <w:t>mennyiseg</w:t>
+      </w:r>
+      <w:r>
+        <w:rPr>
+          <w:rFonts w:asciiTheme="minorHAnsi" w:hAnsiTheme="minorHAnsi" w:cstheme="minorHAnsi"/>
+          <w:sz w:val="22"/>
+          <w:szCs w:val="22"/>
+        </w:rPr>
+        <w:t xml:space="preserve">” =&gt; </w:t>
+      </w:r>
+      <w:r>
+        <w:rPr>
+          <w:rFonts w:asciiTheme="minorHAnsi" w:hAnsiTheme="minorHAnsi" w:cstheme="minorHAnsi"/>
+          <w:sz w:val="22"/>
+          <w:szCs w:val="22"/>
+        </w:rPr>
+        <w:t xml:space="preserve">2, </w:t>
+      </w:r>
+      <w:r>
+        <w:rPr>
+          <w:rFonts w:asciiTheme="minorHAnsi" w:hAnsiTheme="minorHAnsi" w:cstheme="minorHAnsi"/>
+          <w:sz w:val="22"/>
+          <w:szCs w:val="22"/>
+        </w:rPr>
+        <w:t>“</w:t>
+      </w:r>
+      <w:r>
+        <w:rPr>
+          <w:rFonts w:asciiTheme="minorHAnsi" w:hAnsiTheme="minorHAnsi" w:cstheme="minorHAnsi"/>
+          <w:sz w:val="22"/>
+          <w:szCs w:val="22"/>
+        </w:rPr>
+        <w:t>egysegar</w:t>
+      </w:r>
+      <w:r>
+        <w:rPr>
+          <w:rFonts w:asciiTheme="minorHAnsi" w:hAnsiTheme="minorHAnsi" w:cstheme="minorHAnsi"/>
+          <w:sz w:val="22"/>
+          <w:szCs w:val="22"/>
+        </w:rPr>
+        <w:t xml:space="preserve">” =&gt; </w:t>
+      </w:r>
+      <w:r>
+        <w:rPr>
+          <w:rFonts w:asciiTheme="minorHAnsi" w:hAnsiTheme="minorHAnsi" w:cstheme="minorHAnsi"/>
+          <w:sz w:val="22"/>
+          <w:szCs w:val="22"/>
+        </w:rPr>
+        <w:t>8.5]</w:t>
+      </w:r>
+      <w:r>
+        <w:rPr>
+          <w:rFonts w:asciiTheme="minorHAnsi" w:hAnsiTheme="minorHAnsi" w:cstheme="minorHAnsi"/>
+          <w:sz w:val="22"/>
+          <w:szCs w:val="22"/>
+        </w:rPr>
+        <w:tab/>
+      </w:r>
+    </w:p>
+    <w:p>
+      <w:pPr>
+        <w:pStyle w:val="ListParagraph"/>
+        <w:ind w:left="1440" w:firstLine="720"/>
+        <w:jc w:val="both"/>
+        <w:rPr>
+          <w:rFonts w:asciiTheme="minorHAnsi" w:hAnsiTheme="minorHAnsi" w:cstheme="minorHAnsi"/>
+          <w:sz w:val="22"/>
+          <w:szCs w:val="22"/>
+        </w:rPr>
+      </w:pPr>
+      <w:r>
+        <w:rPr>
+          <w:rFonts w:asciiTheme="minorHAnsi" w:hAnsiTheme="minorHAnsi" w:cstheme="minorHAnsi"/>
+          <w:sz w:val="22"/>
+          <w:szCs w:val="22"/>
+        </w:rPr>
+        <w:t>[“nev” =&gt; “</w:t>
+      </w:r>
+      <w:r>
+        <w:rPr>
+          <w:rFonts w:asciiTheme="minorHAnsi" w:hAnsiTheme="minorHAnsi" w:cstheme="minorHAnsi"/>
+          <w:sz w:val="22"/>
+          <w:szCs w:val="22"/>
+        </w:rPr>
+        <w:t>Viz</w:t>
+      </w:r>
+      <w:r>
+        <w:rPr>
+          <w:rFonts w:asciiTheme="minorHAnsi" w:hAnsiTheme="minorHAnsi" w:cstheme="minorHAnsi"/>
+          <w:sz w:val="22"/>
+          <w:szCs w:val="22"/>
+        </w:rPr>
+        <w:t xml:space="preserve">”, “mennyiseg” =&gt; </w:t>
+      </w:r>
+      <w:r>
+        <w:rPr>
+          <w:rFonts w:asciiTheme="minorHAnsi" w:hAnsiTheme="minorHAnsi" w:cstheme="minorHAnsi"/>
+          <w:sz w:val="22"/>
+          <w:szCs w:val="22"/>
+        </w:rPr>
+        <w:t>1</w:t>
+      </w:r>
+      <w:r>
+        <w:rPr>
+          <w:rFonts w:asciiTheme="minorHAnsi" w:hAnsiTheme="minorHAnsi" w:cstheme="minorHAnsi"/>
+          <w:sz w:val="22"/>
+          <w:szCs w:val="22"/>
+        </w:rPr>
+        <w:t xml:space="preserve">, “egysegar” =&gt; </w:t>
+      </w:r>
+      <w:r>
+        <w:rPr>
+          <w:rFonts w:asciiTheme="minorHAnsi" w:hAnsiTheme="minorHAnsi" w:cstheme="minorHAnsi"/>
+          <w:sz w:val="22"/>
+          <w:szCs w:val="22"/>
+        </w:rPr>
+        <w:t>2</w:t>
+      </w:r>
+      <w:r>
+        <w:rPr>
+          <w:rFonts w:asciiTheme="minorHAnsi" w:hAnsiTheme="minorHAnsi" w:cstheme="minorHAnsi"/>
+          <w:sz w:val="22"/>
+          <w:szCs w:val="22"/>
+        </w:rPr>
+        <w:t>.5]</w:t>
+      </w:r>
+    </w:p>
+    <w:p>
+      <w:pPr>
+        <w:pStyle w:val="ListParagraph"/>
+        <w:ind w:left="1440"/>
+        <w:jc w:val="both"/>
+        <w:rPr>
+          <w:rFonts w:asciiTheme="minorHAnsi" w:hAnsiTheme="minorHAnsi" w:cstheme="minorHAnsi"/>
+          <w:sz w:val="22"/>
+          <w:szCs w:val="22"/>
+        </w:rPr>
+      </w:pPr>
+      <w:r>
+        <w:rPr>
+          <w:rFonts w:asciiTheme="minorHAnsi" w:hAnsiTheme="minorHAnsi" w:cstheme="minorHAnsi"/>
+          <w:sz w:val="22"/>
+          <w:szCs w:val="22"/>
+        </w:rPr>
+        <w:t>…</w:t>
+      </w:r>
+    </w:p>
+    <w:p>
+      <w:pPr>
+        <w:pStyle w:val="ListParagraph"/>
+        <w:ind w:left="1440"/>
+        <w:jc w:val="both"/>
+        <w:rPr>
+          <w:rFonts w:asciiTheme="minorHAnsi" w:hAnsiTheme="minorHAnsi" w:cstheme="minorHAnsi"/>
+          <w:sz w:val="22"/>
+          <w:szCs w:val="22"/>
+        </w:rPr>
+      </w:pPr>
+      <w:r>
+        <w:rPr>
+          <w:rFonts w:asciiTheme="minorHAnsi" w:hAnsiTheme="minorHAnsi" w:cstheme="minorHAnsi"/>
+          <w:sz w:val="22"/>
+          <w:szCs w:val="22"/>
+        </w:rPr>
+        <w:t>]</w:t>
       </w:r>
     </w:p>
     <w:p>
       <w:pPr>
         <w:pStyle w:val="ListParagraph"/>
         <w:numPr>
-          <w:ilvl w:val="0"/>
-          <w:numId w:val="18"/>
+          <w:ilvl w:val="1"/>
+          <w:numId w:val="17"/>
         </w:numPr>
-        <w:rPr>
-          <w:rFonts w:asciiTheme="minorHAnsi" w:hAnsiTheme="minorHAnsi" w:cstheme="minorHAnsi"/>
-          <w:lang w:val="hu-HU"/>
-        </w:rPr>
-      </w:pPr>
-      <w:r>
-        <w:rPr>
-          <w:rFonts w:asciiTheme="minorHAnsi" w:hAnsiTheme="minorHAnsi" w:cstheme="minorHAnsi"/>
-          <w:lang w:val="hu-HU"/>
-        </w:rPr>
-        <w:t>kisbetűs</w:t>
-      </w:r>
-    </w:p>
-    <w:p>
-      <w:pPr>
-        <w:ind w:left="720"/>
-        <w:rPr>
-          <w:rFonts w:asciiTheme="minorHAnsi" w:hAnsiTheme="minorHAnsi" w:cstheme="minorHAnsi"/>
-          <w:lang w:val="hu-HU"/>
-        </w:rPr>
-      </w:pPr>
-      <w:r>
-        <w:rPr>
-          <w:rFonts w:asciiTheme="minorHAnsi" w:hAnsiTheme="minorHAnsi" w:cstheme="minorHAnsi"/>
-          <w:lang w:val="hu-HU"/>
-        </w:rPr>
-        <w:t>$szinek = array('A' =&gt; 'kek</w:t>
-      </w:r>
-      <w:r>
-        <w:rPr>
-          <w:rFonts w:asciiTheme="minorHAnsi" w:hAnsiTheme="minorHAnsi" w:cstheme="minorHAnsi"/>
-          <w:lang w:val="hu-HU"/>
-        </w:rPr>
-        <w:t>', 'B' =&gt; '</w:t>
-      </w:r>
-      <w:r>
-        <w:rPr>
-          <w:rFonts w:asciiTheme="minorHAnsi" w:hAnsiTheme="minorHAnsi" w:cstheme="minorHAnsi"/>
-          <w:lang w:val="hu-HU"/>
-        </w:rPr>
-        <w:t>zold</w:t>
-      </w:r>
-      <w:r>
-        <w:rPr>
-          <w:rFonts w:asciiTheme="minorHAnsi" w:hAnsiTheme="minorHAnsi" w:cstheme="minorHAnsi"/>
-          <w:lang w:val="hu-HU"/>
-        </w:rPr>
-        <w:t>', 'c' =&gt; '</w:t>
-      </w:r>
-      <w:r>
-        <w:rPr>
-          <w:rFonts w:asciiTheme="minorHAnsi" w:hAnsiTheme="minorHAnsi" w:cstheme="minorHAnsi"/>
-          <w:lang w:val="hu-HU"/>
-        </w:rPr>
-        <w:t>piros</w:t>
-      </w:r>
-      <w:r>
-        <w:rPr>
-          <w:rFonts w:asciiTheme="minorHAnsi" w:hAnsiTheme="minorHAnsi" w:cstheme="minorHAnsi"/>
-          <w:lang w:val="hu-HU"/>
-        </w:rPr>
-        <w:t>');</w:t>
-      </w:r>
-      <w:r>
-        <w:rPr>
-          <w:rFonts w:asciiTheme="minorHAnsi" w:hAnsiTheme="minorHAnsi" w:cstheme="minorHAnsi"/>
-          <w:lang w:val="hu-HU"/>
-        </w:rPr>
-        <w:t xml:space="preserve"> </w:t>
-      </w:r>
-    </w:p>
-    <w:p>
-      <w:pPr>
-        <w:ind w:left="720"/>
-        <w:rPr>
-          <w:rFonts w:asciiTheme="minorHAnsi" w:hAnsiTheme="minorHAnsi" w:cstheme="minorHAnsi"/>
-          <w:lang w:val="hu-HU"/>
-        </w:rPr>
-      </w:pPr>
+        <w:jc w:val="both"/>
+        <w:rPr>
+          <w:rFonts w:asciiTheme="minorHAnsi" w:hAnsiTheme="minorHAnsi" w:cstheme="minorHAnsi"/>
+          <w:sz w:val="22"/>
+          <w:szCs w:val="22"/>
+          <w:lang w:val="hu-HU"/>
+        </w:rPr>
+      </w:pPr>
+      <w:r>
+        <w:rPr>
+          <w:rFonts w:asciiTheme="minorHAnsi" w:hAnsiTheme="minorHAnsi" w:cstheme="minorHAnsi"/>
+          <w:sz w:val="22"/>
+          <w:szCs w:val="22"/>
+          <w:lang w:val="hu-HU"/>
+        </w:rPr>
+        <w:t xml:space="preserve">Készíts egy függvényt az elemek hozzáadásához a bevásárlólistához. </w:t>
+      </w:r>
     </w:p>
     <w:p>
       <w:pPr>
         <w:pStyle w:val="ListParagraph"/>
         <w:numPr>
-          <w:ilvl w:val="0"/>
-          <w:numId w:val="18"/>
+          <w:ilvl w:val="1"/>
+          <w:numId w:val="17"/>
         </w:numPr>
-        <w:rPr>
-          <w:rFonts w:asciiTheme="minorHAnsi" w:hAnsiTheme="minorHAnsi" w:cstheme="minorHAnsi"/>
-          <w:lang w:val="hu-HU"/>
-        </w:rPr>
-      </w:pPr>
-      <w:r>
-        <w:rPr>
-          <w:rFonts w:asciiTheme="minorHAnsi" w:hAnsiTheme="minorHAnsi" w:cstheme="minorHAnsi"/>
-          <w:lang w:val="hu-HU"/>
-        </w:rPr>
-        <w:t>nagybetűs</w:t>
-      </w:r>
-    </w:p>
-    <w:p>
-      <w:pPr>
-        <w:ind w:left="720"/>
-        <w:rPr>
-          <w:rFonts w:asciiTheme="minorHAnsi" w:hAnsiTheme="minorHAnsi" w:cstheme="minorHAnsi"/>
-          <w:lang w:val="hu-HU"/>
-        </w:rPr>
-      </w:pPr>
-      <w:r>
-        <w:rPr>
-          <w:rFonts w:asciiTheme="minorHAnsi" w:hAnsiTheme="minorHAnsi" w:cstheme="minorHAnsi"/>
-          <w:lang w:val="hu-HU"/>
-        </w:rPr>
-        <w:t>$</w:t>
-      </w:r>
-      <w:r>
-        <w:rPr>
-          <w:rFonts w:asciiTheme="minorHAnsi" w:hAnsiTheme="minorHAnsi" w:cstheme="minorHAnsi"/>
-          <w:lang w:val="hu-HU"/>
-        </w:rPr>
-        <w:t>szinek = array('A' =&gt; 'KEK</w:t>
-      </w:r>
-      <w:r>
-        <w:rPr>
-          <w:rFonts w:asciiTheme="minorHAnsi" w:hAnsiTheme="minorHAnsi" w:cstheme="minorHAnsi"/>
-          <w:lang w:val="hu-HU"/>
-        </w:rPr>
-        <w:t>', 'B' =&gt; '</w:t>
-      </w:r>
-      <w:r>
-        <w:rPr>
-          <w:rFonts w:asciiTheme="minorHAnsi" w:hAnsiTheme="minorHAnsi" w:cstheme="minorHAnsi"/>
-          <w:lang w:val="hu-HU"/>
-        </w:rPr>
-        <w:t>ZOLD</w:t>
-      </w:r>
-      <w:r>
-        <w:rPr>
-          <w:rFonts w:asciiTheme="minorHAnsi" w:hAnsiTheme="minorHAnsi" w:cstheme="minorHAnsi"/>
-          <w:lang w:val="hu-HU"/>
-        </w:rPr>
-        <w:t>', 'c' =&gt; '</w:t>
-      </w:r>
-      <w:r>
-        <w:rPr>
-          <w:rFonts w:asciiTheme="minorHAnsi" w:hAnsiTheme="minorHAnsi" w:cstheme="minorHAnsi"/>
-          <w:lang w:val="hu-HU"/>
-        </w:rPr>
-        <w:t>PIROS</w:t>
-      </w:r>
-      <w:r>
-        <w:rPr>
-          <w:rFonts w:asciiTheme="minorHAnsi" w:hAnsiTheme="minorHAnsi" w:cstheme="minorHAnsi"/>
-          <w:lang w:val="hu-HU"/>
-        </w:rPr>
-        <w:t>');</w:t>
-      </w:r>
-    </w:p>
-    <w:p>
-      <w:pPr>
-        <w:ind w:left="720"/>
-        <w:rPr>
-          <w:rFonts w:asciiTheme="minorHAnsi" w:hAnsiTheme="minorHAnsi" w:cstheme="minorHAnsi"/>
-          <w:lang w:val="hu-HU"/>
-        </w:rPr>
-      </w:pPr>
+        <w:jc w:val="both"/>
+        <w:rPr>
+          <w:rFonts w:asciiTheme="minorHAnsi" w:hAnsiTheme="minorHAnsi" w:cstheme="minorHAnsi"/>
+          <w:sz w:val="22"/>
+          <w:szCs w:val="22"/>
+          <w:lang w:val="hu-HU"/>
+        </w:rPr>
+      </w:pPr>
+      <w:r>
+        <w:rPr>
+          <w:rFonts w:asciiTheme="minorHAnsi" w:hAnsiTheme="minorHAnsi" w:cstheme="minorHAnsi"/>
+          <w:sz w:val="22"/>
+          <w:szCs w:val="22"/>
+          <w:lang w:val="hu-HU"/>
+        </w:rPr>
+        <w:t>Készíts egy függvényt az elemek eltávolításához a bevásárlólistáról</w:t>
+      </w:r>
+      <w:r>
+        <w:rPr>
+          <w:rFonts w:asciiTheme="minorHAnsi" w:hAnsiTheme="minorHAnsi" w:cstheme="minorHAnsi"/>
+          <w:sz w:val="22"/>
+          <w:szCs w:val="22"/>
+          <w:lang w:val="hu-HU"/>
+        </w:rPr>
+        <w:t xml:space="preserve"> (név alapján)</w:t>
+      </w:r>
+      <w:r>
+        <w:rPr>
+          <w:rFonts w:asciiTheme="minorHAnsi" w:hAnsiTheme="minorHAnsi" w:cstheme="minorHAnsi"/>
+          <w:sz w:val="22"/>
+          <w:szCs w:val="22"/>
+          <w:lang w:val="hu-HU"/>
+        </w:rPr>
+        <w:t>.</w:t>
+      </w:r>
     </w:p>
     <w:p>
       <w:pPr>
         <w:pStyle w:val="ListParagraph"/>
         <w:numPr>
-          <w:ilvl w:val="0"/>
-          <w:numId w:val="18"/>
+          <w:ilvl w:val="1"/>
+          <w:numId w:val="17"/>
         </w:numPr>
-        <w:rPr>
-          <w:rFonts w:asciiTheme="minorHAnsi" w:hAnsiTheme="minorHAnsi" w:cstheme="minorHAnsi"/>
-          <w:lang w:val="hu-HU"/>
-        </w:rPr>
-      </w:pPr>
-      <w:r>
-        <w:rPr>
-          <w:rFonts w:asciiTheme="minorHAnsi" w:hAnsiTheme="minorHAnsi" w:cstheme="minorHAnsi"/>
-          <w:lang w:val="hu-HU"/>
-        </w:rPr>
-        <w:t>fuggveny</w:t>
+        <w:jc w:val="both"/>
+        <w:rPr>
+          <w:rFonts w:asciiTheme="minorHAnsi" w:hAnsiTheme="minorHAnsi" w:cstheme="minorHAnsi"/>
+          <w:sz w:val="22"/>
+          <w:szCs w:val="22"/>
+          <w:lang w:val="hu-HU"/>
+        </w:rPr>
+      </w:pPr>
+      <w:r>
+        <w:rPr>
+          <w:rFonts w:asciiTheme="minorHAnsi" w:hAnsiTheme="minorHAnsi" w:cstheme="minorHAnsi"/>
+          <w:sz w:val="22"/>
+          <w:szCs w:val="22"/>
+          <w:lang w:val="hu-HU"/>
+        </w:rPr>
+        <w:t>Készíts egy függvényt az összes bevásárlólista elem kiírásához.</w:t>
       </w:r>
     </w:p>
     <w:p>
       <w:pPr>
         <w:pStyle w:val="ListParagraph"/>
-        <w:ind w:left="1080"/>
-        <w:rPr>
-          <w:rFonts w:asciiTheme="minorHAnsi" w:hAnsiTheme="minorHAnsi" w:cstheme="minorHAnsi"/>
-          <w:lang w:val="hu-HU"/>
-        </w:rPr>
-      </w:pPr>
-      <w:r>
-        <w:rPr>
-          <w:rFonts w:asciiTheme="minorHAnsi" w:hAnsiTheme="minorHAnsi" w:cstheme="minorHAnsi"/>
-          <w:lang w:val="hu-HU"/>
-        </w:rPr>
-        <w:t>atalakit(</w:t>
-      </w:r>
-      <w:r>
-        <w:rPr>
-          <w:rFonts w:asciiTheme="minorHAnsi" w:hAnsiTheme="minorHAnsi" w:cstheme="minorHAnsi"/>
-        </w:rPr>
-        <w:t>$tomb, “kisbetus”</w:t>
-      </w:r>
-      <w:r>
-        <w:rPr>
-          <w:rFonts w:asciiTheme="minorHAnsi" w:hAnsiTheme="minorHAnsi" w:cstheme="minorHAnsi"/>
-          <w:lang w:val="hu-HU"/>
-        </w:rPr>
-        <w:t>) vagy atalakit(</w:t>
-      </w:r>
-      <w:r>
-        <w:rPr>
-          <w:rFonts w:asciiTheme="minorHAnsi" w:hAnsiTheme="minorHAnsi" w:cstheme="minorHAnsi"/>
-        </w:rPr>
-        <w:t>$tomb, “nagybetus”</w:t>
-      </w:r>
-      <w:r>
-        <w:rPr>
-          <w:rFonts w:asciiTheme="minorHAnsi" w:hAnsiTheme="minorHAnsi" w:cstheme="minorHAnsi"/>
-          <w:lang w:val="hu-HU"/>
-        </w:rPr>
-        <w:t>)</w:t>
-      </w:r>
-    </w:p>
-    <w:p>
-      <w:pPr>
-        <w:ind w:left="720"/>
-        <w:rPr>
-          <w:rFonts w:asciiTheme="minorHAnsi" w:hAnsiTheme="minorHAnsi" w:cstheme="minorHAnsi"/>
-          <w:lang w:val="hu-HU"/>
-        </w:rPr>
-      </w:pPr>
-    </w:p>
-    <w:p>
-      <w:pPr>
-        <w:ind w:left="720"/>
-        <w:rPr>
-          <w:rFonts w:asciiTheme="minorHAnsi" w:hAnsiTheme="minorHAnsi" w:cstheme="minorHAnsi"/>
-          <w:lang w:val="hu-HU"/>
-        </w:rPr>
-      </w:pPr>
+        <w:numPr>
+          <w:ilvl w:val="1"/>
+          <w:numId w:val="17"/>
+        </w:numPr>
+        <w:jc w:val="both"/>
+        <w:rPr>
+          <w:rFonts w:asciiTheme="minorHAnsi" w:hAnsiTheme="minorHAnsi" w:cstheme="minorHAnsi"/>
+          <w:sz w:val="22"/>
+          <w:szCs w:val="22"/>
+          <w:lang w:val="hu-HU"/>
+        </w:rPr>
+      </w:pPr>
+      <w:r>
+        <w:rPr>
+          <w:rFonts w:asciiTheme="minorHAnsi" w:hAnsiTheme="minorHAnsi" w:cstheme="minorHAnsi"/>
+          <w:sz w:val="22"/>
+          <w:szCs w:val="22"/>
+          <w:lang w:val="hu-HU"/>
+        </w:rPr>
+        <w:t>Számold ki a bevásárlólista összköltségét</w:t>
+      </w:r>
+      <w:bookmarkStart w:id="0" w:name="_GoBack"/>
+      <w:bookmarkEnd w:id="0"/>
     </w:p>
     <w:sectPr>
       <w:pgSz w:w="12240" w:h="15840"/>
@@ -3671,7 +4421,7 @@
         <w:rFonts w:hint="default"/>
       </w:rPr>
     </w:lvl>
-    <w:lvl w:ilvl="1" w:tplc="04090019" w:tentative="1">
+    <w:lvl w:ilvl="1" w:tplc="04090019">
       <w:start w:val="1"/>
       <w:numFmt w:val="lowerLetter"/>
       <w:lvlText w:val="%2."/>
@@ -4396,6 +5146,119 @@
     </w:lvl>
   </w:abstractNum>
   <w:abstractNum w:abstractNumId="15" w15:restartNumberingAfterBreak="0">
+    <w:nsid w:val="74552BDF"/>
+    <w:multiLevelType w:val="multilevel"/>
+    <w:tmpl w:val="A9361906"/>
+    <w:lvl w:ilvl="0">
+      <w:start w:val="1"/>
+      <w:numFmt w:val="decimal"/>
+      <w:lvlText w:val="%1."/>
+      <w:lvlJc w:val="left"/>
+      <w:pPr>
+        <w:tabs>
+          <w:tab w:val="num" w:pos="720"/>
+        </w:tabs>
+        <w:ind w:left="720" w:hanging="360"/>
+      </w:pPr>
+    </w:lvl>
+    <w:lvl w:ilvl="1" w:tentative="1">
+      <w:start w:val="1"/>
+      <w:numFmt w:val="decimal"/>
+      <w:lvlText w:val="%2."/>
+      <w:lvlJc w:val="left"/>
+      <w:pPr>
+        <w:tabs>
+          <w:tab w:val="num" w:pos="1440"/>
+        </w:tabs>
+        <w:ind w:left="1440" w:hanging="360"/>
+      </w:pPr>
+    </w:lvl>
+    <w:lvl w:ilvl="2" w:tentative="1">
+      <w:start w:val="1"/>
+      <w:numFmt w:val="decimal"/>
+      <w:lvlText w:val="%3."/>
+      <w:lvlJc w:val="left"/>
+      <w:pPr>
+        <w:tabs>
+          <w:tab w:val="num" w:pos="2160"/>
+        </w:tabs>
+        <w:ind w:left="2160" w:hanging="360"/>
+      </w:pPr>
+    </w:lvl>
+    <w:lvl w:ilvl="3" w:tentative="1">
+      <w:start w:val="1"/>
+      <w:numFmt w:val="decimal"/>
+      <w:lvlText w:val="%4."/>
+      <w:lvlJc w:val="left"/>
+      <w:pPr>
+        <w:tabs>
+          <w:tab w:val="num" w:pos="2880"/>
+        </w:tabs>
+        <w:ind w:left="2880" w:hanging="360"/>
+      </w:pPr>
+    </w:lvl>
+    <w:lvl w:ilvl="4" w:tentative="1">
+      <w:start w:val="1"/>
+      <w:numFmt w:val="decimal"/>
+      <w:lvlText w:val="%5."/>
+      <w:lvlJc w:val="left"/>
+      <w:pPr>
+        <w:tabs>
+          <w:tab w:val="num" w:pos="3600"/>
+        </w:tabs>
+        <w:ind w:left="3600" w:hanging="360"/>
+      </w:pPr>
+    </w:lvl>
+    <w:lvl w:ilvl="5" w:tentative="1">
+      <w:start w:val="1"/>
+      <w:numFmt w:val="decimal"/>
+      <w:lvlText w:val="%6."/>
+      <w:lvlJc w:val="left"/>
+      <w:pPr>
+        <w:tabs>
+          <w:tab w:val="num" w:pos="4320"/>
+        </w:tabs>
+        <w:ind w:left="4320" w:hanging="360"/>
+      </w:pPr>
+    </w:lvl>
+    <w:lvl w:ilvl="6" w:tentative="1">
+      <w:start w:val="1"/>
+      <w:numFmt w:val="decimal"/>
+      <w:lvlText w:val="%7."/>
+      <w:lvlJc w:val="left"/>
+      <w:pPr>
+        <w:tabs>
+          <w:tab w:val="num" w:pos="5040"/>
+        </w:tabs>
+        <w:ind w:left="5040" w:hanging="360"/>
+      </w:pPr>
+    </w:lvl>
+    <w:lvl w:ilvl="7" w:tentative="1">
+      <w:start w:val="1"/>
+      <w:numFmt w:val="decimal"/>
+      <w:lvlText w:val="%8."/>
+      <w:lvlJc w:val="left"/>
+      <w:pPr>
+        <w:tabs>
+          <w:tab w:val="num" w:pos="5760"/>
+        </w:tabs>
+        <w:ind w:left="5760" w:hanging="360"/>
+      </w:pPr>
+    </w:lvl>
+    <w:lvl w:ilvl="8" w:tentative="1">
+      <w:start w:val="1"/>
+      <w:numFmt w:val="decimal"/>
+      <w:lvlText w:val="%9."/>
+      <w:lvlJc w:val="left"/>
+      <w:pPr>
+        <w:tabs>
+          <w:tab w:val="num" w:pos="6480"/>
+        </w:tabs>
+        <w:ind w:left="6480" w:hanging="360"/>
+      </w:pPr>
+    </w:lvl>
+  </w:abstractNum>
+  <w:abstractNum w:abstractNumId="16" w15:restartNumberingAfterBreak="0">
     <w:nsid w:val="74703C47"/>
     <w:multiLevelType w:val="hybridMultilevel"/>
     <w:tmpl w:val="531A79C4"/>
@@ -4535,7 +5398,7 @@
       </w:rPr>
     </w:lvl>
   </w:abstractNum>
-  <w:abstractNum w:abstractNumId="16" w15:restartNumberingAfterBreak="0">
+  <w:abstractNum w:abstractNumId="17" w15:restartNumberingAfterBreak="0">
     <w:nsid w:val="7BC21B37"/>
     <w:multiLevelType w:val="hybridMultilevel"/>
     <w:tmpl w:val="6CBE16D6"/>
@@ -4675,7 +5538,7 @@
       </w:rPr>
     </w:lvl>
   </w:abstractNum>
-  <w:abstractNum w:abstractNumId="17" w15:restartNumberingAfterBreak="0">
+  <w:abstractNum w:abstractNumId="18" w15:restartNumberingAfterBreak="0">
     <w:nsid w:val="7E6A06AA"/>
     <w:multiLevelType w:val="hybridMultilevel"/>
     <w:tmpl w:val="D6C00450"/>
@@ -4807,10 +5670,10 @@
     <w:abstractNumId w:val="13"/>
   </w:num>
   <w:num w:numId="7">
-    <w:abstractNumId w:val="16"/>
+    <w:abstractNumId w:val="17"/>
   </w:num>
   <w:num w:numId="8">
-    <w:abstractNumId w:val="15"/>
+    <w:abstractNumId w:val="16"/>
   </w:num>
   <w:num w:numId="9">
     <w:abstractNumId w:val="2"/>
@@ -4840,7 +5703,10 @@
     <w:abstractNumId w:val="9"/>
   </w:num>
   <w:num w:numId="18">
-    <w:abstractNumId w:val="17"/>
+    <w:abstractNumId w:val="18"/>
+  </w:num>
+  <w:num w:numId="19">
+    <w:abstractNumId w:val="15"/>
   </w:num>
 </w:numbering>
 </file>
@@ -4872,6 +5738,7 @@
     <w:lsdException w:name="Subtitle" w:qFormat="1"/>
     <w:lsdException w:name="Strong" w:qFormat="1"/>
     <w:lsdException w:name="Emphasis" w:qFormat="1"/>
+    <w:lsdException w:name="Normal (Web)" w:uiPriority="99"/>
     <w:lsdException w:name="Normal Table" w:semiHidden="1" w:unhideWhenUsed="1"/>
     <w:lsdException w:name="Table Simple 1" w:semiHidden="1" w:unhideWhenUsed="1"/>
     <w:lsdException w:name="Table Simple 2" w:semiHidden="1" w:unhideWhenUsed="1"/>
@@ -5299,6 +6166,7 @@
   <w:style w:type="paragraph" w:styleId="NormalWeb">
     <w:name w:val="Normal (Web)"/>
     <w:basedOn w:val="Normal"/>
+    <w:uiPriority w:val="99"/>
     <w:rsid w:val="00E012C8"/>
     <w:pPr>
       <w:spacing w:before="100" w:beforeAutospacing="1" w:after="100" w:afterAutospacing="1"/>
